--- a/faza2/ssu/ССУ наручивање производа.docx
+++ b/faza2/ssu/ССУ наручивање производа.docx
@@ -116,7 +116,6 @@
         </w:rPr>
         <w:t xml:space="preserve">Пројекат </w:t>
       </w:r>
-      <w:proofErr w:type="spellStart"/>
       <w:r>
         <w:rPr>
           <w:rFonts w:ascii="Times New Roman" w:hAnsi="Times New Roman" w:cs="Times New Roman"/>
@@ -125,7 +124,6 @@
         </w:rPr>
         <w:t>Giftery</w:t>
       </w:r>
-      <w:proofErr w:type="spellEnd"/>
     </w:p>
     <w:p>
       <w:pPr>
@@ -1399,6 +1397,12 @@
       <w:r>
         <w:t>Резим</w:t>
       </w:r>
+      <w:r>
+        <w:rPr>
+          <w:lang w:val="en-US"/>
+        </w:rPr>
+        <w:t>e</w:t>
+      </w:r>
     </w:p>
     <w:p>
       <w:pPr>
@@ -1450,7 +1454,6 @@
         </w:rPr>
         <w:t xml:space="preserve">и </w:t>
       </w:r>
-      <w:proofErr w:type="spellStart"/>
       <w:r>
         <w:rPr>
           <w:rFonts w:ascii="Times New Roman" w:hAnsi="Times New Roman" w:cs="Times New Roman"/>
@@ -1459,7 +1462,6 @@
         </w:rPr>
         <w:t>css</w:t>
       </w:r>
-      <w:proofErr w:type="spellEnd"/>
       <w:r>
         <w:rPr>
           <w:rFonts w:ascii="Times New Roman" w:hAnsi="Times New Roman" w:cs="Times New Roman"/>
@@ -1592,35 +1594,18 @@
         </w:rPr>
         <w:t>Интернет страница предмета</w:t>
       </w:r>
-      <w:r>
-        <w:fldChar w:fldCharType="begin"/>
-      </w:r>
-      <w:r>
-        <w:instrText xml:space="preserve"> HYPERLINK "http://si3psi.etf.rs" </w:instrText>
-      </w:r>
-      <w:r>
-        <w:fldChar w:fldCharType="separate"/>
-      </w:r>
-      <w:r>
-        <w:rPr>
-          <w:rStyle w:val="Hyperlink"/>
-          <w:rFonts w:ascii="Times New Roman" w:hAnsi="Times New Roman" w:cs="Times New Roman"/>
-          <w:sz w:val="24"/>
-          <w:szCs w:val="24"/>
-          <w:lang w:val="sr-Cyrl-RS"/>
-        </w:rPr>
-        <w:t xml:space="preserve"> ПСИ</w:t>
-      </w:r>
-      <w:r>
-        <w:rPr>
-          <w:rStyle w:val="Hyperlink"/>
-          <w:rFonts w:ascii="Times New Roman" w:hAnsi="Times New Roman" w:cs="Times New Roman"/>
-          <w:sz w:val="24"/>
-          <w:szCs w:val="24"/>
-          <w:lang w:val="sr-Cyrl-RS"/>
-        </w:rPr>
-        <w:fldChar w:fldCharType="end"/>
-      </w:r>
+      <w:hyperlink r:id="rId8" w:history="1">
+        <w:r>
+          <w:rPr>
+            <w:rStyle w:val="Hyperlink"/>
+            <w:rFonts w:ascii="Times New Roman" w:hAnsi="Times New Roman" w:cs="Times New Roman"/>
+            <w:sz w:val="24"/>
+            <w:szCs w:val="24"/>
+            <w:lang w:val="sr-Cyrl-RS"/>
+          </w:rPr>
+          <w:t xml:space="preserve"> ПСИ</w:t>
+        </w:r>
+      </w:hyperlink>
       <w:r>
         <w:rPr>
           <w:rFonts w:ascii="Times New Roman" w:hAnsi="Times New Roman" w:cs="Times New Roman"/>
@@ -2168,1358 +2153,14 @@
           <w:lang w:val="sr-Cyrl-RS"/>
         </w:rPr>
       </w:pPr>
-      <w:proofErr w:type="spellStart"/>
-      <w:r>
-        <w:rPr>
-          <w:rFonts w:ascii="Times New Roman" w:hAnsi="Times New Roman" w:cs="Times New Roman"/>
-          <w:sz w:val="24"/>
-          <w:szCs w:val="24"/>
-        </w:rPr>
-        <w:t>Кликом</w:t>
-      </w:r>
-      <w:proofErr w:type="spellEnd"/>
-      <w:r>
-        <w:rPr>
-          <w:rFonts w:ascii="Times New Roman" w:hAnsi="Times New Roman" w:cs="Times New Roman"/>
-          <w:sz w:val="24"/>
-          <w:szCs w:val="24"/>
-        </w:rPr>
-        <w:t xml:space="preserve"> </w:t>
-      </w:r>
-      <w:proofErr w:type="spellStart"/>
-      <w:r>
-        <w:rPr>
-          <w:rFonts w:ascii="Times New Roman" w:hAnsi="Times New Roman" w:cs="Times New Roman"/>
-          <w:sz w:val="24"/>
-          <w:szCs w:val="24"/>
-        </w:rPr>
-        <w:t>на</w:t>
-      </w:r>
-      <w:proofErr w:type="spellEnd"/>
-      <w:r>
-        <w:rPr>
-          <w:rFonts w:ascii="Times New Roman" w:hAnsi="Times New Roman" w:cs="Times New Roman"/>
-          <w:sz w:val="24"/>
-          <w:szCs w:val="24"/>
-        </w:rPr>
-        <w:t xml:space="preserve"> </w:t>
-      </w:r>
-      <w:proofErr w:type="spellStart"/>
-      <w:r>
-        <w:rPr>
-          <w:rFonts w:ascii="Times New Roman" w:hAnsi="Times New Roman" w:cs="Times New Roman"/>
-          <w:sz w:val="24"/>
-          <w:szCs w:val="24"/>
-        </w:rPr>
-        <w:t>дугме</w:t>
-      </w:r>
-      <w:proofErr w:type="spellEnd"/>
-      <w:r>
-        <w:rPr>
-          <w:rFonts w:ascii="Times New Roman" w:hAnsi="Times New Roman" w:cs="Times New Roman"/>
-          <w:sz w:val="24"/>
-          <w:szCs w:val="24"/>
-        </w:rPr>
-        <w:t xml:space="preserve"> </w:t>
-      </w:r>
-      <w:proofErr w:type="spellStart"/>
-      <w:r>
-        <w:rPr>
-          <w:rFonts w:ascii="Times New Roman" w:hAnsi="Times New Roman" w:cs="Times New Roman"/>
-          <w:sz w:val="24"/>
-          <w:szCs w:val="24"/>
-        </w:rPr>
-        <w:t>за</w:t>
-      </w:r>
-      <w:proofErr w:type="spellEnd"/>
-      <w:r>
-        <w:rPr>
-          <w:rFonts w:ascii="Times New Roman" w:hAnsi="Times New Roman" w:cs="Times New Roman"/>
-          <w:sz w:val="24"/>
-          <w:szCs w:val="24"/>
-        </w:rPr>
-        <w:t xml:space="preserve"> </w:t>
-      </w:r>
-      <w:proofErr w:type="spellStart"/>
-      <w:r>
-        <w:rPr>
-          <w:rFonts w:ascii="Times New Roman" w:hAnsi="Times New Roman" w:cs="Times New Roman"/>
-          <w:sz w:val="24"/>
-          <w:szCs w:val="24"/>
-        </w:rPr>
-        <w:t>наручивање</w:t>
-      </w:r>
-      <w:proofErr w:type="spellEnd"/>
-      <w:r>
-        <w:rPr>
-          <w:rFonts w:ascii="Times New Roman" w:hAnsi="Times New Roman" w:cs="Times New Roman"/>
-          <w:sz w:val="24"/>
-          <w:szCs w:val="24"/>
-        </w:rPr>
-        <w:t xml:space="preserve"> </w:t>
-      </w:r>
-      <w:proofErr w:type="spellStart"/>
-      <w:r>
-        <w:rPr>
-          <w:rFonts w:ascii="Times New Roman" w:hAnsi="Times New Roman" w:cs="Times New Roman"/>
-          <w:sz w:val="24"/>
-          <w:szCs w:val="24"/>
-        </w:rPr>
-        <w:t>приликом</w:t>
-      </w:r>
-      <w:proofErr w:type="spellEnd"/>
-      <w:r>
-        <w:rPr>
-          <w:rFonts w:ascii="Times New Roman" w:hAnsi="Times New Roman" w:cs="Times New Roman"/>
-          <w:sz w:val="24"/>
-          <w:szCs w:val="24"/>
-        </w:rPr>
-        <w:t xml:space="preserve"> </w:t>
-      </w:r>
-      <w:proofErr w:type="spellStart"/>
-      <w:r>
-        <w:rPr>
-          <w:rFonts w:ascii="Times New Roman" w:hAnsi="Times New Roman" w:cs="Times New Roman"/>
-          <w:sz w:val="24"/>
-          <w:szCs w:val="24"/>
-        </w:rPr>
-        <w:t>прегледа</w:t>
-      </w:r>
-      <w:proofErr w:type="spellEnd"/>
-      <w:r>
-        <w:rPr>
-          <w:rFonts w:ascii="Times New Roman" w:hAnsi="Times New Roman" w:cs="Times New Roman"/>
-          <w:sz w:val="24"/>
-          <w:szCs w:val="24"/>
-        </w:rPr>
-        <w:t xml:space="preserve"> </w:t>
-      </w:r>
-      <w:proofErr w:type="spellStart"/>
-      <w:r>
-        <w:rPr>
-          <w:rFonts w:ascii="Times New Roman" w:hAnsi="Times New Roman" w:cs="Times New Roman"/>
-          <w:sz w:val="24"/>
-          <w:szCs w:val="24"/>
-        </w:rPr>
-        <w:t>неке</w:t>
-      </w:r>
-      <w:proofErr w:type="spellEnd"/>
-      <w:r>
-        <w:rPr>
-          <w:rFonts w:ascii="Times New Roman" w:hAnsi="Times New Roman" w:cs="Times New Roman"/>
-          <w:sz w:val="24"/>
-          <w:szCs w:val="24"/>
-        </w:rPr>
-        <w:t xml:space="preserve"> </w:t>
-      </w:r>
-      <w:proofErr w:type="spellStart"/>
-      <w:r>
-        <w:rPr>
-          <w:rFonts w:ascii="Times New Roman" w:hAnsi="Times New Roman" w:cs="Times New Roman"/>
-          <w:sz w:val="24"/>
-          <w:szCs w:val="24"/>
-        </w:rPr>
-        <w:t>продавнице</w:t>
-      </w:r>
-      <w:proofErr w:type="spellEnd"/>
-      <w:r>
-        <w:rPr>
-          <w:rFonts w:ascii="Times New Roman" w:hAnsi="Times New Roman" w:cs="Times New Roman"/>
-          <w:sz w:val="24"/>
-          <w:szCs w:val="24"/>
-        </w:rPr>
-        <w:t xml:space="preserve"> </w:t>
-      </w:r>
-      <w:proofErr w:type="spellStart"/>
-      <w:r>
-        <w:rPr>
-          <w:rFonts w:ascii="Times New Roman" w:hAnsi="Times New Roman" w:cs="Times New Roman"/>
-          <w:sz w:val="24"/>
-          <w:szCs w:val="24"/>
-        </w:rPr>
-        <w:t>кориснику</w:t>
-      </w:r>
-      <w:proofErr w:type="spellEnd"/>
-      <w:r>
-        <w:rPr>
-          <w:rFonts w:ascii="Times New Roman" w:hAnsi="Times New Roman" w:cs="Times New Roman"/>
-          <w:sz w:val="24"/>
-          <w:szCs w:val="24"/>
-        </w:rPr>
-        <w:t xml:space="preserve"> </w:t>
-      </w:r>
-      <w:proofErr w:type="spellStart"/>
-      <w:r>
-        <w:rPr>
-          <w:rFonts w:ascii="Times New Roman" w:hAnsi="Times New Roman" w:cs="Times New Roman"/>
-          <w:sz w:val="24"/>
-          <w:szCs w:val="24"/>
-        </w:rPr>
-        <w:t>се</w:t>
-      </w:r>
-      <w:proofErr w:type="spellEnd"/>
-      <w:r>
-        <w:rPr>
-          <w:rFonts w:ascii="Times New Roman" w:hAnsi="Times New Roman" w:cs="Times New Roman"/>
-          <w:sz w:val="24"/>
-          <w:szCs w:val="24"/>
-        </w:rPr>
-        <w:t xml:space="preserve"> </w:t>
-      </w:r>
-      <w:proofErr w:type="spellStart"/>
-      <w:r>
-        <w:rPr>
-          <w:rFonts w:ascii="Times New Roman" w:hAnsi="Times New Roman" w:cs="Times New Roman"/>
-          <w:sz w:val="24"/>
-          <w:szCs w:val="24"/>
-        </w:rPr>
-        <w:t>приказује</w:t>
-      </w:r>
-      <w:proofErr w:type="spellEnd"/>
-      <w:r>
-        <w:rPr>
-          <w:rFonts w:ascii="Times New Roman" w:hAnsi="Times New Roman" w:cs="Times New Roman"/>
-          <w:sz w:val="24"/>
-          <w:szCs w:val="24"/>
-        </w:rPr>
-        <w:t xml:space="preserve"> </w:t>
-      </w:r>
-      <w:proofErr w:type="spellStart"/>
-      <w:r>
-        <w:rPr>
-          <w:rFonts w:ascii="Times New Roman" w:hAnsi="Times New Roman" w:cs="Times New Roman"/>
-          <w:sz w:val="24"/>
-          <w:szCs w:val="24"/>
-        </w:rPr>
-        <w:t>форма</w:t>
-      </w:r>
-      <w:proofErr w:type="spellEnd"/>
-      <w:r>
-        <w:rPr>
-          <w:rFonts w:ascii="Times New Roman" w:hAnsi="Times New Roman" w:cs="Times New Roman"/>
-          <w:sz w:val="24"/>
-          <w:szCs w:val="24"/>
-        </w:rPr>
-        <w:t xml:space="preserve">. У </w:t>
-      </w:r>
-      <w:proofErr w:type="spellStart"/>
-      <w:r>
-        <w:rPr>
-          <w:rFonts w:ascii="Times New Roman" w:hAnsi="Times New Roman" w:cs="Times New Roman"/>
-          <w:sz w:val="24"/>
-          <w:szCs w:val="24"/>
-        </w:rPr>
-        <w:t>овој</w:t>
-      </w:r>
-      <w:proofErr w:type="spellEnd"/>
-      <w:r>
-        <w:rPr>
-          <w:rFonts w:ascii="Times New Roman" w:hAnsi="Times New Roman" w:cs="Times New Roman"/>
-          <w:sz w:val="24"/>
-          <w:szCs w:val="24"/>
-        </w:rPr>
-        <w:t xml:space="preserve"> </w:t>
-      </w:r>
-      <w:proofErr w:type="spellStart"/>
-      <w:r>
-        <w:rPr>
-          <w:rFonts w:ascii="Times New Roman" w:hAnsi="Times New Roman" w:cs="Times New Roman"/>
-          <w:sz w:val="24"/>
-          <w:szCs w:val="24"/>
-        </w:rPr>
-        <w:t>форми</w:t>
-      </w:r>
-      <w:proofErr w:type="spellEnd"/>
-      <w:r>
-        <w:rPr>
-          <w:rFonts w:ascii="Times New Roman" w:hAnsi="Times New Roman" w:cs="Times New Roman"/>
-          <w:sz w:val="24"/>
-          <w:szCs w:val="24"/>
-        </w:rPr>
-        <w:t xml:space="preserve"> </w:t>
-      </w:r>
-      <w:proofErr w:type="spellStart"/>
-      <w:r>
-        <w:rPr>
-          <w:rFonts w:ascii="Times New Roman" w:hAnsi="Times New Roman" w:cs="Times New Roman"/>
-          <w:sz w:val="24"/>
-          <w:szCs w:val="24"/>
-        </w:rPr>
-        <w:t>корисник</w:t>
-      </w:r>
-      <w:proofErr w:type="spellEnd"/>
-      <w:r>
-        <w:rPr>
-          <w:rFonts w:ascii="Times New Roman" w:hAnsi="Times New Roman" w:cs="Times New Roman"/>
-          <w:sz w:val="24"/>
-          <w:szCs w:val="24"/>
-        </w:rPr>
-        <w:t xml:space="preserve"> </w:t>
-      </w:r>
-      <w:proofErr w:type="spellStart"/>
-      <w:r>
-        <w:rPr>
-          <w:rFonts w:ascii="Times New Roman" w:hAnsi="Times New Roman" w:cs="Times New Roman"/>
-          <w:sz w:val="24"/>
-          <w:szCs w:val="24"/>
-        </w:rPr>
-        <w:t>може</w:t>
-      </w:r>
-      <w:proofErr w:type="spellEnd"/>
-      <w:r>
-        <w:rPr>
-          <w:rFonts w:ascii="Times New Roman" w:hAnsi="Times New Roman" w:cs="Times New Roman"/>
-          <w:sz w:val="24"/>
-          <w:szCs w:val="24"/>
-        </w:rPr>
-        <w:t xml:space="preserve"> </w:t>
-      </w:r>
-      <w:proofErr w:type="spellStart"/>
-      <w:r>
-        <w:rPr>
-          <w:rFonts w:ascii="Times New Roman" w:hAnsi="Times New Roman" w:cs="Times New Roman"/>
-          <w:sz w:val="24"/>
-          <w:szCs w:val="24"/>
-        </w:rPr>
-        <w:t>да</w:t>
-      </w:r>
-      <w:proofErr w:type="spellEnd"/>
-      <w:r>
-        <w:rPr>
-          <w:rFonts w:ascii="Times New Roman" w:hAnsi="Times New Roman" w:cs="Times New Roman"/>
-          <w:sz w:val="24"/>
-          <w:szCs w:val="24"/>
-        </w:rPr>
-        <w:t xml:space="preserve"> </w:t>
-      </w:r>
-      <w:proofErr w:type="spellStart"/>
-      <w:r>
-        <w:rPr>
-          <w:rFonts w:ascii="Times New Roman" w:hAnsi="Times New Roman" w:cs="Times New Roman"/>
-          <w:sz w:val="24"/>
-          <w:szCs w:val="24"/>
-        </w:rPr>
-        <w:t>изабере</w:t>
-      </w:r>
-      <w:proofErr w:type="spellEnd"/>
-      <w:r>
-        <w:rPr>
-          <w:rFonts w:ascii="Times New Roman" w:hAnsi="Times New Roman" w:cs="Times New Roman"/>
-          <w:sz w:val="24"/>
-          <w:szCs w:val="24"/>
-        </w:rPr>
-        <w:t xml:space="preserve"> </w:t>
-      </w:r>
-      <w:proofErr w:type="spellStart"/>
-      <w:r>
-        <w:rPr>
-          <w:rFonts w:ascii="Times New Roman" w:hAnsi="Times New Roman" w:cs="Times New Roman"/>
-          <w:sz w:val="24"/>
-          <w:szCs w:val="24"/>
-        </w:rPr>
-        <w:t>више</w:t>
-      </w:r>
-      <w:proofErr w:type="spellEnd"/>
-      <w:r>
-        <w:rPr>
-          <w:rFonts w:ascii="Times New Roman" w:hAnsi="Times New Roman" w:cs="Times New Roman"/>
-          <w:sz w:val="24"/>
-          <w:szCs w:val="24"/>
-        </w:rPr>
-        <w:t xml:space="preserve"> </w:t>
-      </w:r>
-      <w:proofErr w:type="spellStart"/>
-      <w:r>
-        <w:rPr>
-          <w:rFonts w:ascii="Times New Roman" w:hAnsi="Times New Roman" w:cs="Times New Roman"/>
-          <w:sz w:val="24"/>
-          <w:szCs w:val="24"/>
-        </w:rPr>
-        <w:t>главних</w:t>
-      </w:r>
-      <w:proofErr w:type="spellEnd"/>
-      <w:r>
-        <w:rPr>
-          <w:rFonts w:ascii="Times New Roman" w:hAnsi="Times New Roman" w:cs="Times New Roman"/>
-          <w:sz w:val="24"/>
-          <w:szCs w:val="24"/>
-        </w:rPr>
-        <w:t xml:space="preserve"> </w:t>
-      </w:r>
-      <w:proofErr w:type="spellStart"/>
-      <w:r>
-        <w:rPr>
-          <w:rFonts w:ascii="Times New Roman" w:hAnsi="Times New Roman" w:cs="Times New Roman"/>
-          <w:sz w:val="24"/>
-          <w:szCs w:val="24"/>
-        </w:rPr>
-        <w:t>производа</w:t>
-      </w:r>
-      <w:proofErr w:type="spellEnd"/>
-      <w:r>
-        <w:rPr>
-          <w:rFonts w:ascii="Times New Roman" w:hAnsi="Times New Roman" w:cs="Times New Roman"/>
-          <w:sz w:val="24"/>
-          <w:szCs w:val="24"/>
-        </w:rPr>
-        <w:t xml:space="preserve"> </w:t>
-      </w:r>
-      <w:proofErr w:type="spellStart"/>
-      <w:r>
-        <w:rPr>
-          <w:rFonts w:ascii="Times New Roman" w:hAnsi="Times New Roman" w:cs="Times New Roman"/>
-          <w:sz w:val="24"/>
-          <w:szCs w:val="24"/>
-        </w:rPr>
-        <w:t>који</w:t>
-      </w:r>
-      <w:proofErr w:type="spellEnd"/>
-      <w:r>
-        <w:rPr>
-          <w:rFonts w:ascii="Times New Roman" w:hAnsi="Times New Roman" w:cs="Times New Roman"/>
-          <w:sz w:val="24"/>
-          <w:szCs w:val="24"/>
-        </w:rPr>
-        <w:t xml:space="preserve"> </w:t>
-      </w:r>
-      <w:proofErr w:type="spellStart"/>
-      <w:r>
-        <w:rPr>
-          <w:rFonts w:ascii="Times New Roman" w:hAnsi="Times New Roman" w:cs="Times New Roman"/>
-          <w:sz w:val="24"/>
-          <w:szCs w:val="24"/>
-        </w:rPr>
-        <w:t>улазе</w:t>
-      </w:r>
-      <w:proofErr w:type="spellEnd"/>
-      <w:r>
-        <w:rPr>
-          <w:rFonts w:ascii="Times New Roman" w:hAnsi="Times New Roman" w:cs="Times New Roman"/>
-          <w:sz w:val="24"/>
-          <w:szCs w:val="24"/>
-        </w:rPr>
-        <w:t xml:space="preserve"> у </w:t>
-      </w:r>
-      <w:proofErr w:type="spellStart"/>
-      <w:r>
-        <w:rPr>
-          <w:rFonts w:ascii="Times New Roman" w:hAnsi="Times New Roman" w:cs="Times New Roman"/>
-          <w:sz w:val="24"/>
-          <w:szCs w:val="24"/>
-        </w:rPr>
-        <w:t>поклон</w:t>
-      </w:r>
-      <w:proofErr w:type="spellEnd"/>
-      <w:r>
-        <w:rPr>
-          <w:rFonts w:ascii="Times New Roman" w:hAnsi="Times New Roman" w:cs="Times New Roman"/>
-          <w:sz w:val="24"/>
-          <w:szCs w:val="24"/>
-        </w:rPr>
-        <w:t xml:space="preserve">. </w:t>
-      </w:r>
-      <w:proofErr w:type="spellStart"/>
-      <w:r>
-        <w:rPr>
-          <w:rFonts w:ascii="Times New Roman" w:hAnsi="Times New Roman" w:cs="Times New Roman"/>
-          <w:sz w:val="24"/>
-          <w:szCs w:val="24"/>
-        </w:rPr>
-        <w:t>Такође</w:t>
-      </w:r>
-      <w:proofErr w:type="spellEnd"/>
-      <w:r>
-        <w:rPr>
-          <w:rFonts w:ascii="Times New Roman" w:hAnsi="Times New Roman" w:cs="Times New Roman"/>
-          <w:sz w:val="24"/>
-          <w:szCs w:val="24"/>
-        </w:rPr>
-        <w:t xml:space="preserve">, </w:t>
-      </w:r>
-      <w:proofErr w:type="spellStart"/>
-      <w:r>
-        <w:rPr>
-          <w:rFonts w:ascii="Times New Roman" w:hAnsi="Times New Roman" w:cs="Times New Roman"/>
-          <w:sz w:val="24"/>
-          <w:szCs w:val="24"/>
-        </w:rPr>
-        <w:t>уколико</w:t>
-      </w:r>
-      <w:proofErr w:type="spellEnd"/>
-      <w:r>
-        <w:rPr>
-          <w:rFonts w:ascii="Times New Roman" w:hAnsi="Times New Roman" w:cs="Times New Roman"/>
-          <w:sz w:val="24"/>
-          <w:szCs w:val="24"/>
-        </w:rPr>
-        <w:t xml:space="preserve"> </w:t>
-      </w:r>
-      <w:proofErr w:type="spellStart"/>
-      <w:r>
-        <w:rPr>
-          <w:rFonts w:ascii="Times New Roman" w:hAnsi="Times New Roman" w:cs="Times New Roman"/>
-          <w:sz w:val="24"/>
-          <w:szCs w:val="24"/>
-        </w:rPr>
-        <w:t>продавница</w:t>
-      </w:r>
-      <w:proofErr w:type="spellEnd"/>
-      <w:r>
-        <w:rPr>
-          <w:rFonts w:ascii="Times New Roman" w:hAnsi="Times New Roman" w:cs="Times New Roman"/>
-          <w:sz w:val="24"/>
-          <w:szCs w:val="24"/>
-        </w:rPr>
-        <w:t xml:space="preserve"> </w:t>
-      </w:r>
-      <w:proofErr w:type="spellStart"/>
-      <w:r>
-        <w:rPr>
-          <w:rFonts w:ascii="Times New Roman" w:hAnsi="Times New Roman" w:cs="Times New Roman"/>
-          <w:sz w:val="24"/>
-          <w:szCs w:val="24"/>
-        </w:rPr>
-        <w:t>то</w:t>
-      </w:r>
-      <w:proofErr w:type="spellEnd"/>
-      <w:r>
-        <w:rPr>
-          <w:rFonts w:ascii="Times New Roman" w:hAnsi="Times New Roman" w:cs="Times New Roman"/>
-          <w:sz w:val="24"/>
-          <w:szCs w:val="24"/>
-        </w:rPr>
-        <w:t xml:space="preserve"> </w:t>
-      </w:r>
-      <w:proofErr w:type="spellStart"/>
-      <w:r>
-        <w:rPr>
-          <w:rFonts w:ascii="Times New Roman" w:hAnsi="Times New Roman" w:cs="Times New Roman"/>
-          <w:sz w:val="24"/>
-          <w:szCs w:val="24"/>
-        </w:rPr>
-        <w:t>нуди</w:t>
-      </w:r>
-      <w:proofErr w:type="spellEnd"/>
-      <w:r>
-        <w:rPr>
-          <w:rFonts w:ascii="Times New Roman" w:hAnsi="Times New Roman" w:cs="Times New Roman"/>
-          <w:sz w:val="24"/>
-          <w:szCs w:val="24"/>
-        </w:rPr>
-        <w:t xml:space="preserve">, </w:t>
-      </w:r>
-      <w:proofErr w:type="spellStart"/>
-      <w:r>
-        <w:rPr>
-          <w:rFonts w:ascii="Times New Roman" w:hAnsi="Times New Roman" w:cs="Times New Roman"/>
-          <w:sz w:val="24"/>
-          <w:szCs w:val="24"/>
-        </w:rPr>
-        <w:t>корисник</w:t>
-      </w:r>
-      <w:proofErr w:type="spellEnd"/>
-      <w:r>
-        <w:rPr>
-          <w:rFonts w:ascii="Times New Roman" w:hAnsi="Times New Roman" w:cs="Times New Roman"/>
-          <w:sz w:val="24"/>
-          <w:szCs w:val="24"/>
-        </w:rPr>
-        <w:t xml:space="preserve"> </w:t>
-      </w:r>
-      <w:proofErr w:type="spellStart"/>
-      <w:r>
-        <w:rPr>
-          <w:rFonts w:ascii="Times New Roman" w:hAnsi="Times New Roman" w:cs="Times New Roman"/>
-          <w:sz w:val="24"/>
-          <w:szCs w:val="24"/>
-        </w:rPr>
-        <w:t>може</w:t>
-      </w:r>
-      <w:proofErr w:type="spellEnd"/>
-      <w:r>
-        <w:rPr>
-          <w:rFonts w:ascii="Times New Roman" w:hAnsi="Times New Roman" w:cs="Times New Roman"/>
-          <w:sz w:val="24"/>
-          <w:szCs w:val="24"/>
-        </w:rPr>
-        <w:t xml:space="preserve"> </w:t>
-      </w:r>
-      <w:proofErr w:type="spellStart"/>
-      <w:r>
-        <w:rPr>
-          <w:rFonts w:ascii="Times New Roman" w:hAnsi="Times New Roman" w:cs="Times New Roman"/>
-          <w:sz w:val="24"/>
-          <w:szCs w:val="24"/>
-        </w:rPr>
-        <w:t>изабрати</w:t>
-      </w:r>
-      <w:proofErr w:type="spellEnd"/>
-      <w:r>
-        <w:rPr>
-          <w:rFonts w:ascii="Times New Roman" w:hAnsi="Times New Roman" w:cs="Times New Roman"/>
-          <w:sz w:val="24"/>
-          <w:szCs w:val="24"/>
-        </w:rPr>
-        <w:t xml:space="preserve"> </w:t>
-      </w:r>
-      <w:proofErr w:type="spellStart"/>
-      <w:r>
-        <w:rPr>
-          <w:rFonts w:ascii="Times New Roman" w:hAnsi="Times New Roman" w:cs="Times New Roman"/>
-          <w:sz w:val="24"/>
-          <w:szCs w:val="24"/>
-        </w:rPr>
-        <w:t>неке</w:t>
-      </w:r>
-      <w:proofErr w:type="spellEnd"/>
-      <w:r>
-        <w:rPr>
-          <w:rFonts w:ascii="Times New Roman" w:hAnsi="Times New Roman" w:cs="Times New Roman"/>
-          <w:sz w:val="24"/>
-          <w:szCs w:val="24"/>
-        </w:rPr>
-        <w:t xml:space="preserve"> </w:t>
-      </w:r>
-      <w:proofErr w:type="spellStart"/>
-      <w:r>
-        <w:rPr>
-          <w:rFonts w:ascii="Times New Roman" w:hAnsi="Times New Roman" w:cs="Times New Roman"/>
-          <w:sz w:val="24"/>
-          <w:szCs w:val="24"/>
-        </w:rPr>
-        <w:t>додатке</w:t>
-      </w:r>
-      <w:proofErr w:type="spellEnd"/>
-      <w:r>
-        <w:rPr>
-          <w:rFonts w:ascii="Times New Roman" w:hAnsi="Times New Roman" w:cs="Times New Roman"/>
-          <w:sz w:val="24"/>
-          <w:szCs w:val="24"/>
-        </w:rPr>
-        <w:t xml:space="preserve"> </w:t>
-      </w:r>
-      <w:proofErr w:type="gramStart"/>
-      <w:r>
-        <w:rPr>
-          <w:rFonts w:ascii="Times New Roman" w:hAnsi="Times New Roman" w:cs="Times New Roman"/>
-          <w:sz w:val="24"/>
-          <w:szCs w:val="24"/>
-        </w:rPr>
-        <w:t xml:space="preserve">( </w:t>
-      </w:r>
-      <w:proofErr w:type="spellStart"/>
-      <w:r>
-        <w:rPr>
-          <w:rFonts w:ascii="Times New Roman" w:hAnsi="Times New Roman" w:cs="Times New Roman"/>
-          <w:sz w:val="24"/>
-          <w:szCs w:val="24"/>
-        </w:rPr>
-        <w:t>на</w:t>
-      </w:r>
-      <w:proofErr w:type="spellEnd"/>
-      <w:proofErr w:type="gramEnd"/>
-      <w:r>
-        <w:rPr>
-          <w:rFonts w:ascii="Times New Roman" w:hAnsi="Times New Roman" w:cs="Times New Roman"/>
-          <w:sz w:val="24"/>
-          <w:szCs w:val="24"/>
-        </w:rPr>
-        <w:t xml:space="preserve"> </w:t>
-      </w:r>
-      <w:proofErr w:type="spellStart"/>
-      <w:r>
-        <w:rPr>
-          <w:rFonts w:ascii="Times New Roman" w:hAnsi="Times New Roman" w:cs="Times New Roman"/>
-          <w:sz w:val="24"/>
-          <w:szCs w:val="24"/>
-        </w:rPr>
-        <w:t>пример</w:t>
-      </w:r>
-      <w:proofErr w:type="spellEnd"/>
-      <w:r>
-        <w:rPr>
-          <w:rFonts w:ascii="Times New Roman" w:hAnsi="Times New Roman" w:cs="Times New Roman"/>
-          <w:sz w:val="24"/>
-          <w:szCs w:val="24"/>
-        </w:rPr>
-        <w:t xml:space="preserve"> </w:t>
-      </w:r>
-      <w:proofErr w:type="spellStart"/>
-      <w:r>
-        <w:rPr>
-          <w:rFonts w:ascii="Times New Roman" w:hAnsi="Times New Roman" w:cs="Times New Roman"/>
-          <w:sz w:val="24"/>
-          <w:szCs w:val="24"/>
-        </w:rPr>
-        <w:t>посебно</w:t>
-      </w:r>
-      <w:proofErr w:type="spellEnd"/>
-      <w:r>
-        <w:rPr>
-          <w:rFonts w:ascii="Times New Roman" w:hAnsi="Times New Roman" w:cs="Times New Roman"/>
-          <w:sz w:val="24"/>
-          <w:szCs w:val="24"/>
-        </w:rPr>
-        <w:t xml:space="preserve"> </w:t>
-      </w:r>
-      <w:proofErr w:type="spellStart"/>
-      <w:r>
-        <w:rPr>
-          <w:rFonts w:ascii="Times New Roman" w:hAnsi="Times New Roman" w:cs="Times New Roman"/>
-          <w:sz w:val="24"/>
-          <w:szCs w:val="24"/>
-        </w:rPr>
-        <w:t>паковање</w:t>
-      </w:r>
-      <w:proofErr w:type="spellEnd"/>
-      <w:r>
-        <w:rPr>
-          <w:rFonts w:ascii="Times New Roman" w:hAnsi="Times New Roman" w:cs="Times New Roman"/>
-          <w:sz w:val="24"/>
-          <w:szCs w:val="24"/>
-        </w:rPr>
-        <w:t xml:space="preserve">, </w:t>
-      </w:r>
-      <w:proofErr w:type="spellStart"/>
-      <w:r>
-        <w:rPr>
-          <w:rFonts w:ascii="Times New Roman" w:hAnsi="Times New Roman" w:cs="Times New Roman"/>
-          <w:sz w:val="24"/>
-          <w:szCs w:val="24"/>
-        </w:rPr>
-        <w:t>украсни</w:t>
-      </w:r>
-      <w:proofErr w:type="spellEnd"/>
-      <w:r>
-        <w:rPr>
-          <w:rFonts w:ascii="Times New Roman" w:hAnsi="Times New Roman" w:cs="Times New Roman"/>
-          <w:sz w:val="24"/>
-          <w:szCs w:val="24"/>
-        </w:rPr>
-        <w:t xml:space="preserve"> </w:t>
-      </w:r>
-      <w:proofErr w:type="spellStart"/>
-      <w:r>
-        <w:rPr>
-          <w:rFonts w:ascii="Times New Roman" w:hAnsi="Times New Roman" w:cs="Times New Roman"/>
-          <w:sz w:val="24"/>
-          <w:szCs w:val="24"/>
-        </w:rPr>
-        <w:t>папир</w:t>
-      </w:r>
-      <w:proofErr w:type="spellEnd"/>
-      <w:r>
-        <w:rPr>
-          <w:rFonts w:ascii="Times New Roman" w:hAnsi="Times New Roman" w:cs="Times New Roman"/>
-          <w:sz w:val="24"/>
-          <w:szCs w:val="24"/>
-        </w:rPr>
-        <w:t xml:space="preserve">, </w:t>
-      </w:r>
-      <w:proofErr w:type="spellStart"/>
-      <w:r>
-        <w:rPr>
-          <w:rFonts w:ascii="Times New Roman" w:hAnsi="Times New Roman" w:cs="Times New Roman"/>
-          <w:sz w:val="24"/>
-          <w:szCs w:val="24"/>
-        </w:rPr>
-        <w:t>цвеће</w:t>
-      </w:r>
-      <w:proofErr w:type="spellEnd"/>
-      <w:r>
-        <w:rPr>
-          <w:rFonts w:ascii="Times New Roman" w:hAnsi="Times New Roman" w:cs="Times New Roman"/>
-          <w:sz w:val="24"/>
-          <w:szCs w:val="24"/>
-        </w:rPr>
-        <w:t xml:space="preserve">, </w:t>
-      </w:r>
-      <w:proofErr w:type="spellStart"/>
-      <w:r>
-        <w:rPr>
-          <w:rFonts w:ascii="Times New Roman" w:hAnsi="Times New Roman" w:cs="Times New Roman"/>
-          <w:sz w:val="24"/>
-          <w:szCs w:val="24"/>
-        </w:rPr>
-        <w:t>чоколаде,честитке</w:t>
-      </w:r>
-      <w:proofErr w:type="spellEnd"/>
-      <w:r>
-        <w:rPr>
-          <w:rFonts w:ascii="Times New Roman" w:hAnsi="Times New Roman" w:cs="Times New Roman"/>
-          <w:sz w:val="24"/>
-          <w:szCs w:val="24"/>
-        </w:rPr>
-        <w:t xml:space="preserve"> </w:t>
-      </w:r>
-      <w:proofErr w:type="spellStart"/>
-      <w:r>
-        <w:rPr>
-          <w:rFonts w:ascii="Times New Roman" w:hAnsi="Times New Roman" w:cs="Times New Roman"/>
-          <w:sz w:val="24"/>
-          <w:szCs w:val="24"/>
-        </w:rPr>
-        <w:t>итд</w:t>
-      </w:r>
-      <w:proofErr w:type="spellEnd"/>
-      <w:r>
-        <w:rPr>
-          <w:rFonts w:ascii="Times New Roman" w:hAnsi="Times New Roman" w:cs="Times New Roman"/>
-          <w:sz w:val="24"/>
-          <w:szCs w:val="24"/>
-        </w:rPr>
-        <w:t xml:space="preserve">). </w:t>
-      </w:r>
-      <w:proofErr w:type="spellStart"/>
-      <w:r>
-        <w:rPr>
-          <w:rFonts w:ascii="Times New Roman" w:hAnsi="Times New Roman" w:cs="Times New Roman"/>
-          <w:sz w:val="24"/>
-          <w:szCs w:val="24"/>
-        </w:rPr>
-        <w:t>Затим</w:t>
-      </w:r>
-      <w:proofErr w:type="spellEnd"/>
-      <w:r>
-        <w:rPr>
-          <w:rFonts w:ascii="Times New Roman" w:hAnsi="Times New Roman" w:cs="Times New Roman"/>
-          <w:sz w:val="24"/>
-          <w:szCs w:val="24"/>
-        </w:rPr>
-        <w:t xml:space="preserve"> </w:t>
-      </w:r>
-      <w:proofErr w:type="spellStart"/>
-      <w:r>
-        <w:rPr>
-          <w:rFonts w:ascii="Times New Roman" w:hAnsi="Times New Roman" w:cs="Times New Roman"/>
-          <w:sz w:val="24"/>
-          <w:szCs w:val="24"/>
-        </w:rPr>
-        <w:t>кликом</w:t>
-      </w:r>
-      <w:proofErr w:type="spellEnd"/>
-      <w:r>
-        <w:rPr>
-          <w:rFonts w:ascii="Times New Roman" w:hAnsi="Times New Roman" w:cs="Times New Roman"/>
-          <w:sz w:val="24"/>
-          <w:szCs w:val="24"/>
-        </w:rPr>
-        <w:t xml:space="preserve"> </w:t>
-      </w:r>
-      <w:proofErr w:type="spellStart"/>
-      <w:r>
-        <w:rPr>
-          <w:rFonts w:ascii="Times New Roman" w:hAnsi="Times New Roman" w:cs="Times New Roman"/>
-          <w:sz w:val="24"/>
-          <w:szCs w:val="24"/>
-        </w:rPr>
-        <w:t>на</w:t>
-      </w:r>
-      <w:proofErr w:type="spellEnd"/>
-      <w:r>
-        <w:rPr>
-          <w:rFonts w:ascii="Times New Roman" w:hAnsi="Times New Roman" w:cs="Times New Roman"/>
-          <w:sz w:val="24"/>
-          <w:szCs w:val="24"/>
-        </w:rPr>
-        <w:t xml:space="preserve"> </w:t>
-      </w:r>
-      <w:proofErr w:type="spellStart"/>
-      <w:r>
-        <w:rPr>
-          <w:rFonts w:ascii="Times New Roman" w:hAnsi="Times New Roman" w:cs="Times New Roman"/>
-          <w:sz w:val="24"/>
-          <w:szCs w:val="24"/>
-        </w:rPr>
-        <w:t>следеће</w:t>
-      </w:r>
-      <w:proofErr w:type="spellEnd"/>
-      <w:r>
-        <w:rPr>
-          <w:rFonts w:ascii="Times New Roman" w:hAnsi="Times New Roman" w:cs="Times New Roman"/>
-          <w:sz w:val="24"/>
-          <w:szCs w:val="24"/>
-        </w:rPr>
-        <w:t xml:space="preserve"> </w:t>
-      </w:r>
-      <w:proofErr w:type="spellStart"/>
-      <w:r>
-        <w:rPr>
-          <w:rFonts w:ascii="Times New Roman" w:hAnsi="Times New Roman" w:cs="Times New Roman"/>
-          <w:sz w:val="24"/>
-          <w:szCs w:val="24"/>
-        </w:rPr>
-        <w:t>дугме</w:t>
-      </w:r>
-      <w:proofErr w:type="spellEnd"/>
-      <w:r>
-        <w:rPr>
-          <w:rFonts w:ascii="Times New Roman" w:hAnsi="Times New Roman" w:cs="Times New Roman"/>
-          <w:sz w:val="24"/>
-          <w:szCs w:val="24"/>
-        </w:rPr>
-        <w:t xml:space="preserve">, </w:t>
-      </w:r>
-      <w:proofErr w:type="spellStart"/>
-      <w:r>
-        <w:rPr>
-          <w:rFonts w:ascii="Times New Roman" w:hAnsi="Times New Roman" w:cs="Times New Roman"/>
-          <w:sz w:val="24"/>
-          <w:szCs w:val="24"/>
-        </w:rPr>
-        <w:t>корисник</w:t>
-      </w:r>
-      <w:proofErr w:type="spellEnd"/>
-      <w:r>
-        <w:rPr>
-          <w:rFonts w:ascii="Times New Roman" w:hAnsi="Times New Roman" w:cs="Times New Roman"/>
-          <w:sz w:val="24"/>
-          <w:szCs w:val="24"/>
-        </w:rPr>
-        <w:t xml:space="preserve"> </w:t>
-      </w:r>
-      <w:proofErr w:type="spellStart"/>
-      <w:r>
-        <w:rPr>
-          <w:rFonts w:ascii="Times New Roman" w:hAnsi="Times New Roman" w:cs="Times New Roman"/>
-          <w:sz w:val="24"/>
-          <w:szCs w:val="24"/>
-        </w:rPr>
-        <w:t>уноси</w:t>
-      </w:r>
-      <w:proofErr w:type="spellEnd"/>
-      <w:r>
-        <w:rPr>
-          <w:rFonts w:ascii="Times New Roman" w:hAnsi="Times New Roman" w:cs="Times New Roman"/>
-          <w:sz w:val="24"/>
-          <w:szCs w:val="24"/>
-        </w:rPr>
-        <w:t xml:space="preserve"> </w:t>
-      </w:r>
-      <w:proofErr w:type="spellStart"/>
-      <w:r>
-        <w:rPr>
-          <w:rFonts w:ascii="Times New Roman" w:hAnsi="Times New Roman" w:cs="Times New Roman"/>
-          <w:sz w:val="24"/>
-          <w:szCs w:val="24"/>
-        </w:rPr>
-        <w:t>информације</w:t>
-      </w:r>
-      <w:proofErr w:type="spellEnd"/>
-      <w:r>
-        <w:rPr>
-          <w:rFonts w:ascii="Times New Roman" w:hAnsi="Times New Roman" w:cs="Times New Roman"/>
-          <w:sz w:val="24"/>
-          <w:szCs w:val="24"/>
-        </w:rPr>
-        <w:t xml:space="preserve"> о </w:t>
-      </w:r>
-      <w:proofErr w:type="spellStart"/>
-      <w:r>
-        <w:rPr>
-          <w:rFonts w:ascii="Times New Roman" w:hAnsi="Times New Roman" w:cs="Times New Roman"/>
-          <w:sz w:val="24"/>
-          <w:szCs w:val="24"/>
-        </w:rPr>
-        <w:t>датуму</w:t>
-      </w:r>
-      <w:proofErr w:type="spellEnd"/>
-      <w:r>
-        <w:rPr>
-          <w:rFonts w:ascii="Times New Roman" w:hAnsi="Times New Roman" w:cs="Times New Roman"/>
-          <w:sz w:val="24"/>
-          <w:szCs w:val="24"/>
-        </w:rPr>
-        <w:t xml:space="preserve"> </w:t>
-      </w:r>
-      <w:proofErr w:type="spellStart"/>
-      <w:r>
-        <w:rPr>
-          <w:rFonts w:ascii="Times New Roman" w:hAnsi="Times New Roman" w:cs="Times New Roman"/>
-          <w:sz w:val="24"/>
-          <w:szCs w:val="24"/>
-        </w:rPr>
-        <w:t>када</w:t>
-      </w:r>
-      <w:proofErr w:type="spellEnd"/>
-      <w:r>
-        <w:rPr>
-          <w:rFonts w:ascii="Times New Roman" w:hAnsi="Times New Roman" w:cs="Times New Roman"/>
-          <w:sz w:val="24"/>
-          <w:szCs w:val="24"/>
-        </w:rPr>
-        <w:t xml:space="preserve"> </w:t>
-      </w:r>
-      <w:proofErr w:type="spellStart"/>
-      <w:r>
-        <w:rPr>
-          <w:rFonts w:ascii="Times New Roman" w:hAnsi="Times New Roman" w:cs="Times New Roman"/>
-          <w:sz w:val="24"/>
-          <w:szCs w:val="24"/>
-        </w:rPr>
-        <w:t>треба</w:t>
-      </w:r>
-      <w:proofErr w:type="spellEnd"/>
-      <w:r>
-        <w:rPr>
-          <w:rFonts w:ascii="Times New Roman" w:hAnsi="Times New Roman" w:cs="Times New Roman"/>
-          <w:sz w:val="24"/>
-          <w:szCs w:val="24"/>
-        </w:rPr>
-        <w:t xml:space="preserve"> </w:t>
-      </w:r>
-      <w:proofErr w:type="spellStart"/>
-      <w:r>
-        <w:rPr>
-          <w:rFonts w:ascii="Times New Roman" w:hAnsi="Times New Roman" w:cs="Times New Roman"/>
-          <w:sz w:val="24"/>
-          <w:szCs w:val="24"/>
-        </w:rPr>
-        <w:t>да</w:t>
-      </w:r>
-      <w:proofErr w:type="spellEnd"/>
-      <w:r>
-        <w:rPr>
-          <w:rFonts w:ascii="Times New Roman" w:hAnsi="Times New Roman" w:cs="Times New Roman"/>
-          <w:sz w:val="24"/>
-          <w:szCs w:val="24"/>
-        </w:rPr>
-        <w:t xml:space="preserve"> </w:t>
-      </w:r>
-      <w:proofErr w:type="spellStart"/>
-      <w:r>
-        <w:rPr>
-          <w:rFonts w:ascii="Times New Roman" w:hAnsi="Times New Roman" w:cs="Times New Roman"/>
-          <w:sz w:val="24"/>
-          <w:szCs w:val="24"/>
-        </w:rPr>
-        <w:t>се</w:t>
-      </w:r>
-      <w:proofErr w:type="spellEnd"/>
-      <w:r>
-        <w:rPr>
-          <w:rFonts w:ascii="Times New Roman" w:hAnsi="Times New Roman" w:cs="Times New Roman"/>
-          <w:sz w:val="24"/>
-          <w:szCs w:val="24"/>
-        </w:rPr>
-        <w:t xml:space="preserve"> </w:t>
-      </w:r>
-      <w:proofErr w:type="spellStart"/>
-      <w:r>
-        <w:rPr>
-          <w:rFonts w:ascii="Times New Roman" w:hAnsi="Times New Roman" w:cs="Times New Roman"/>
-          <w:sz w:val="24"/>
-          <w:szCs w:val="24"/>
-        </w:rPr>
-        <w:t>достави</w:t>
-      </w:r>
-      <w:proofErr w:type="spellEnd"/>
-      <w:r>
-        <w:rPr>
-          <w:rFonts w:ascii="Times New Roman" w:hAnsi="Times New Roman" w:cs="Times New Roman"/>
-          <w:sz w:val="24"/>
-          <w:szCs w:val="24"/>
-        </w:rPr>
-        <w:t xml:space="preserve"> </w:t>
-      </w:r>
-      <w:proofErr w:type="spellStart"/>
-      <w:r>
-        <w:rPr>
-          <w:rFonts w:ascii="Times New Roman" w:hAnsi="Times New Roman" w:cs="Times New Roman"/>
-          <w:sz w:val="24"/>
-          <w:szCs w:val="24"/>
-        </w:rPr>
-        <w:t>поклон</w:t>
-      </w:r>
-      <w:proofErr w:type="spellEnd"/>
-      <w:r>
-        <w:rPr>
-          <w:rFonts w:ascii="Times New Roman" w:hAnsi="Times New Roman" w:cs="Times New Roman"/>
-          <w:sz w:val="24"/>
-          <w:szCs w:val="24"/>
-        </w:rPr>
-        <w:t xml:space="preserve"> </w:t>
-      </w:r>
-      <w:proofErr w:type="spellStart"/>
-      <w:r>
-        <w:rPr>
-          <w:rFonts w:ascii="Times New Roman" w:hAnsi="Times New Roman" w:cs="Times New Roman"/>
-          <w:sz w:val="24"/>
-          <w:szCs w:val="24"/>
-        </w:rPr>
-        <w:t>као</w:t>
-      </w:r>
-      <w:proofErr w:type="spellEnd"/>
-      <w:r>
-        <w:rPr>
-          <w:rFonts w:ascii="Times New Roman" w:hAnsi="Times New Roman" w:cs="Times New Roman"/>
-          <w:sz w:val="24"/>
-          <w:szCs w:val="24"/>
-        </w:rPr>
-        <w:t xml:space="preserve"> и о </w:t>
-      </w:r>
-      <w:proofErr w:type="spellStart"/>
-      <w:r>
-        <w:rPr>
-          <w:rFonts w:ascii="Times New Roman" w:hAnsi="Times New Roman" w:cs="Times New Roman"/>
-          <w:sz w:val="24"/>
-          <w:szCs w:val="24"/>
-        </w:rPr>
-        <w:t>адреси</w:t>
-      </w:r>
-      <w:proofErr w:type="spellEnd"/>
-      <w:r>
-        <w:rPr>
-          <w:rFonts w:ascii="Times New Roman" w:hAnsi="Times New Roman" w:cs="Times New Roman"/>
-          <w:sz w:val="24"/>
-          <w:szCs w:val="24"/>
-        </w:rPr>
-        <w:t xml:space="preserve"> </w:t>
-      </w:r>
-      <w:proofErr w:type="spellStart"/>
-      <w:r>
-        <w:rPr>
-          <w:rFonts w:ascii="Times New Roman" w:hAnsi="Times New Roman" w:cs="Times New Roman"/>
-          <w:sz w:val="24"/>
-          <w:szCs w:val="24"/>
-        </w:rPr>
-        <w:t>доставе</w:t>
-      </w:r>
-      <w:proofErr w:type="spellEnd"/>
-      <w:r>
-        <w:rPr>
-          <w:rFonts w:ascii="Times New Roman" w:hAnsi="Times New Roman" w:cs="Times New Roman"/>
-          <w:sz w:val="24"/>
-          <w:szCs w:val="24"/>
-        </w:rPr>
-        <w:t xml:space="preserve">. </w:t>
-      </w:r>
-      <w:proofErr w:type="spellStart"/>
-      <w:r>
-        <w:rPr>
-          <w:rFonts w:ascii="Times New Roman" w:hAnsi="Times New Roman" w:cs="Times New Roman"/>
-          <w:sz w:val="24"/>
-          <w:szCs w:val="24"/>
-        </w:rPr>
-        <w:t>Кликом</w:t>
-      </w:r>
-      <w:proofErr w:type="spellEnd"/>
-      <w:r>
-        <w:rPr>
-          <w:rFonts w:ascii="Times New Roman" w:hAnsi="Times New Roman" w:cs="Times New Roman"/>
-          <w:sz w:val="24"/>
-          <w:szCs w:val="24"/>
-        </w:rPr>
-        <w:t xml:space="preserve"> </w:t>
-      </w:r>
-      <w:proofErr w:type="spellStart"/>
-      <w:r>
-        <w:rPr>
-          <w:rFonts w:ascii="Times New Roman" w:hAnsi="Times New Roman" w:cs="Times New Roman"/>
-          <w:sz w:val="24"/>
-          <w:szCs w:val="24"/>
-        </w:rPr>
-        <w:t>на</w:t>
-      </w:r>
-      <w:proofErr w:type="spellEnd"/>
-      <w:r>
-        <w:rPr>
-          <w:rFonts w:ascii="Times New Roman" w:hAnsi="Times New Roman" w:cs="Times New Roman"/>
-          <w:sz w:val="24"/>
-          <w:szCs w:val="24"/>
-        </w:rPr>
-        <w:t xml:space="preserve"> </w:t>
-      </w:r>
-      <w:proofErr w:type="spellStart"/>
-      <w:r>
-        <w:rPr>
-          <w:rFonts w:ascii="Times New Roman" w:hAnsi="Times New Roman" w:cs="Times New Roman"/>
-          <w:sz w:val="24"/>
-          <w:szCs w:val="24"/>
-        </w:rPr>
-        <w:t>дугме</w:t>
-      </w:r>
-      <w:proofErr w:type="spellEnd"/>
-      <w:r>
-        <w:rPr>
-          <w:rFonts w:ascii="Times New Roman" w:hAnsi="Times New Roman" w:cs="Times New Roman"/>
-          <w:sz w:val="24"/>
-          <w:szCs w:val="24"/>
-        </w:rPr>
-        <w:t xml:space="preserve"> </w:t>
-      </w:r>
-      <w:proofErr w:type="spellStart"/>
-      <w:r>
-        <w:rPr>
-          <w:rFonts w:ascii="Times New Roman" w:hAnsi="Times New Roman" w:cs="Times New Roman"/>
-          <w:sz w:val="24"/>
-          <w:szCs w:val="24"/>
-        </w:rPr>
-        <w:t>за</w:t>
-      </w:r>
-      <w:proofErr w:type="spellEnd"/>
-      <w:r>
-        <w:rPr>
-          <w:rFonts w:ascii="Times New Roman" w:hAnsi="Times New Roman" w:cs="Times New Roman"/>
-          <w:sz w:val="24"/>
-          <w:szCs w:val="24"/>
-        </w:rPr>
-        <w:t xml:space="preserve"> </w:t>
-      </w:r>
-      <w:proofErr w:type="spellStart"/>
-      <w:r>
-        <w:rPr>
-          <w:rFonts w:ascii="Times New Roman" w:hAnsi="Times New Roman" w:cs="Times New Roman"/>
-          <w:sz w:val="24"/>
-          <w:szCs w:val="24"/>
-        </w:rPr>
-        <w:t>потврђивање</w:t>
-      </w:r>
-      <w:proofErr w:type="spellEnd"/>
-      <w:r>
-        <w:rPr>
-          <w:rFonts w:ascii="Times New Roman" w:hAnsi="Times New Roman" w:cs="Times New Roman"/>
-          <w:sz w:val="24"/>
-          <w:szCs w:val="24"/>
-        </w:rPr>
-        <w:t xml:space="preserve">, </w:t>
-      </w:r>
-      <w:proofErr w:type="spellStart"/>
-      <w:r>
-        <w:rPr>
-          <w:rFonts w:ascii="Times New Roman" w:hAnsi="Times New Roman" w:cs="Times New Roman"/>
-          <w:sz w:val="24"/>
-          <w:szCs w:val="24"/>
-        </w:rPr>
-        <w:t>продавници</w:t>
-      </w:r>
-      <w:proofErr w:type="spellEnd"/>
-      <w:r>
-        <w:rPr>
-          <w:rFonts w:ascii="Times New Roman" w:hAnsi="Times New Roman" w:cs="Times New Roman"/>
-          <w:sz w:val="24"/>
-          <w:szCs w:val="24"/>
-        </w:rPr>
-        <w:t xml:space="preserve"> </w:t>
-      </w:r>
-      <w:proofErr w:type="spellStart"/>
-      <w:r>
-        <w:rPr>
-          <w:rFonts w:ascii="Times New Roman" w:hAnsi="Times New Roman" w:cs="Times New Roman"/>
-          <w:sz w:val="24"/>
-          <w:szCs w:val="24"/>
-        </w:rPr>
-        <w:t>се</w:t>
-      </w:r>
-      <w:proofErr w:type="spellEnd"/>
-      <w:r>
-        <w:rPr>
-          <w:rFonts w:ascii="Times New Roman" w:hAnsi="Times New Roman" w:cs="Times New Roman"/>
-          <w:sz w:val="24"/>
-          <w:szCs w:val="24"/>
-        </w:rPr>
-        <w:t xml:space="preserve"> </w:t>
-      </w:r>
-      <w:proofErr w:type="spellStart"/>
-      <w:r>
-        <w:rPr>
-          <w:rFonts w:ascii="Times New Roman" w:hAnsi="Times New Roman" w:cs="Times New Roman"/>
-          <w:sz w:val="24"/>
-          <w:szCs w:val="24"/>
-        </w:rPr>
-        <w:t>шаље</w:t>
-      </w:r>
-      <w:proofErr w:type="spellEnd"/>
-      <w:r>
-        <w:rPr>
-          <w:rFonts w:ascii="Times New Roman" w:hAnsi="Times New Roman" w:cs="Times New Roman"/>
-          <w:sz w:val="24"/>
-          <w:szCs w:val="24"/>
-        </w:rPr>
-        <w:t xml:space="preserve"> </w:t>
-      </w:r>
-      <w:proofErr w:type="spellStart"/>
-      <w:r>
-        <w:rPr>
-          <w:rFonts w:ascii="Times New Roman" w:hAnsi="Times New Roman" w:cs="Times New Roman"/>
-          <w:sz w:val="24"/>
-          <w:szCs w:val="24"/>
-        </w:rPr>
-        <w:t>захтев</w:t>
-      </w:r>
-      <w:proofErr w:type="spellEnd"/>
-      <w:r>
-        <w:rPr>
-          <w:rFonts w:ascii="Times New Roman" w:hAnsi="Times New Roman" w:cs="Times New Roman"/>
-          <w:sz w:val="24"/>
-          <w:szCs w:val="24"/>
-        </w:rPr>
-        <w:t xml:space="preserve"> </w:t>
-      </w:r>
-      <w:proofErr w:type="spellStart"/>
-      <w:r>
-        <w:rPr>
-          <w:rFonts w:ascii="Times New Roman" w:hAnsi="Times New Roman" w:cs="Times New Roman"/>
-          <w:sz w:val="24"/>
-          <w:szCs w:val="24"/>
-        </w:rPr>
-        <w:t>за</w:t>
-      </w:r>
-      <w:proofErr w:type="spellEnd"/>
-      <w:r>
-        <w:rPr>
-          <w:rFonts w:ascii="Times New Roman" w:hAnsi="Times New Roman" w:cs="Times New Roman"/>
-          <w:sz w:val="24"/>
-          <w:szCs w:val="24"/>
-        </w:rPr>
-        <w:t xml:space="preserve"> </w:t>
-      </w:r>
-      <w:proofErr w:type="spellStart"/>
-      <w:r>
-        <w:rPr>
-          <w:rFonts w:ascii="Times New Roman" w:hAnsi="Times New Roman" w:cs="Times New Roman"/>
-          <w:sz w:val="24"/>
-          <w:szCs w:val="24"/>
-        </w:rPr>
-        <w:t>доставом</w:t>
-      </w:r>
-      <w:proofErr w:type="spellEnd"/>
-      <w:r>
-        <w:rPr>
-          <w:rFonts w:ascii="Times New Roman" w:hAnsi="Times New Roman" w:cs="Times New Roman"/>
-          <w:sz w:val="24"/>
-          <w:szCs w:val="24"/>
-        </w:rPr>
-        <w:t xml:space="preserve"> </w:t>
-      </w:r>
-      <w:proofErr w:type="spellStart"/>
-      <w:r>
-        <w:rPr>
-          <w:rFonts w:ascii="Times New Roman" w:hAnsi="Times New Roman" w:cs="Times New Roman"/>
-          <w:sz w:val="24"/>
-          <w:szCs w:val="24"/>
-        </w:rPr>
-        <w:t>овог</w:t>
-      </w:r>
-      <w:proofErr w:type="spellEnd"/>
-      <w:r>
-        <w:rPr>
-          <w:rFonts w:ascii="Times New Roman" w:hAnsi="Times New Roman" w:cs="Times New Roman"/>
-          <w:sz w:val="24"/>
-          <w:szCs w:val="24"/>
-        </w:rPr>
-        <w:t xml:space="preserve"> </w:t>
-      </w:r>
-      <w:proofErr w:type="spellStart"/>
-      <w:r>
-        <w:rPr>
-          <w:rFonts w:ascii="Times New Roman" w:hAnsi="Times New Roman" w:cs="Times New Roman"/>
-          <w:sz w:val="24"/>
-          <w:szCs w:val="24"/>
-        </w:rPr>
-        <w:t>поклона</w:t>
-      </w:r>
-      <w:proofErr w:type="spellEnd"/>
+      <w:r>
+        <w:rPr>
+          <w:rFonts w:ascii="Times New Roman" w:hAnsi="Times New Roman" w:cs="Times New Roman"/>
+          <w:sz w:val="24"/>
+          <w:szCs w:val="24"/>
+        </w:rPr>
+        <w:t>Кликом на дугме за наручивање приликом прегледа неке продавнице кориснику се приказује форма. У овој форми корисник може да изабере више главних производа који улазе у поклон. Такође, уколико продавница то нуди, корисник може изабрати неке додатке ( на пример посебно паковање, украсни папир, цвеће, чоколаде,честитке итд). Затим кликом на следеће дугме, корисник уноси информације о датуму када треба да се достави поклон као и о адреси доставе. Кликом на дугме за потврђивање, продавници се шаље захтев за доставом овог поклона</w:t>
+      </w:r>
       <w:r>
         <w:rPr>
           <w:rFonts w:ascii="Times New Roman" w:hAnsi="Times New Roman" w:cs="Times New Roman"/>
@@ -3666,7 +2307,27 @@
           <w:szCs w:val="24"/>
           <w:lang w:val="sr-Cyrl-RS"/>
         </w:rPr>
-        <w:t>Испод сваког производа корисник може да кликне опцију купи којом се тај производ додаје у корпу.</w:t>
+        <w:t xml:space="preserve">Испод сваког производа корисник може да кликне опцију </w:t>
+      </w:r>
+      <w:r>
+        <w:rPr>
+          <w:rFonts w:ascii="Times New Roman" w:hAnsi="Times New Roman" w:cs="Times New Roman"/>
+          <w:sz w:val="24"/>
+          <w:szCs w:val="24"/>
+          <w:lang w:val="sr-Cyrl-RS"/>
+        </w:rPr>
+        <w:t>,,Наручи“</w:t>
+      </w:r>
+      <w:bookmarkStart w:id="0" w:name="_GoBack"/>
+      <w:bookmarkEnd w:id="0"/>
+      <w:r>
+        <w:rPr>
+          <w:rFonts w:ascii="Times New Roman" w:hAnsi="Times New Roman" w:cs="Times New Roman"/>
+          <w:sz w:val="24"/>
+          <w:szCs w:val="24"/>
+          <w:lang w:val="sr-Cyrl-RS"/>
+        </w:rPr>
+        <w:t xml:space="preserve"> којом се тај производ додаје у корпу.</w:t>
       </w:r>
     </w:p>
     <w:p>
@@ -4097,36 +2758,7 @@
           <w:szCs w:val="24"/>
           <w:lang w:val="sr-Cyrl-RS"/>
         </w:rPr>
-        <w:t xml:space="preserve">Гост </w:t>
-      </w:r>
-      <w:r>
-        <w:rPr>
-          <w:rFonts w:ascii="Times New Roman" w:hAnsi="Times New Roman" w:cs="Times New Roman"/>
-          <w:sz w:val="24"/>
-          <w:szCs w:val="24"/>
-          <w:lang w:val="sr-Cyrl-RS"/>
-        </w:rPr>
-        <w:t>бира оп</w:t>
-      </w:r>
-      <w:bookmarkStart w:id="0" w:name="_GoBack"/>
-      <w:bookmarkEnd w:id="0"/>
-      <w:r>
-        <w:rPr>
-          <w:rFonts w:ascii="Times New Roman" w:hAnsi="Times New Roman" w:cs="Times New Roman"/>
-          <w:sz w:val="24"/>
-          <w:szCs w:val="24"/>
-          <w:lang w:val="sr-Cyrl-RS"/>
-        </w:rPr>
-        <w:t xml:space="preserve">цију за наставак куповине, чиме се прослеђује на страницу </w:t>
-      </w:r>
-      <w:r>
-        <w:rPr>
-          <w:rFonts w:ascii="Times New Roman" w:hAnsi="Times New Roman" w:cs="Times New Roman"/>
-          <w:sz w:val="24"/>
-          <w:szCs w:val="24"/>
-          <w:lang w:val="sr-Cyrl-RS"/>
-        </w:rPr>
-        <w:t xml:space="preserve">са опцијом за пријављивање и регистрацијом новог корисника(зато што само регистровани </w:t>
+        <w:t xml:space="preserve">Гост бира опцију за наставак куповине, чиме се прослеђује на страницу са опцијом за пријављивање и регистрацијом новог корисника(зато што само регистровани </w:t>
       </w:r>
       <w:r>
         <w:rPr>
@@ -4398,7 +3030,7 @@
       </w:r>
     </w:p>
     <w:sectPr>
-      <w:headerReference w:type="default" r:id="rId8"/>
+      <w:headerReference w:type="default" r:id="rId9"/>
       <w:pgSz w:w="12240" w:h="15840"/>
       <w:pgMar w:top="1440" w:right="1440" w:bottom="1440" w:left="1440" w:header="720" w:footer="720" w:gutter="0"/>
       <w:cols w:space="720"/>
@@ -7677,7 +6309,7 @@
 </file>
 
 <file path=customXml/itemProps1.xml><?xml version="1.0" encoding="utf-8"?>
-<ds:datastoreItem xmlns:ds="http://schemas.openxmlformats.org/officeDocument/2006/customXml" ds:itemID="{D4A11201-E1F7-4B5E-8EFB-441BCF7C9B50}">
+<ds:datastoreItem xmlns:ds="http://schemas.openxmlformats.org/officeDocument/2006/customXml" ds:itemID="{5CBDC5C9-A8BD-406D-B197-775E81911F58}">
   <ds:schemaRefs>
     <ds:schemaRef ds:uri="http://schemas.openxmlformats.org/officeDocument/2006/bibliography"/>
   </ds:schemaRefs>

--- a/faza2/ssu/ССУ наручивање производа.docx
+++ b/faza2/ssu/ССУ наручивање производа.docx
@@ -116,6 +116,7 @@
         </w:rPr>
         <w:t xml:space="preserve">Пројекат </w:t>
       </w:r>
+      <w:proofErr w:type="spellStart"/>
       <w:r>
         <w:rPr>
           <w:rFonts w:ascii="Times New Roman" w:hAnsi="Times New Roman" w:cs="Times New Roman"/>
@@ -124,6 +125,7 @@
         </w:rPr>
         <w:t>Giftery</w:t>
       </w:r>
+      <w:proofErr w:type="spellEnd"/>
     </w:p>
     <w:p>
       <w:pPr>
@@ -1454,6 +1456,7 @@
         </w:rPr>
         <w:t xml:space="preserve">и </w:t>
       </w:r>
+      <w:proofErr w:type="spellStart"/>
       <w:r>
         <w:rPr>
           <w:rFonts w:ascii="Times New Roman" w:hAnsi="Times New Roman" w:cs="Times New Roman"/>
@@ -1462,6 +1465,7 @@
         </w:rPr>
         <w:t>css</w:t>
       </w:r>
+      <w:proofErr w:type="spellEnd"/>
       <w:r>
         <w:rPr>
           <w:rFonts w:ascii="Times New Roman" w:hAnsi="Times New Roman" w:cs="Times New Roman"/>
@@ -1594,18 +1598,35 @@
         </w:rPr>
         <w:t>Интернет страница предмета</w:t>
       </w:r>
-      <w:hyperlink r:id="rId8" w:history="1">
-        <w:r>
-          <w:rPr>
-            <w:rStyle w:val="Hyperlink"/>
-            <w:rFonts w:ascii="Times New Roman" w:hAnsi="Times New Roman" w:cs="Times New Roman"/>
-            <w:sz w:val="24"/>
-            <w:szCs w:val="24"/>
-            <w:lang w:val="sr-Cyrl-RS"/>
-          </w:rPr>
-          <w:t xml:space="preserve"> ПСИ</w:t>
-        </w:r>
-      </w:hyperlink>
+      <w:r>
+        <w:fldChar w:fldCharType="begin"/>
+      </w:r>
+      <w:r>
+        <w:instrText xml:space="preserve"> HYPERLINK "http://si3psi.etf.rs" </w:instrText>
+      </w:r>
+      <w:r>
+        <w:fldChar w:fldCharType="separate"/>
+      </w:r>
+      <w:r>
+        <w:rPr>
+          <w:rStyle w:val="Hyperlink"/>
+          <w:rFonts w:ascii="Times New Roman" w:hAnsi="Times New Roman" w:cs="Times New Roman"/>
+          <w:sz w:val="24"/>
+          <w:szCs w:val="24"/>
+          <w:lang w:val="sr-Cyrl-RS"/>
+        </w:rPr>
+        <w:t xml:space="preserve"> ПСИ</w:t>
+      </w:r>
+      <w:r>
+        <w:rPr>
+          <w:rStyle w:val="Hyperlink"/>
+          <w:rFonts w:ascii="Times New Roman" w:hAnsi="Times New Roman" w:cs="Times New Roman"/>
+          <w:sz w:val="24"/>
+          <w:szCs w:val="24"/>
+          <w:lang w:val="sr-Cyrl-RS"/>
+        </w:rPr>
+        <w:fldChar w:fldCharType="end"/>
+      </w:r>
       <w:r>
         <w:rPr>
           <w:rFonts w:ascii="Times New Roman" w:hAnsi="Times New Roman" w:cs="Times New Roman"/>
@@ -2153,14 +2174,1358 @@
           <w:lang w:val="sr-Cyrl-RS"/>
         </w:rPr>
       </w:pPr>
-      <w:r>
-        <w:rPr>
-          <w:rFonts w:ascii="Times New Roman" w:hAnsi="Times New Roman" w:cs="Times New Roman"/>
-          <w:sz w:val="24"/>
-          <w:szCs w:val="24"/>
-        </w:rPr>
-        <w:t>Кликом на дугме за наручивање приликом прегледа неке продавнице кориснику се приказује форма. У овој форми корисник може да изабере више главних производа који улазе у поклон. Такође, уколико продавница то нуди, корисник може изабрати неке додатке ( на пример посебно паковање, украсни папир, цвеће, чоколаде,честитке итд). Затим кликом на следеће дугме, корисник уноси информације о датуму када треба да се достави поклон као и о адреси доставе. Кликом на дугме за потврђивање, продавници се шаље захтев за доставом овог поклона</w:t>
-      </w:r>
+      <w:proofErr w:type="spellStart"/>
+      <w:r>
+        <w:rPr>
+          <w:rFonts w:ascii="Times New Roman" w:hAnsi="Times New Roman" w:cs="Times New Roman"/>
+          <w:sz w:val="24"/>
+          <w:szCs w:val="24"/>
+        </w:rPr>
+        <w:t>Кликом</w:t>
+      </w:r>
+      <w:proofErr w:type="spellEnd"/>
+      <w:r>
+        <w:rPr>
+          <w:rFonts w:ascii="Times New Roman" w:hAnsi="Times New Roman" w:cs="Times New Roman"/>
+          <w:sz w:val="24"/>
+          <w:szCs w:val="24"/>
+        </w:rPr>
+        <w:t xml:space="preserve"> </w:t>
+      </w:r>
+      <w:proofErr w:type="spellStart"/>
+      <w:r>
+        <w:rPr>
+          <w:rFonts w:ascii="Times New Roman" w:hAnsi="Times New Roman" w:cs="Times New Roman"/>
+          <w:sz w:val="24"/>
+          <w:szCs w:val="24"/>
+        </w:rPr>
+        <w:t>на</w:t>
+      </w:r>
+      <w:proofErr w:type="spellEnd"/>
+      <w:r>
+        <w:rPr>
+          <w:rFonts w:ascii="Times New Roman" w:hAnsi="Times New Roman" w:cs="Times New Roman"/>
+          <w:sz w:val="24"/>
+          <w:szCs w:val="24"/>
+        </w:rPr>
+        <w:t xml:space="preserve"> </w:t>
+      </w:r>
+      <w:proofErr w:type="spellStart"/>
+      <w:r>
+        <w:rPr>
+          <w:rFonts w:ascii="Times New Roman" w:hAnsi="Times New Roman" w:cs="Times New Roman"/>
+          <w:sz w:val="24"/>
+          <w:szCs w:val="24"/>
+        </w:rPr>
+        <w:t>дугме</w:t>
+      </w:r>
+      <w:proofErr w:type="spellEnd"/>
+      <w:r>
+        <w:rPr>
+          <w:rFonts w:ascii="Times New Roman" w:hAnsi="Times New Roman" w:cs="Times New Roman"/>
+          <w:sz w:val="24"/>
+          <w:szCs w:val="24"/>
+        </w:rPr>
+        <w:t xml:space="preserve"> </w:t>
+      </w:r>
+      <w:proofErr w:type="spellStart"/>
+      <w:r>
+        <w:rPr>
+          <w:rFonts w:ascii="Times New Roman" w:hAnsi="Times New Roman" w:cs="Times New Roman"/>
+          <w:sz w:val="24"/>
+          <w:szCs w:val="24"/>
+        </w:rPr>
+        <w:t>за</w:t>
+      </w:r>
+      <w:proofErr w:type="spellEnd"/>
+      <w:r>
+        <w:rPr>
+          <w:rFonts w:ascii="Times New Roman" w:hAnsi="Times New Roman" w:cs="Times New Roman"/>
+          <w:sz w:val="24"/>
+          <w:szCs w:val="24"/>
+        </w:rPr>
+        <w:t xml:space="preserve"> </w:t>
+      </w:r>
+      <w:proofErr w:type="spellStart"/>
+      <w:r>
+        <w:rPr>
+          <w:rFonts w:ascii="Times New Roman" w:hAnsi="Times New Roman" w:cs="Times New Roman"/>
+          <w:sz w:val="24"/>
+          <w:szCs w:val="24"/>
+        </w:rPr>
+        <w:t>наручивање</w:t>
+      </w:r>
+      <w:proofErr w:type="spellEnd"/>
+      <w:r>
+        <w:rPr>
+          <w:rFonts w:ascii="Times New Roman" w:hAnsi="Times New Roman" w:cs="Times New Roman"/>
+          <w:sz w:val="24"/>
+          <w:szCs w:val="24"/>
+        </w:rPr>
+        <w:t xml:space="preserve"> </w:t>
+      </w:r>
+      <w:proofErr w:type="spellStart"/>
+      <w:r>
+        <w:rPr>
+          <w:rFonts w:ascii="Times New Roman" w:hAnsi="Times New Roman" w:cs="Times New Roman"/>
+          <w:sz w:val="24"/>
+          <w:szCs w:val="24"/>
+        </w:rPr>
+        <w:t>приликом</w:t>
+      </w:r>
+      <w:proofErr w:type="spellEnd"/>
+      <w:r>
+        <w:rPr>
+          <w:rFonts w:ascii="Times New Roman" w:hAnsi="Times New Roman" w:cs="Times New Roman"/>
+          <w:sz w:val="24"/>
+          <w:szCs w:val="24"/>
+        </w:rPr>
+        <w:t xml:space="preserve"> </w:t>
+      </w:r>
+      <w:proofErr w:type="spellStart"/>
+      <w:r>
+        <w:rPr>
+          <w:rFonts w:ascii="Times New Roman" w:hAnsi="Times New Roman" w:cs="Times New Roman"/>
+          <w:sz w:val="24"/>
+          <w:szCs w:val="24"/>
+        </w:rPr>
+        <w:t>прегледа</w:t>
+      </w:r>
+      <w:proofErr w:type="spellEnd"/>
+      <w:r>
+        <w:rPr>
+          <w:rFonts w:ascii="Times New Roman" w:hAnsi="Times New Roman" w:cs="Times New Roman"/>
+          <w:sz w:val="24"/>
+          <w:szCs w:val="24"/>
+        </w:rPr>
+        <w:t xml:space="preserve"> </w:t>
+      </w:r>
+      <w:proofErr w:type="spellStart"/>
+      <w:r>
+        <w:rPr>
+          <w:rFonts w:ascii="Times New Roman" w:hAnsi="Times New Roman" w:cs="Times New Roman"/>
+          <w:sz w:val="24"/>
+          <w:szCs w:val="24"/>
+        </w:rPr>
+        <w:t>неке</w:t>
+      </w:r>
+      <w:proofErr w:type="spellEnd"/>
+      <w:r>
+        <w:rPr>
+          <w:rFonts w:ascii="Times New Roman" w:hAnsi="Times New Roman" w:cs="Times New Roman"/>
+          <w:sz w:val="24"/>
+          <w:szCs w:val="24"/>
+        </w:rPr>
+        <w:t xml:space="preserve"> </w:t>
+      </w:r>
+      <w:proofErr w:type="spellStart"/>
+      <w:r>
+        <w:rPr>
+          <w:rFonts w:ascii="Times New Roman" w:hAnsi="Times New Roman" w:cs="Times New Roman"/>
+          <w:sz w:val="24"/>
+          <w:szCs w:val="24"/>
+        </w:rPr>
+        <w:t>продавнице</w:t>
+      </w:r>
+      <w:proofErr w:type="spellEnd"/>
+      <w:r>
+        <w:rPr>
+          <w:rFonts w:ascii="Times New Roman" w:hAnsi="Times New Roman" w:cs="Times New Roman"/>
+          <w:sz w:val="24"/>
+          <w:szCs w:val="24"/>
+        </w:rPr>
+        <w:t xml:space="preserve"> </w:t>
+      </w:r>
+      <w:proofErr w:type="spellStart"/>
+      <w:r>
+        <w:rPr>
+          <w:rFonts w:ascii="Times New Roman" w:hAnsi="Times New Roman" w:cs="Times New Roman"/>
+          <w:sz w:val="24"/>
+          <w:szCs w:val="24"/>
+        </w:rPr>
+        <w:t>кориснику</w:t>
+      </w:r>
+      <w:proofErr w:type="spellEnd"/>
+      <w:r>
+        <w:rPr>
+          <w:rFonts w:ascii="Times New Roman" w:hAnsi="Times New Roman" w:cs="Times New Roman"/>
+          <w:sz w:val="24"/>
+          <w:szCs w:val="24"/>
+        </w:rPr>
+        <w:t xml:space="preserve"> </w:t>
+      </w:r>
+      <w:proofErr w:type="spellStart"/>
+      <w:r>
+        <w:rPr>
+          <w:rFonts w:ascii="Times New Roman" w:hAnsi="Times New Roman" w:cs="Times New Roman"/>
+          <w:sz w:val="24"/>
+          <w:szCs w:val="24"/>
+        </w:rPr>
+        <w:t>се</w:t>
+      </w:r>
+      <w:proofErr w:type="spellEnd"/>
+      <w:r>
+        <w:rPr>
+          <w:rFonts w:ascii="Times New Roman" w:hAnsi="Times New Roman" w:cs="Times New Roman"/>
+          <w:sz w:val="24"/>
+          <w:szCs w:val="24"/>
+        </w:rPr>
+        <w:t xml:space="preserve"> </w:t>
+      </w:r>
+      <w:proofErr w:type="spellStart"/>
+      <w:r>
+        <w:rPr>
+          <w:rFonts w:ascii="Times New Roman" w:hAnsi="Times New Roman" w:cs="Times New Roman"/>
+          <w:sz w:val="24"/>
+          <w:szCs w:val="24"/>
+        </w:rPr>
+        <w:t>приказује</w:t>
+      </w:r>
+      <w:proofErr w:type="spellEnd"/>
+      <w:r>
+        <w:rPr>
+          <w:rFonts w:ascii="Times New Roman" w:hAnsi="Times New Roman" w:cs="Times New Roman"/>
+          <w:sz w:val="24"/>
+          <w:szCs w:val="24"/>
+        </w:rPr>
+        <w:t xml:space="preserve"> </w:t>
+      </w:r>
+      <w:proofErr w:type="spellStart"/>
+      <w:r>
+        <w:rPr>
+          <w:rFonts w:ascii="Times New Roman" w:hAnsi="Times New Roman" w:cs="Times New Roman"/>
+          <w:sz w:val="24"/>
+          <w:szCs w:val="24"/>
+        </w:rPr>
+        <w:t>форма</w:t>
+      </w:r>
+      <w:proofErr w:type="spellEnd"/>
+      <w:r>
+        <w:rPr>
+          <w:rFonts w:ascii="Times New Roman" w:hAnsi="Times New Roman" w:cs="Times New Roman"/>
+          <w:sz w:val="24"/>
+          <w:szCs w:val="24"/>
+        </w:rPr>
+        <w:t xml:space="preserve">. У </w:t>
+      </w:r>
+      <w:proofErr w:type="spellStart"/>
+      <w:r>
+        <w:rPr>
+          <w:rFonts w:ascii="Times New Roman" w:hAnsi="Times New Roman" w:cs="Times New Roman"/>
+          <w:sz w:val="24"/>
+          <w:szCs w:val="24"/>
+        </w:rPr>
+        <w:t>овој</w:t>
+      </w:r>
+      <w:proofErr w:type="spellEnd"/>
+      <w:r>
+        <w:rPr>
+          <w:rFonts w:ascii="Times New Roman" w:hAnsi="Times New Roman" w:cs="Times New Roman"/>
+          <w:sz w:val="24"/>
+          <w:szCs w:val="24"/>
+        </w:rPr>
+        <w:t xml:space="preserve"> </w:t>
+      </w:r>
+      <w:proofErr w:type="spellStart"/>
+      <w:r>
+        <w:rPr>
+          <w:rFonts w:ascii="Times New Roman" w:hAnsi="Times New Roman" w:cs="Times New Roman"/>
+          <w:sz w:val="24"/>
+          <w:szCs w:val="24"/>
+        </w:rPr>
+        <w:t>форми</w:t>
+      </w:r>
+      <w:proofErr w:type="spellEnd"/>
+      <w:r>
+        <w:rPr>
+          <w:rFonts w:ascii="Times New Roman" w:hAnsi="Times New Roman" w:cs="Times New Roman"/>
+          <w:sz w:val="24"/>
+          <w:szCs w:val="24"/>
+        </w:rPr>
+        <w:t xml:space="preserve"> </w:t>
+      </w:r>
+      <w:proofErr w:type="spellStart"/>
+      <w:r>
+        <w:rPr>
+          <w:rFonts w:ascii="Times New Roman" w:hAnsi="Times New Roman" w:cs="Times New Roman"/>
+          <w:sz w:val="24"/>
+          <w:szCs w:val="24"/>
+        </w:rPr>
+        <w:t>корисник</w:t>
+      </w:r>
+      <w:proofErr w:type="spellEnd"/>
+      <w:r>
+        <w:rPr>
+          <w:rFonts w:ascii="Times New Roman" w:hAnsi="Times New Roman" w:cs="Times New Roman"/>
+          <w:sz w:val="24"/>
+          <w:szCs w:val="24"/>
+        </w:rPr>
+        <w:t xml:space="preserve"> </w:t>
+      </w:r>
+      <w:proofErr w:type="spellStart"/>
+      <w:r>
+        <w:rPr>
+          <w:rFonts w:ascii="Times New Roman" w:hAnsi="Times New Roman" w:cs="Times New Roman"/>
+          <w:sz w:val="24"/>
+          <w:szCs w:val="24"/>
+        </w:rPr>
+        <w:t>може</w:t>
+      </w:r>
+      <w:proofErr w:type="spellEnd"/>
+      <w:r>
+        <w:rPr>
+          <w:rFonts w:ascii="Times New Roman" w:hAnsi="Times New Roman" w:cs="Times New Roman"/>
+          <w:sz w:val="24"/>
+          <w:szCs w:val="24"/>
+        </w:rPr>
+        <w:t xml:space="preserve"> </w:t>
+      </w:r>
+      <w:proofErr w:type="spellStart"/>
+      <w:r>
+        <w:rPr>
+          <w:rFonts w:ascii="Times New Roman" w:hAnsi="Times New Roman" w:cs="Times New Roman"/>
+          <w:sz w:val="24"/>
+          <w:szCs w:val="24"/>
+        </w:rPr>
+        <w:t>да</w:t>
+      </w:r>
+      <w:proofErr w:type="spellEnd"/>
+      <w:r>
+        <w:rPr>
+          <w:rFonts w:ascii="Times New Roman" w:hAnsi="Times New Roman" w:cs="Times New Roman"/>
+          <w:sz w:val="24"/>
+          <w:szCs w:val="24"/>
+        </w:rPr>
+        <w:t xml:space="preserve"> </w:t>
+      </w:r>
+      <w:proofErr w:type="spellStart"/>
+      <w:r>
+        <w:rPr>
+          <w:rFonts w:ascii="Times New Roman" w:hAnsi="Times New Roman" w:cs="Times New Roman"/>
+          <w:sz w:val="24"/>
+          <w:szCs w:val="24"/>
+        </w:rPr>
+        <w:t>изабере</w:t>
+      </w:r>
+      <w:proofErr w:type="spellEnd"/>
+      <w:r>
+        <w:rPr>
+          <w:rFonts w:ascii="Times New Roman" w:hAnsi="Times New Roman" w:cs="Times New Roman"/>
+          <w:sz w:val="24"/>
+          <w:szCs w:val="24"/>
+        </w:rPr>
+        <w:t xml:space="preserve"> </w:t>
+      </w:r>
+      <w:proofErr w:type="spellStart"/>
+      <w:r>
+        <w:rPr>
+          <w:rFonts w:ascii="Times New Roman" w:hAnsi="Times New Roman" w:cs="Times New Roman"/>
+          <w:sz w:val="24"/>
+          <w:szCs w:val="24"/>
+        </w:rPr>
+        <w:t>више</w:t>
+      </w:r>
+      <w:proofErr w:type="spellEnd"/>
+      <w:r>
+        <w:rPr>
+          <w:rFonts w:ascii="Times New Roman" w:hAnsi="Times New Roman" w:cs="Times New Roman"/>
+          <w:sz w:val="24"/>
+          <w:szCs w:val="24"/>
+        </w:rPr>
+        <w:t xml:space="preserve"> </w:t>
+      </w:r>
+      <w:proofErr w:type="spellStart"/>
+      <w:r>
+        <w:rPr>
+          <w:rFonts w:ascii="Times New Roman" w:hAnsi="Times New Roman" w:cs="Times New Roman"/>
+          <w:sz w:val="24"/>
+          <w:szCs w:val="24"/>
+        </w:rPr>
+        <w:t>главних</w:t>
+      </w:r>
+      <w:proofErr w:type="spellEnd"/>
+      <w:r>
+        <w:rPr>
+          <w:rFonts w:ascii="Times New Roman" w:hAnsi="Times New Roman" w:cs="Times New Roman"/>
+          <w:sz w:val="24"/>
+          <w:szCs w:val="24"/>
+        </w:rPr>
+        <w:t xml:space="preserve"> </w:t>
+      </w:r>
+      <w:proofErr w:type="spellStart"/>
+      <w:r>
+        <w:rPr>
+          <w:rFonts w:ascii="Times New Roman" w:hAnsi="Times New Roman" w:cs="Times New Roman"/>
+          <w:sz w:val="24"/>
+          <w:szCs w:val="24"/>
+        </w:rPr>
+        <w:t>производа</w:t>
+      </w:r>
+      <w:proofErr w:type="spellEnd"/>
+      <w:r>
+        <w:rPr>
+          <w:rFonts w:ascii="Times New Roman" w:hAnsi="Times New Roman" w:cs="Times New Roman"/>
+          <w:sz w:val="24"/>
+          <w:szCs w:val="24"/>
+        </w:rPr>
+        <w:t xml:space="preserve"> </w:t>
+      </w:r>
+      <w:proofErr w:type="spellStart"/>
+      <w:r>
+        <w:rPr>
+          <w:rFonts w:ascii="Times New Roman" w:hAnsi="Times New Roman" w:cs="Times New Roman"/>
+          <w:sz w:val="24"/>
+          <w:szCs w:val="24"/>
+        </w:rPr>
+        <w:t>који</w:t>
+      </w:r>
+      <w:proofErr w:type="spellEnd"/>
+      <w:r>
+        <w:rPr>
+          <w:rFonts w:ascii="Times New Roman" w:hAnsi="Times New Roman" w:cs="Times New Roman"/>
+          <w:sz w:val="24"/>
+          <w:szCs w:val="24"/>
+        </w:rPr>
+        <w:t xml:space="preserve"> </w:t>
+      </w:r>
+      <w:proofErr w:type="spellStart"/>
+      <w:r>
+        <w:rPr>
+          <w:rFonts w:ascii="Times New Roman" w:hAnsi="Times New Roman" w:cs="Times New Roman"/>
+          <w:sz w:val="24"/>
+          <w:szCs w:val="24"/>
+        </w:rPr>
+        <w:t>улазе</w:t>
+      </w:r>
+      <w:proofErr w:type="spellEnd"/>
+      <w:r>
+        <w:rPr>
+          <w:rFonts w:ascii="Times New Roman" w:hAnsi="Times New Roman" w:cs="Times New Roman"/>
+          <w:sz w:val="24"/>
+          <w:szCs w:val="24"/>
+        </w:rPr>
+        <w:t xml:space="preserve"> у </w:t>
+      </w:r>
+      <w:proofErr w:type="spellStart"/>
+      <w:r>
+        <w:rPr>
+          <w:rFonts w:ascii="Times New Roman" w:hAnsi="Times New Roman" w:cs="Times New Roman"/>
+          <w:sz w:val="24"/>
+          <w:szCs w:val="24"/>
+        </w:rPr>
+        <w:t>поклон</w:t>
+      </w:r>
+      <w:proofErr w:type="spellEnd"/>
+      <w:r>
+        <w:rPr>
+          <w:rFonts w:ascii="Times New Roman" w:hAnsi="Times New Roman" w:cs="Times New Roman"/>
+          <w:sz w:val="24"/>
+          <w:szCs w:val="24"/>
+        </w:rPr>
+        <w:t xml:space="preserve">. </w:t>
+      </w:r>
+      <w:proofErr w:type="spellStart"/>
+      <w:r>
+        <w:rPr>
+          <w:rFonts w:ascii="Times New Roman" w:hAnsi="Times New Roman" w:cs="Times New Roman"/>
+          <w:sz w:val="24"/>
+          <w:szCs w:val="24"/>
+        </w:rPr>
+        <w:t>Такође</w:t>
+      </w:r>
+      <w:proofErr w:type="spellEnd"/>
+      <w:r>
+        <w:rPr>
+          <w:rFonts w:ascii="Times New Roman" w:hAnsi="Times New Roman" w:cs="Times New Roman"/>
+          <w:sz w:val="24"/>
+          <w:szCs w:val="24"/>
+        </w:rPr>
+        <w:t xml:space="preserve">, </w:t>
+      </w:r>
+      <w:proofErr w:type="spellStart"/>
+      <w:r>
+        <w:rPr>
+          <w:rFonts w:ascii="Times New Roman" w:hAnsi="Times New Roman" w:cs="Times New Roman"/>
+          <w:sz w:val="24"/>
+          <w:szCs w:val="24"/>
+        </w:rPr>
+        <w:t>уколико</w:t>
+      </w:r>
+      <w:proofErr w:type="spellEnd"/>
+      <w:r>
+        <w:rPr>
+          <w:rFonts w:ascii="Times New Roman" w:hAnsi="Times New Roman" w:cs="Times New Roman"/>
+          <w:sz w:val="24"/>
+          <w:szCs w:val="24"/>
+        </w:rPr>
+        <w:t xml:space="preserve"> </w:t>
+      </w:r>
+      <w:proofErr w:type="spellStart"/>
+      <w:r>
+        <w:rPr>
+          <w:rFonts w:ascii="Times New Roman" w:hAnsi="Times New Roman" w:cs="Times New Roman"/>
+          <w:sz w:val="24"/>
+          <w:szCs w:val="24"/>
+        </w:rPr>
+        <w:t>продавница</w:t>
+      </w:r>
+      <w:proofErr w:type="spellEnd"/>
+      <w:r>
+        <w:rPr>
+          <w:rFonts w:ascii="Times New Roman" w:hAnsi="Times New Roman" w:cs="Times New Roman"/>
+          <w:sz w:val="24"/>
+          <w:szCs w:val="24"/>
+        </w:rPr>
+        <w:t xml:space="preserve"> </w:t>
+      </w:r>
+      <w:proofErr w:type="spellStart"/>
+      <w:r>
+        <w:rPr>
+          <w:rFonts w:ascii="Times New Roman" w:hAnsi="Times New Roman" w:cs="Times New Roman"/>
+          <w:sz w:val="24"/>
+          <w:szCs w:val="24"/>
+        </w:rPr>
+        <w:t>то</w:t>
+      </w:r>
+      <w:proofErr w:type="spellEnd"/>
+      <w:r>
+        <w:rPr>
+          <w:rFonts w:ascii="Times New Roman" w:hAnsi="Times New Roman" w:cs="Times New Roman"/>
+          <w:sz w:val="24"/>
+          <w:szCs w:val="24"/>
+        </w:rPr>
+        <w:t xml:space="preserve"> </w:t>
+      </w:r>
+      <w:proofErr w:type="spellStart"/>
+      <w:r>
+        <w:rPr>
+          <w:rFonts w:ascii="Times New Roman" w:hAnsi="Times New Roman" w:cs="Times New Roman"/>
+          <w:sz w:val="24"/>
+          <w:szCs w:val="24"/>
+        </w:rPr>
+        <w:t>нуди</w:t>
+      </w:r>
+      <w:proofErr w:type="spellEnd"/>
+      <w:r>
+        <w:rPr>
+          <w:rFonts w:ascii="Times New Roman" w:hAnsi="Times New Roman" w:cs="Times New Roman"/>
+          <w:sz w:val="24"/>
+          <w:szCs w:val="24"/>
+        </w:rPr>
+        <w:t xml:space="preserve">, </w:t>
+      </w:r>
+      <w:proofErr w:type="spellStart"/>
+      <w:r>
+        <w:rPr>
+          <w:rFonts w:ascii="Times New Roman" w:hAnsi="Times New Roman" w:cs="Times New Roman"/>
+          <w:sz w:val="24"/>
+          <w:szCs w:val="24"/>
+        </w:rPr>
+        <w:t>корисник</w:t>
+      </w:r>
+      <w:proofErr w:type="spellEnd"/>
+      <w:r>
+        <w:rPr>
+          <w:rFonts w:ascii="Times New Roman" w:hAnsi="Times New Roman" w:cs="Times New Roman"/>
+          <w:sz w:val="24"/>
+          <w:szCs w:val="24"/>
+        </w:rPr>
+        <w:t xml:space="preserve"> </w:t>
+      </w:r>
+      <w:proofErr w:type="spellStart"/>
+      <w:r>
+        <w:rPr>
+          <w:rFonts w:ascii="Times New Roman" w:hAnsi="Times New Roman" w:cs="Times New Roman"/>
+          <w:sz w:val="24"/>
+          <w:szCs w:val="24"/>
+        </w:rPr>
+        <w:t>може</w:t>
+      </w:r>
+      <w:proofErr w:type="spellEnd"/>
+      <w:r>
+        <w:rPr>
+          <w:rFonts w:ascii="Times New Roman" w:hAnsi="Times New Roman" w:cs="Times New Roman"/>
+          <w:sz w:val="24"/>
+          <w:szCs w:val="24"/>
+        </w:rPr>
+        <w:t xml:space="preserve"> </w:t>
+      </w:r>
+      <w:proofErr w:type="spellStart"/>
+      <w:r>
+        <w:rPr>
+          <w:rFonts w:ascii="Times New Roman" w:hAnsi="Times New Roman" w:cs="Times New Roman"/>
+          <w:sz w:val="24"/>
+          <w:szCs w:val="24"/>
+        </w:rPr>
+        <w:t>изабрати</w:t>
+      </w:r>
+      <w:proofErr w:type="spellEnd"/>
+      <w:r>
+        <w:rPr>
+          <w:rFonts w:ascii="Times New Roman" w:hAnsi="Times New Roman" w:cs="Times New Roman"/>
+          <w:sz w:val="24"/>
+          <w:szCs w:val="24"/>
+        </w:rPr>
+        <w:t xml:space="preserve"> </w:t>
+      </w:r>
+      <w:proofErr w:type="spellStart"/>
+      <w:r>
+        <w:rPr>
+          <w:rFonts w:ascii="Times New Roman" w:hAnsi="Times New Roman" w:cs="Times New Roman"/>
+          <w:sz w:val="24"/>
+          <w:szCs w:val="24"/>
+        </w:rPr>
+        <w:t>неке</w:t>
+      </w:r>
+      <w:proofErr w:type="spellEnd"/>
+      <w:r>
+        <w:rPr>
+          <w:rFonts w:ascii="Times New Roman" w:hAnsi="Times New Roman" w:cs="Times New Roman"/>
+          <w:sz w:val="24"/>
+          <w:szCs w:val="24"/>
+        </w:rPr>
+        <w:t xml:space="preserve"> </w:t>
+      </w:r>
+      <w:proofErr w:type="spellStart"/>
+      <w:r>
+        <w:rPr>
+          <w:rFonts w:ascii="Times New Roman" w:hAnsi="Times New Roman" w:cs="Times New Roman"/>
+          <w:sz w:val="24"/>
+          <w:szCs w:val="24"/>
+        </w:rPr>
+        <w:t>додатке</w:t>
+      </w:r>
+      <w:proofErr w:type="spellEnd"/>
+      <w:r>
+        <w:rPr>
+          <w:rFonts w:ascii="Times New Roman" w:hAnsi="Times New Roman" w:cs="Times New Roman"/>
+          <w:sz w:val="24"/>
+          <w:szCs w:val="24"/>
+        </w:rPr>
+        <w:t xml:space="preserve"> </w:t>
+      </w:r>
+      <w:proofErr w:type="gramStart"/>
+      <w:r>
+        <w:rPr>
+          <w:rFonts w:ascii="Times New Roman" w:hAnsi="Times New Roman" w:cs="Times New Roman"/>
+          <w:sz w:val="24"/>
+          <w:szCs w:val="24"/>
+        </w:rPr>
+        <w:t xml:space="preserve">( </w:t>
+      </w:r>
+      <w:proofErr w:type="spellStart"/>
+      <w:r>
+        <w:rPr>
+          <w:rFonts w:ascii="Times New Roman" w:hAnsi="Times New Roman" w:cs="Times New Roman"/>
+          <w:sz w:val="24"/>
+          <w:szCs w:val="24"/>
+        </w:rPr>
+        <w:t>на</w:t>
+      </w:r>
+      <w:proofErr w:type="spellEnd"/>
+      <w:proofErr w:type="gramEnd"/>
+      <w:r>
+        <w:rPr>
+          <w:rFonts w:ascii="Times New Roman" w:hAnsi="Times New Roman" w:cs="Times New Roman"/>
+          <w:sz w:val="24"/>
+          <w:szCs w:val="24"/>
+        </w:rPr>
+        <w:t xml:space="preserve"> </w:t>
+      </w:r>
+      <w:proofErr w:type="spellStart"/>
+      <w:r>
+        <w:rPr>
+          <w:rFonts w:ascii="Times New Roman" w:hAnsi="Times New Roman" w:cs="Times New Roman"/>
+          <w:sz w:val="24"/>
+          <w:szCs w:val="24"/>
+        </w:rPr>
+        <w:t>пример</w:t>
+      </w:r>
+      <w:proofErr w:type="spellEnd"/>
+      <w:r>
+        <w:rPr>
+          <w:rFonts w:ascii="Times New Roman" w:hAnsi="Times New Roman" w:cs="Times New Roman"/>
+          <w:sz w:val="24"/>
+          <w:szCs w:val="24"/>
+        </w:rPr>
+        <w:t xml:space="preserve"> </w:t>
+      </w:r>
+      <w:proofErr w:type="spellStart"/>
+      <w:r>
+        <w:rPr>
+          <w:rFonts w:ascii="Times New Roman" w:hAnsi="Times New Roman" w:cs="Times New Roman"/>
+          <w:sz w:val="24"/>
+          <w:szCs w:val="24"/>
+        </w:rPr>
+        <w:t>посебно</w:t>
+      </w:r>
+      <w:proofErr w:type="spellEnd"/>
+      <w:r>
+        <w:rPr>
+          <w:rFonts w:ascii="Times New Roman" w:hAnsi="Times New Roman" w:cs="Times New Roman"/>
+          <w:sz w:val="24"/>
+          <w:szCs w:val="24"/>
+        </w:rPr>
+        <w:t xml:space="preserve"> </w:t>
+      </w:r>
+      <w:proofErr w:type="spellStart"/>
+      <w:r>
+        <w:rPr>
+          <w:rFonts w:ascii="Times New Roman" w:hAnsi="Times New Roman" w:cs="Times New Roman"/>
+          <w:sz w:val="24"/>
+          <w:szCs w:val="24"/>
+        </w:rPr>
+        <w:t>паковање</w:t>
+      </w:r>
+      <w:proofErr w:type="spellEnd"/>
+      <w:r>
+        <w:rPr>
+          <w:rFonts w:ascii="Times New Roman" w:hAnsi="Times New Roman" w:cs="Times New Roman"/>
+          <w:sz w:val="24"/>
+          <w:szCs w:val="24"/>
+        </w:rPr>
+        <w:t xml:space="preserve">, </w:t>
+      </w:r>
+      <w:proofErr w:type="spellStart"/>
+      <w:r>
+        <w:rPr>
+          <w:rFonts w:ascii="Times New Roman" w:hAnsi="Times New Roman" w:cs="Times New Roman"/>
+          <w:sz w:val="24"/>
+          <w:szCs w:val="24"/>
+        </w:rPr>
+        <w:t>украсни</w:t>
+      </w:r>
+      <w:proofErr w:type="spellEnd"/>
+      <w:r>
+        <w:rPr>
+          <w:rFonts w:ascii="Times New Roman" w:hAnsi="Times New Roman" w:cs="Times New Roman"/>
+          <w:sz w:val="24"/>
+          <w:szCs w:val="24"/>
+        </w:rPr>
+        <w:t xml:space="preserve"> </w:t>
+      </w:r>
+      <w:proofErr w:type="spellStart"/>
+      <w:r>
+        <w:rPr>
+          <w:rFonts w:ascii="Times New Roman" w:hAnsi="Times New Roman" w:cs="Times New Roman"/>
+          <w:sz w:val="24"/>
+          <w:szCs w:val="24"/>
+        </w:rPr>
+        <w:t>папир</w:t>
+      </w:r>
+      <w:proofErr w:type="spellEnd"/>
+      <w:r>
+        <w:rPr>
+          <w:rFonts w:ascii="Times New Roman" w:hAnsi="Times New Roman" w:cs="Times New Roman"/>
+          <w:sz w:val="24"/>
+          <w:szCs w:val="24"/>
+        </w:rPr>
+        <w:t xml:space="preserve">, </w:t>
+      </w:r>
+      <w:proofErr w:type="spellStart"/>
+      <w:r>
+        <w:rPr>
+          <w:rFonts w:ascii="Times New Roman" w:hAnsi="Times New Roman" w:cs="Times New Roman"/>
+          <w:sz w:val="24"/>
+          <w:szCs w:val="24"/>
+        </w:rPr>
+        <w:t>цвеће</w:t>
+      </w:r>
+      <w:proofErr w:type="spellEnd"/>
+      <w:r>
+        <w:rPr>
+          <w:rFonts w:ascii="Times New Roman" w:hAnsi="Times New Roman" w:cs="Times New Roman"/>
+          <w:sz w:val="24"/>
+          <w:szCs w:val="24"/>
+        </w:rPr>
+        <w:t xml:space="preserve">, </w:t>
+      </w:r>
+      <w:proofErr w:type="spellStart"/>
+      <w:r>
+        <w:rPr>
+          <w:rFonts w:ascii="Times New Roman" w:hAnsi="Times New Roman" w:cs="Times New Roman"/>
+          <w:sz w:val="24"/>
+          <w:szCs w:val="24"/>
+        </w:rPr>
+        <w:t>чоколаде,честитке</w:t>
+      </w:r>
+      <w:proofErr w:type="spellEnd"/>
+      <w:r>
+        <w:rPr>
+          <w:rFonts w:ascii="Times New Roman" w:hAnsi="Times New Roman" w:cs="Times New Roman"/>
+          <w:sz w:val="24"/>
+          <w:szCs w:val="24"/>
+        </w:rPr>
+        <w:t xml:space="preserve"> </w:t>
+      </w:r>
+      <w:proofErr w:type="spellStart"/>
+      <w:r>
+        <w:rPr>
+          <w:rFonts w:ascii="Times New Roman" w:hAnsi="Times New Roman" w:cs="Times New Roman"/>
+          <w:sz w:val="24"/>
+          <w:szCs w:val="24"/>
+        </w:rPr>
+        <w:t>итд</w:t>
+      </w:r>
+      <w:proofErr w:type="spellEnd"/>
+      <w:r>
+        <w:rPr>
+          <w:rFonts w:ascii="Times New Roman" w:hAnsi="Times New Roman" w:cs="Times New Roman"/>
+          <w:sz w:val="24"/>
+          <w:szCs w:val="24"/>
+        </w:rPr>
+        <w:t xml:space="preserve">). </w:t>
+      </w:r>
+      <w:proofErr w:type="spellStart"/>
+      <w:r>
+        <w:rPr>
+          <w:rFonts w:ascii="Times New Roman" w:hAnsi="Times New Roman" w:cs="Times New Roman"/>
+          <w:sz w:val="24"/>
+          <w:szCs w:val="24"/>
+        </w:rPr>
+        <w:t>Затим</w:t>
+      </w:r>
+      <w:proofErr w:type="spellEnd"/>
+      <w:r>
+        <w:rPr>
+          <w:rFonts w:ascii="Times New Roman" w:hAnsi="Times New Roman" w:cs="Times New Roman"/>
+          <w:sz w:val="24"/>
+          <w:szCs w:val="24"/>
+        </w:rPr>
+        <w:t xml:space="preserve"> </w:t>
+      </w:r>
+      <w:proofErr w:type="spellStart"/>
+      <w:r>
+        <w:rPr>
+          <w:rFonts w:ascii="Times New Roman" w:hAnsi="Times New Roman" w:cs="Times New Roman"/>
+          <w:sz w:val="24"/>
+          <w:szCs w:val="24"/>
+        </w:rPr>
+        <w:t>кликом</w:t>
+      </w:r>
+      <w:proofErr w:type="spellEnd"/>
+      <w:r>
+        <w:rPr>
+          <w:rFonts w:ascii="Times New Roman" w:hAnsi="Times New Roman" w:cs="Times New Roman"/>
+          <w:sz w:val="24"/>
+          <w:szCs w:val="24"/>
+        </w:rPr>
+        <w:t xml:space="preserve"> </w:t>
+      </w:r>
+      <w:proofErr w:type="spellStart"/>
+      <w:r>
+        <w:rPr>
+          <w:rFonts w:ascii="Times New Roman" w:hAnsi="Times New Roman" w:cs="Times New Roman"/>
+          <w:sz w:val="24"/>
+          <w:szCs w:val="24"/>
+        </w:rPr>
+        <w:t>на</w:t>
+      </w:r>
+      <w:proofErr w:type="spellEnd"/>
+      <w:r>
+        <w:rPr>
+          <w:rFonts w:ascii="Times New Roman" w:hAnsi="Times New Roman" w:cs="Times New Roman"/>
+          <w:sz w:val="24"/>
+          <w:szCs w:val="24"/>
+        </w:rPr>
+        <w:t xml:space="preserve"> </w:t>
+      </w:r>
+      <w:proofErr w:type="spellStart"/>
+      <w:r>
+        <w:rPr>
+          <w:rFonts w:ascii="Times New Roman" w:hAnsi="Times New Roman" w:cs="Times New Roman"/>
+          <w:sz w:val="24"/>
+          <w:szCs w:val="24"/>
+        </w:rPr>
+        <w:t>следеће</w:t>
+      </w:r>
+      <w:proofErr w:type="spellEnd"/>
+      <w:r>
+        <w:rPr>
+          <w:rFonts w:ascii="Times New Roman" w:hAnsi="Times New Roman" w:cs="Times New Roman"/>
+          <w:sz w:val="24"/>
+          <w:szCs w:val="24"/>
+        </w:rPr>
+        <w:t xml:space="preserve"> </w:t>
+      </w:r>
+      <w:proofErr w:type="spellStart"/>
+      <w:r>
+        <w:rPr>
+          <w:rFonts w:ascii="Times New Roman" w:hAnsi="Times New Roman" w:cs="Times New Roman"/>
+          <w:sz w:val="24"/>
+          <w:szCs w:val="24"/>
+        </w:rPr>
+        <w:t>дугме</w:t>
+      </w:r>
+      <w:proofErr w:type="spellEnd"/>
+      <w:r>
+        <w:rPr>
+          <w:rFonts w:ascii="Times New Roman" w:hAnsi="Times New Roman" w:cs="Times New Roman"/>
+          <w:sz w:val="24"/>
+          <w:szCs w:val="24"/>
+        </w:rPr>
+        <w:t xml:space="preserve">, </w:t>
+      </w:r>
+      <w:proofErr w:type="spellStart"/>
+      <w:r>
+        <w:rPr>
+          <w:rFonts w:ascii="Times New Roman" w:hAnsi="Times New Roman" w:cs="Times New Roman"/>
+          <w:sz w:val="24"/>
+          <w:szCs w:val="24"/>
+        </w:rPr>
+        <w:t>корисник</w:t>
+      </w:r>
+      <w:proofErr w:type="spellEnd"/>
+      <w:r>
+        <w:rPr>
+          <w:rFonts w:ascii="Times New Roman" w:hAnsi="Times New Roman" w:cs="Times New Roman"/>
+          <w:sz w:val="24"/>
+          <w:szCs w:val="24"/>
+        </w:rPr>
+        <w:t xml:space="preserve"> </w:t>
+      </w:r>
+      <w:proofErr w:type="spellStart"/>
+      <w:r>
+        <w:rPr>
+          <w:rFonts w:ascii="Times New Roman" w:hAnsi="Times New Roman" w:cs="Times New Roman"/>
+          <w:sz w:val="24"/>
+          <w:szCs w:val="24"/>
+        </w:rPr>
+        <w:t>уноси</w:t>
+      </w:r>
+      <w:proofErr w:type="spellEnd"/>
+      <w:r>
+        <w:rPr>
+          <w:rFonts w:ascii="Times New Roman" w:hAnsi="Times New Roman" w:cs="Times New Roman"/>
+          <w:sz w:val="24"/>
+          <w:szCs w:val="24"/>
+        </w:rPr>
+        <w:t xml:space="preserve"> </w:t>
+      </w:r>
+      <w:proofErr w:type="spellStart"/>
+      <w:r>
+        <w:rPr>
+          <w:rFonts w:ascii="Times New Roman" w:hAnsi="Times New Roman" w:cs="Times New Roman"/>
+          <w:sz w:val="24"/>
+          <w:szCs w:val="24"/>
+        </w:rPr>
+        <w:t>информације</w:t>
+      </w:r>
+      <w:proofErr w:type="spellEnd"/>
+      <w:r>
+        <w:rPr>
+          <w:rFonts w:ascii="Times New Roman" w:hAnsi="Times New Roman" w:cs="Times New Roman"/>
+          <w:sz w:val="24"/>
+          <w:szCs w:val="24"/>
+        </w:rPr>
+        <w:t xml:space="preserve"> о </w:t>
+      </w:r>
+      <w:proofErr w:type="spellStart"/>
+      <w:r>
+        <w:rPr>
+          <w:rFonts w:ascii="Times New Roman" w:hAnsi="Times New Roman" w:cs="Times New Roman"/>
+          <w:sz w:val="24"/>
+          <w:szCs w:val="24"/>
+        </w:rPr>
+        <w:t>датуму</w:t>
+      </w:r>
+      <w:proofErr w:type="spellEnd"/>
+      <w:r>
+        <w:rPr>
+          <w:rFonts w:ascii="Times New Roman" w:hAnsi="Times New Roman" w:cs="Times New Roman"/>
+          <w:sz w:val="24"/>
+          <w:szCs w:val="24"/>
+        </w:rPr>
+        <w:t xml:space="preserve"> </w:t>
+      </w:r>
+      <w:proofErr w:type="spellStart"/>
+      <w:r>
+        <w:rPr>
+          <w:rFonts w:ascii="Times New Roman" w:hAnsi="Times New Roman" w:cs="Times New Roman"/>
+          <w:sz w:val="24"/>
+          <w:szCs w:val="24"/>
+        </w:rPr>
+        <w:t>када</w:t>
+      </w:r>
+      <w:proofErr w:type="spellEnd"/>
+      <w:r>
+        <w:rPr>
+          <w:rFonts w:ascii="Times New Roman" w:hAnsi="Times New Roman" w:cs="Times New Roman"/>
+          <w:sz w:val="24"/>
+          <w:szCs w:val="24"/>
+        </w:rPr>
+        <w:t xml:space="preserve"> </w:t>
+      </w:r>
+      <w:proofErr w:type="spellStart"/>
+      <w:r>
+        <w:rPr>
+          <w:rFonts w:ascii="Times New Roman" w:hAnsi="Times New Roman" w:cs="Times New Roman"/>
+          <w:sz w:val="24"/>
+          <w:szCs w:val="24"/>
+        </w:rPr>
+        <w:t>треба</w:t>
+      </w:r>
+      <w:proofErr w:type="spellEnd"/>
+      <w:r>
+        <w:rPr>
+          <w:rFonts w:ascii="Times New Roman" w:hAnsi="Times New Roman" w:cs="Times New Roman"/>
+          <w:sz w:val="24"/>
+          <w:szCs w:val="24"/>
+        </w:rPr>
+        <w:t xml:space="preserve"> </w:t>
+      </w:r>
+      <w:proofErr w:type="spellStart"/>
+      <w:r>
+        <w:rPr>
+          <w:rFonts w:ascii="Times New Roman" w:hAnsi="Times New Roman" w:cs="Times New Roman"/>
+          <w:sz w:val="24"/>
+          <w:szCs w:val="24"/>
+        </w:rPr>
+        <w:t>да</w:t>
+      </w:r>
+      <w:proofErr w:type="spellEnd"/>
+      <w:r>
+        <w:rPr>
+          <w:rFonts w:ascii="Times New Roman" w:hAnsi="Times New Roman" w:cs="Times New Roman"/>
+          <w:sz w:val="24"/>
+          <w:szCs w:val="24"/>
+        </w:rPr>
+        <w:t xml:space="preserve"> </w:t>
+      </w:r>
+      <w:proofErr w:type="spellStart"/>
+      <w:r>
+        <w:rPr>
+          <w:rFonts w:ascii="Times New Roman" w:hAnsi="Times New Roman" w:cs="Times New Roman"/>
+          <w:sz w:val="24"/>
+          <w:szCs w:val="24"/>
+        </w:rPr>
+        <w:t>се</w:t>
+      </w:r>
+      <w:proofErr w:type="spellEnd"/>
+      <w:r>
+        <w:rPr>
+          <w:rFonts w:ascii="Times New Roman" w:hAnsi="Times New Roman" w:cs="Times New Roman"/>
+          <w:sz w:val="24"/>
+          <w:szCs w:val="24"/>
+        </w:rPr>
+        <w:t xml:space="preserve"> </w:t>
+      </w:r>
+      <w:proofErr w:type="spellStart"/>
+      <w:r>
+        <w:rPr>
+          <w:rFonts w:ascii="Times New Roman" w:hAnsi="Times New Roman" w:cs="Times New Roman"/>
+          <w:sz w:val="24"/>
+          <w:szCs w:val="24"/>
+        </w:rPr>
+        <w:t>достави</w:t>
+      </w:r>
+      <w:proofErr w:type="spellEnd"/>
+      <w:r>
+        <w:rPr>
+          <w:rFonts w:ascii="Times New Roman" w:hAnsi="Times New Roman" w:cs="Times New Roman"/>
+          <w:sz w:val="24"/>
+          <w:szCs w:val="24"/>
+        </w:rPr>
+        <w:t xml:space="preserve"> </w:t>
+      </w:r>
+      <w:proofErr w:type="spellStart"/>
+      <w:r>
+        <w:rPr>
+          <w:rFonts w:ascii="Times New Roman" w:hAnsi="Times New Roman" w:cs="Times New Roman"/>
+          <w:sz w:val="24"/>
+          <w:szCs w:val="24"/>
+        </w:rPr>
+        <w:t>поклон</w:t>
+      </w:r>
+      <w:proofErr w:type="spellEnd"/>
+      <w:r>
+        <w:rPr>
+          <w:rFonts w:ascii="Times New Roman" w:hAnsi="Times New Roman" w:cs="Times New Roman"/>
+          <w:sz w:val="24"/>
+          <w:szCs w:val="24"/>
+        </w:rPr>
+        <w:t xml:space="preserve"> </w:t>
+      </w:r>
+      <w:proofErr w:type="spellStart"/>
+      <w:r>
+        <w:rPr>
+          <w:rFonts w:ascii="Times New Roman" w:hAnsi="Times New Roman" w:cs="Times New Roman"/>
+          <w:sz w:val="24"/>
+          <w:szCs w:val="24"/>
+        </w:rPr>
+        <w:t>као</w:t>
+      </w:r>
+      <w:proofErr w:type="spellEnd"/>
+      <w:r>
+        <w:rPr>
+          <w:rFonts w:ascii="Times New Roman" w:hAnsi="Times New Roman" w:cs="Times New Roman"/>
+          <w:sz w:val="24"/>
+          <w:szCs w:val="24"/>
+        </w:rPr>
+        <w:t xml:space="preserve"> и о </w:t>
+      </w:r>
+      <w:proofErr w:type="spellStart"/>
+      <w:r>
+        <w:rPr>
+          <w:rFonts w:ascii="Times New Roman" w:hAnsi="Times New Roman" w:cs="Times New Roman"/>
+          <w:sz w:val="24"/>
+          <w:szCs w:val="24"/>
+        </w:rPr>
+        <w:t>адреси</w:t>
+      </w:r>
+      <w:proofErr w:type="spellEnd"/>
+      <w:r>
+        <w:rPr>
+          <w:rFonts w:ascii="Times New Roman" w:hAnsi="Times New Roman" w:cs="Times New Roman"/>
+          <w:sz w:val="24"/>
+          <w:szCs w:val="24"/>
+        </w:rPr>
+        <w:t xml:space="preserve"> </w:t>
+      </w:r>
+      <w:proofErr w:type="spellStart"/>
+      <w:r>
+        <w:rPr>
+          <w:rFonts w:ascii="Times New Roman" w:hAnsi="Times New Roman" w:cs="Times New Roman"/>
+          <w:sz w:val="24"/>
+          <w:szCs w:val="24"/>
+        </w:rPr>
+        <w:t>доставе</w:t>
+      </w:r>
+      <w:proofErr w:type="spellEnd"/>
+      <w:r>
+        <w:rPr>
+          <w:rFonts w:ascii="Times New Roman" w:hAnsi="Times New Roman" w:cs="Times New Roman"/>
+          <w:sz w:val="24"/>
+          <w:szCs w:val="24"/>
+        </w:rPr>
+        <w:t xml:space="preserve">. </w:t>
+      </w:r>
+      <w:proofErr w:type="spellStart"/>
+      <w:r>
+        <w:rPr>
+          <w:rFonts w:ascii="Times New Roman" w:hAnsi="Times New Roman" w:cs="Times New Roman"/>
+          <w:sz w:val="24"/>
+          <w:szCs w:val="24"/>
+        </w:rPr>
+        <w:t>Кликом</w:t>
+      </w:r>
+      <w:proofErr w:type="spellEnd"/>
+      <w:r>
+        <w:rPr>
+          <w:rFonts w:ascii="Times New Roman" w:hAnsi="Times New Roman" w:cs="Times New Roman"/>
+          <w:sz w:val="24"/>
+          <w:szCs w:val="24"/>
+        </w:rPr>
+        <w:t xml:space="preserve"> </w:t>
+      </w:r>
+      <w:proofErr w:type="spellStart"/>
+      <w:r>
+        <w:rPr>
+          <w:rFonts w:ascii="Times New Roman" w:hAnsi="Times New Roman" w:cs="Times New Roman"/>
+          <w:sz w:val="24"/>
+          <w:szCs w:val="24"/>
+        </w:rPr>
+        <w:t>на</w:t>
+      </w:r>
+      <w:proofErr w:type="spellEnd"/>
+      <w:r>
+        <w:rPr>
+          <w:rFonts w:ascii="Times New Roman" w:hAnsi="Times New Roman" w:cs="Times New Roman"/>
+          <w:sz w:val="24"/>
+          <w:szCs w:val="24"/>
+        </w:rPr>
+        <w:t xml:space="preserve"> </w:t>
+      </w:r>
+      <w:proofErr w:type="spellStart"/>
+      <w:r>
+        <w:rPr>
+          <w:rFonts w:ascii="Times New Roman" w:hAnsi="Times New Roman" w:cs="Times New Roman"/>
+          <w:sz w:val="24"/>
+          <w:szCs w:val="24"/>
+        </w:rPr>
+        <w:t>дугме</w:t>
+      </w:r>
+      <w:proofErr w:type="spellEnd"/>
+      <w:r>
+        <w:rPr>
+          <w:rFonts w:ascii="Times New Roman" w:hAnsi="Times New Roman" w:cs="Times New Roman"/>
+          <w:sz w:val="24"/>
+          <w:szCs w:val="24"/>
+        </w:rPr>
+        <w:t xml:space="preserve"> </w:t>
+      </w:r>
+      <w:proofErr w:type="spellStart"/>
+      <w:r>
+        <w:rPr>
+          <w:rFonts w:ascii="Times New Roman" w:hAnsi="Times New Roman" w:cs="Times New Roman"/>
+          <w:sz w:val="24"/>
+          <w:szCs w:val="24"/>
+        </w:rPr>
+        <w:t>за</w:t>
+      </w:r>
+      <w:proofErr w:type="spellEnd"/>
+      <w:r>
+        <w:rPr>
+          <w:rFonts w:ascii="Times New Roman" w:hAnsi="Times New Roman" w:cs="Times New Roman"/>
+          <w:sz w:val="24"/>
+          <w:szCs w:val="24"/>
+        </w:rPr>
+        <w:t xml:space="preserve"> </w:t>
+      </w:r>
+      <w:proofErr w:type="spellStart"/>
+      <w:r>
+        <w:rPr>
+          <w:rFonts w:ascii="Times New Roman" w:hAnsi="Times New Roman" w:cs="Times New Roman"/>
+          <w:sz w:val="24"/>
+          <w:szCs w:val="24"/>
+        </w:rPr>
+        <w:t>потврђивање</w:t>
+      </w:r>
+      <w:proofErr w:type="spellEnd"/>
+      <w:r>
+        <w:rPr>
+          <w:rFonts w:ascii="Times New Roman" w:hAnsi="Times New Roman" w:cs="Times New Roman"/>
+          <w:sz w:val="24"/>
+          <w:szCs w:val="24"/>
+        </w:rPr>
+        <w:t xml:space="preserve">, </w:t>
+      </w:r>
+      <w:proofErr w:type="spellStart"/>
+      <w:r>
+        <w:rPr>
+          <w:rFonts w:ascii="Times New Roman" w:hAnsi="Times New Roman" w:cs="Times New Roman"/>
+          <w:sz w:val="24"/>
+          <w:szCs w:val="24"/>
+        </w:rPr>
+        <w:t>продавници</w:t>
+      </w:r>
+      <w:proofErr w:type="spellEnd"/>
+      <w:r>
+        <w:rPr>
+          <w:rFonts w:ascii="Times New Roman" w:hAnsi="Times New Roman" w:cs="Times New Roman"/>
+          <w:sz w:val="24"/>
+          <w:szCs w:val="24"/>
+        </w:rPr>
+        <w:t xml:space="preserve"> </w:t>
+      </w:r>
+      <w:proofErr w:type="spellStart"/>
+      <w:r>
+        <w:rPr>
+          <w:rFonts w:ascii="Times New Roman" w:hAnsi="Times New Roman" w:cs="Times New Roman"/>
+          <w:sz w:val="24"/>
+          <w:szCs w:val="24"/>
+        </w:rPr>
+        <w:t>се</w:t>
+      </w:r>
+      <w:proofErr w:type="spellEnd"/>
+      <w:r>
+        <w:rPr>
+          <w:rFonts w:ascii="Times New Roman" w:hAnsi="Times New Roman" w:cs="Times New Roman"/>
+          <w:sz w:val="24"/>
+          <w:szCs w:val="24"/>
+        </w:rPr>
+        <w:t xml:space="preserve"> </w:t>
+      </w:r>
+      <w:proofErr w:type="spellStart"/>
+      <w:r>
+        <w:rPr>
+          <w:rFonts w:ascii="Times New Roman" w:hAnsi="Times New Roman" w:cs="Times New Roman"/>
+          <w:sz w:val="24"/>
+          <w:szCs w:val="24"/>
+        </w:rPr>
+        <w:t>шаље</w:t>
+      </w:r>
+      <w:proofErr w:type="spellEnd"/>
+      <w:r>
+        <w:rPr>
+          <w:rFonts w:ascii="Times New Roman" w:hAnsi="Times New Roman" w:cs="Times New Roman"/>
+          <w:sz w:val="24"/>
+          <w:szCs w:val="24"/>
+        </w:rPr>
+        <w:t xml:space="preserve"> </w:t>
+      </w:r>
+      <w:proofErr w:type="spellStart"/>
+      <w:r>
+        <w:rPr>
+          <w:rFonts w:ascii="Times New Roman" w:hAnsi="Times New Roman" w:cs="Times New Roman"/>
+          <w:sz w:val="24"/>
+          <w:szCs w:val="24"/>
+        </w:rPr>
+        <w:t>захтев</w:t>
+      </w:r>
+      <w:proofErr w:type="spellEnd"/>
+      <w:r>
+        <w:rPr>
+          <w:rFonts w:ascii="Times New Roman" w:hAnsi="Times New Roman" w:cs="Times New Roman"/>
+          <w:sz w:val="24"/>
+          <w:szCs w:val="24"/>
+        </w:rPr>
+        <w:t xml:space="preserve"> </w:t>
+      </w:r>
+      <w:proofErr w:type="spellStart"/>
+      <w:r>
+        <w:rPr>
+          <w:rFonts w:ascii="Times New Roman" w:hAnsi="Times New Roman" w:cs="Times New Roman"/>
+          <w:sz w:val="24"/>
+          <w:szCs w:val="24"/>
+        </w:rPr>
+        <w:t>за</w:t>
+      </w:r>
+      <w:proofErr w:type="spellEnd"/>
+      <w:r>
+        <w:rPr>
+          <w:rFonts w:ascii="Times New Roman" w:hAnsi="Times New Roman" w:cs="Times New Roman"/>
+          <w:sz w:val="24"/>
+          <w:szCs w:val="24"/>
+        </w:rPr>
+        <w:t xml:space="preserve"> </w:t>
+      </w:r>
+      <w:proofErr w:type="spellStart"/>
+      <w:r>
+        <w:rPr>
+          <w:rFonts w:ascii="Times New Roman" w:hAnsi="Times New Roman" w:cs="Times New Roman"/>
+          <w:sz w:val="24"/>
+          <w:szCs w:val="24"/>
+        </w:rPr>
+        <w:t>доставом</w:t>
+      </w:r>
+      <w:proofErr w:type="spellEnd"/>
+      <w:r>
+        <w:rPr>
+          <w:rFonts w:ascii="Times New Roman" w:hAnsi="Times New Roman" w:cs="Times New Roman"/>
+          <w:sz w:val="24"/>
+          <w:szCs w:val="24"/>
+        </w:rPr>
+        <w:t xml:space="preserve"> </w:t>
+      </w:r>
+      <w:proofErr w:type="spellStart"/>
+      <w:r>
+        <w:rPr>
+          <w:rFonts w:ascii="Times New Roman" w:hAnsi="Times New Roman" w:cs="Times New Roman"/>
+          <w:sz w:val="24"/>
+          <w:szCs w:val="24"/>
+        </w:rPr>
+        <w:t>овог</w:t>
+      </w:r>
+      <w:proofErr w:type="spellEnd"/>
+      <w:r>
+        <w:rPr>
+          <w:rFonts w:ascii="Times New Roman" w:hAnsi="Times New Roman" w:cs="Times New Roman"/>
+          <w:sz w:val="24"/>
+          <w:szCs w:val="24"/>
+        </w:rPr>
+        <w:t xml:space="preserve"> </w:t>
+      </w:r>
+      <w:proofErr w:type="spellStart"/>
+      <w:r>
+        <w:rPr>
+          <w:rFonts w:ascii="Times New Roman" w:hAnsi="Times New Roman" w:cs="Times New Roman"/>
+          <w:sz w:val="24"/>
+          <w:szCs w:val="24"/>
+        </w:rPr>
+        <w:t>поклона</w:t>
+      </w:r>
+      <w:proofErr w:type="spellEnd"/>
       <w:r>
         <w:rPr>
           <w:rFonts w:ascii="Times New Roman" w:hAnsi="Times New Roman" w:cs="Times New Roman"/>
@@ -2318,8 +3683,6 @@
         </w:rPr>
         <w:t>,,Наручи“</w:t>
       </w:r>
-      <w:bookmarkStart w:id="0" w:name="_GoBack"/>
-      <w:bookmarkEnd w:id="0"/>
       <w:r>
         <w:rPr>
           <w:rFonts w:ascii="Times New Roman" w:hAnsi="Times New Roman" w:cs="Times New Roman"/>
@@ -2662,7 +4025,25 @@
           <w:szCs w:val="24"/>
           <w:lang w:val="sr-Cyrl-RS"/>
         </w:rPr>
-        <w:t>Испод сваког производа гост може да кликне опцију купи чиме се тај производ додаје у корпу(отворено питање).</w:t>
+        <w:t xml:space="preserve">Испод сваког производа гост може да кликне опцију </w:t>
+      </w:r>
+      <w:r>
+        <w:rPr>
+          <w:rFonts w:ascii="Times New Roman" w:hAnsi="Times New Roman" w:cs="Times New Roman"/>
+          <w:sz w:val="24"/>
+          <w:szCs w:val="24"/>
+          <w:lang w:val="sr-Cyrl-RS"/>
+        </w:rPr>
+        <w:t xml:space="preserve">додај у корпу </w:t>
+      </w:r>
+      <w:r>
+        <w:rPr>
+          <w:rFonts w:ascii="Times New Roman" w:hAnsi="Times New Roman" w:cs="Times New Roman"/>
+          <w:sz w:val="24"/>
+          <w:szCs w:val="24"/>
+          <w:lang w:val="sr-Cyrl-RS"/>
+        </w:rPr>
+        <w:t>чиме се тај производ додаје у корпу).</w:t>
       </w:r>
     </w:p>
     <w:p>
@@ -2710,7 +4091,25 @@
           <w:szCs w:val="24"/>
           <w:lang w:val="sr-Cyrl-RS"/>
         </w:rPr>
-        <w:t>Гост бира опцију за наручивање, и прослеђује се на страницу његове корпе.</w:t>
+        <w:t xml:space="preserve">Гост бира опцију за </w:t>
+      </w:r>
+      <w:r>
+        <w:rPr>
+          <w:rFonts w:ascii="Times New Roman" w:hAnsi="Times New Roman" w:cs="Times New Roman"/>
+          <w:sz w:val="24"/>
+          <w:szCs w:val="24"/>
+          <w:lang w:val="sr-Cyrl-RS"/>
+        </w:rPr>
+        <w:t>преглед корпе</w:t>
+      </w:r>
+      <w:r>
+        <w:rPr>
+          <w:rFonts w:ascii="Times New Roman" w:hAnsi="Times New Roman" w:cs="Times New Roman"/>
+          <w:sz w:val="24"/>
+          <w:szCs w:val="24"/>
+          <w:lang w:val="sr-Cyrl-RS"/>
+        </w:rPr>
+        <w:t>, и прослеђује се на страницу његове корпе.</w:t>
       </w:r>
     </w:p>
     <w:p>
@@ -2835,6 +4234,8 @@
         </w:rPr>
         <w:t>Корисник уноси податке у форму.</w:t>
       </w:r>
+      <w:bookmarkStart w:id="0" w:name="_GoBack"/>
+      <w:bookmarkEnd w:id="0"/>
     </w:p>
     <w:p>
       <w:pPr>
@@ -3030,7 +4431,7 @@
       </w:r>
     </w:p>
     <w:sectPr>
-      <w:headerReference w:type="default" r:id="rId9"/>
+      <w:headerReference w:type="default" r:id="rId8"/>
       <w:pgSz w:w="12240" w:h="15840"/>
       <w:pgMar w:top="1440" w:right="1440" w:bottom="1440" w:left="1440" w:header="720" w:footer="720" w:gutter="0"/>
       <w:cols w:space="720"/>
@@ -6309,7 +7710,7 @@
 </file>
 
 <file path=customXml/itemProps1.xml><?xml version="1.0" encoding="utf-8"?>
-<ds:datastoreItem xmlns:ds="http://schemas.openxmlformats.org/officeDocument/2006/customXml" ds:itemID="{5CBDC5C9-A8BD-406D-B197-775E81911F58}">
+<ds:datastoreItem xmlns:ds="http://schemas.openxmlformats.org/officeDocument/2006/customXml" ds:itemID="{23D369AF-B345-4961-8CA1-78441012F881}">
   <ds:schemaRefs>
     <ds:schemaRef ds:uri="http://schemas.openxmlformats.org/officeDocument/2006/bibliography"/>
   </ds:schemaRefs>

--- a/faza2/ssu/ССУ наручивање производа.docx
+++ b/faza2/ssu/ССУ наручивање производа.docx
@@ -1096,6 +1096,9 @@
             </w:rPr>
             <w:t>Отворена питања</w:t>
           </w:r>
+          <w:r>
+            <w:t>……………………………………………………………………………………………………………………….4</w:t>
+          </w:r>
         </w:p>
         <w:p>
           <w:pPr>
@@ -1435,7 +1438,45 @@
           <w:szCs w:val="24"/>
           <w:lang w:val="sr-Cyrl-RS"/>
         </w:rPr>
-        <w:t xml:space="preserve">Дефинисање спецификације сценарија употребе ауторизације већ регистрованог корисника, са примери одговарајућих </w:t>
+        <w:t xml:space="preserve">Дефинисање спецификације сценарија употребе </w:t>
+      </w:r>
+      <w:r>
+        <w:rPr>
+          <w:rFonts w:ascii="Times New Roman" w:hAnsi="Times New Roman" w:cs="Times New Roman"/>
+          <w:sz w:val="24"/>
+          <w:szCs w:val="24"/>
+          <w:lang w:val="sr-Cyrl-RS"/>
+        </w:rPr>
+        <w:t>приликом наручивања производа</w:t>
+      </w:r>
+      <w:r>
+        <w:rPr>
+          <w:rFonts w:ascii="Times New Roman" w:hAnsi="Times New Roman" w:cs="Times New Roman"/>
+          <w:sz w:val="24"/>
+          <w:szCs w:val="24"/>
+          <w:lang w:val="sr-Cyrl-RS"/>
+        </w:rPr>
+        <w:t>, са примери</w:t>
+      </w:r>
+      <w:r>
+        <w:rPr>
+          <w:rFonts w:ascii="Times New Roman" w:hAnsi="Times New Roman" w:cs="Times New Roman"/>
+          <w:sz w:val="24"/>
+          <w:szCs w:val="24"/>
+          <w:lang w:val="sr-Cyrl-RS"/>
+        </w:rPr>
+        <w:t>ма</w:t>
+      </w:r>
+      <w:bookmarkStart w:id="0" w:name="_GoBack"/>
+      <w:bookmarkEnd w:id="0"/>
+      <w:r>
+        <w:rPr>
+          <w:rFonts w:ascii="Times New Roman" w:hAnsi="Times New Roman" w:cs="Times New Roman"/>
+          <w:sz w:val="24"/>
+          <w:szCs w:val="24"/>
+          <w:lang w:val="sr-Cyrl-RS"/>
+        </w:rPr>
+        <w:t xml:space="preserve"> одговарајућих </w:t>
       </w:r>
       <w:r>
         <w:rPr>
@@ -1908,15 +1949,6 @@
                 <w:lang w:val="sr-Cyrl-RS"/>
               </w:rPr>
             </w:pPr>
-            <w:r>
-              <w:rPr>
-                <w:rFonts w:ascii="Times New Roman" w:hAnsi="Times New Roman" w:cs="Times New Roman"/>
-                <w:sz w:val="28"/>
-                <w:szCs w:val="28"/>
-                <w:lang w:val="sr-Cyrl-RS"/>
-              </w:rPr>
-              <w:t>2.</w:t>
-            </w:r>
           </w:p>
         </w:tc>
         <w:tc>
@@ -1934,33 +1966,6 @@
                 <w:lang w:val="sr-Cyrl-RS"/>
               </w:rPr>
             </w:pPr>
-            <w:r>
-              <w:rPr>
-                <w:rFonts w:ascii="Times New Roman" w:hAnsi="Times New Roman" w:cs="Times New Roman"/>
-                <w:sz w:val="24"/>
-                <w:szCs w:val="24"/>
-                <w:lang w:val="sr-Cyrl-RS"/>
-              </w:rPr>
-              <w:t>Када отворити страницу</w:t>
-            </w:r>
-            <w:r>
-              <w:rPr>
-                <w:rFonts w:ascii="Times New Roman" w:hAnsi="Times New Roman" w:cs="Times New Roman"/>
-                <w:sz w:val="24"/>
-                <w:szCs w:val="24"/>
-                <w:lang w:val="sr-Cyrl-RS"/>
-              </w:rPr>
-              <w:t xml:space="preserve"> са опцијама</w:t>
-            </w:r>
-            <w:r>
-              <w:rPr>
-                <w:rFonts w:ascii="Times New Roman" w:hAnsi="Times New Roman" w:cs="Times New Roman"/>
-                <w:sz w:val="24"/>
-                <w:szCs w:val="24"/>
-                <w:lang w:val="sr-Cyrl-RS"/>
-              </w:rPr>
-              <w:t xml:space="preserve"> за пријављивање или регистровање новог корисника?</w:t>
-            </w:r>
           </w:p>
         </w:tc>
         <w:tc>
@@ -1978,15 +1983,6 @@
                 <w:lang w:val="sr-Cyrl-RS"/>
               </w:rPr>
             </w:pPr>
-            <w:r>
-              <w:rPr>
-                <w:rFonts w:ascii="Times New Roman" w:hAnsi="Times New Roman" w:cs="Times New Roman"/>
-                <w:sz w:val="24"/>
-                <w:szCs w:val="24"/>
-                <w:lang w:val="sr-Cyrl-RS"/>
-              </w:rPr>
-              <w:t>Када се први пут неки производ дода у корпу или када се притисне дугме за потврду куповине(у корпи се налазе жељени производи)</w:t>
-            </w:r>
           </w:p>
         </w:tc>
       </w:tr>
@@ -2111,6 +2107,7 @@
         <w:pStyle w:val="Style1"/>
       </w:pPr>
       <w:r>
+        <w:lastRenderedPageBreak/>
         <w:t xml:space="preserve">Сценарио </w:t>
       </w:r>
       <w:r>
@@ -2159,7 +2156,75 @@
           <w:sz w:val="24"/>
           <w:szCs w:val="24"/>
         </w:rPr>
-        <w:t>Кликом на дугме за наручивање приликом прегледа неке продавнице кориснику се приказује форма. У овој форми корисник може да изабере више главних производа који улазе у поклон. Такође, уколико продавница то нуди, корисник може изабрати неке додатке ( на пример посебно паковање, украсни папир, цвеће, чоколаде,честитке итд). Затим кликом на следеће дугме, корисник уноси информације о датуму када треба да се достави поклон као и о адреси доставе. Кликом на дугме за потврђивање, продавници се шаље захтев за доставом овог поклона</w:t>
+        <w:t xml:space="preserve">Кликом на дугме за </w:t>
+      </w:r>
+      <w:r>
+        <w:rPr>
+          <w:rFonts w:ascii="Times New Roman" w:hAnsi="Times New Roman" w:cs="Times New Roman"/>
+          <w:sz w:val="24"/>
+          <w:szCs w:val="24"/>
+          <w:lang w:val="sr-Cyrl-RS"/>
+        </w:rPr>
+        <w:t>преглед садржаја корпе</w:t>
+      </w:r>
+      <w:r>
+        <w:rPr>
+          <w:rFonts w:ascii="Times New Roman" w:hAnsi="Times New Roman" w:cs="Times New Roman"/>
+          <w:sz w:val="24"/>
+          <w:szCs w:val="24"/>
+        </w:rPr>
+        <w:t xml:space="preserve"> приликом прегледа неке продавнице кориснику се приказује форма. У овој форми корисник може да </w:t>
+      </w:r>
+      <w:r>
+        <w:rPr>
+          <w:rFonts w:ascii="Times New Roman" w:hAnsi="Times New Roman" w:cs="Times New Roman"/>
+          <w:sz w:val="24"/>
+          <w:szCs w:val="24"/>
+          <w:lang w:val="sr-Cyrl-RS"/>
+        </w:rPr>
+        <w:t xml:space="preserve">модификује </w:t>
+      </w:r>
+      <w:r>
+        <w:rPr>
+          <w:rFonts w:ascii="Times New Roman" w:hAnsi="Times New Roman" w:cs="Times New Roman"/>
+          <w:sz w:val="24"/>
+          <w:szCs w:val="24"/>
+        </w:rPr>
+        <w:t xml:space="preserve"> </w:t>
+      </w:r>
+      <w:r>
+        <w:rPr>
+          <w:rFonts w:ascii="Times New Roman" w:hAnsi="Times New Roman" w:cs="Times New Roman"/>
+          <w:sz w:val="24"/>
+          <w:szCs w:val="24"/>
+          <w:lang w:val="sr-Cyrl-RS"/>
+        </w:rPr>
+        <w:t>садржај корпе након чега настаља са поруџбином кликом на одговарајуће дугме</w:t>
+      </w:r>
+      <w:r>
+        <w:rPr>
+          <w:rFonts w:ascii="Times New Roman" w:hAnsi="Times New Roman" w:cs="Times New Roman"/>
+          <w:sz w:val="24"/>
+          <w:szCs w:val="24"/>
+        </w:rPr>
+        <w:t>. Такође, уколико продавница то нуди, корисник може изабрати неке додатке ( на пример посебно паковање, украсни папир, цвеће, чоколаде,честитке итд)</w:t>
+      </w:r>
+      <w:r>
+        <w:rPr>
+          <w:rFonts w:ascii="Times New Roman" w:hAnsi="Times New Roman" w:cs="Times New Roman"/>
+          <w:sz w:val="24"/>
+          <w:szCs w:val="24"/>
+          <w:lang w:val="sr-Cyrl-RS"/>
+        </w:rPr>
+        <w:t>.Ови додаци се појављују на посебној страници након изабране опције да се настави са поруџбином</w:t>
+      </w:r>
+      <w:r>
+        <w:rPr>
+          <w:rFonts w:ascii="Times New Roman" w:hAnsi="Times New Roman" w:cs="Times New Roman"/>
+          <w:sz w:val="24"/>
+          <w:szCs w:val="24"/>
+        </w:rPr>
+        <w:t>. Затим кликом на следеће дугме, корисник уноси информације о датуму када треба да се достави поклон као и о адреси доставе. Кликом на дугме за потврђивање, продавници се шаље захтев за доставом овог поклона</w:t>
       </w:r>
       <w:r>
         <w:rPr>
@@ -2240,7 +2305,7 @@
           <w:u w:val="single"/>
           <w:lang w:val="sr-Cyrl-RS"/>
         </w:rPr>
-        <w:t>( или администратор )</w:t>
+        <w:t xml:space="preserve">  </w:t>
       </w:r>
       <w:r>
         <w:rPr>
@@ -2251,6 +2316,16 @@
           <w:lang w:val="sr-Cyrl-RS"/>
         </w:rPr>
         <w:t>наручује производ</w:t>
+      </w:r>
+      <w:r>
+        <w:rPr>
+          <w:rFonts w:ascii="Times New Roman" w:hAnsi="Times New Roman" w:cs="Times New Roman"/>
+          <w:sz w:val="24"/>
+          <w:szCs w:val="24"/>
+          <w:u w:val="single"/>
+          <w:lang w:val="sr-Cyrl-RS"/>
+        </w:rPr>
+        <w:t>е</w:t>
       </w:r>
     </w:p>
     <w:p>
@@ -2316,10 +2391,26 @@
           <w:szCs w:val="24"/>
           <w:lang w:val="sr-Cyrl-RS"/>
         </w:rPr>
-        <w:t>,,Наручи“</w:t>
-      </w:r>
-      <w:bookmarkStart w:id="0" w:name="_GoBack"/>
-      <w:bookmarkEnd w:id="0"/>
+        <w:t>,,</w:t>
+      </w:r>
+      <w:r>
+        <w:rPr>
+          <w:rFonts w:ascii="Times New Roman" w:hAnsi="Times New Roman" w:cs="Times New Roman"/>
+          <w:sz w:val="24"/>
+          <w:szCs w:val="24"/>
+          <w:lang w:val="sr-Cyrl-RS"/>
+        </w:rPr>
+        <w:t>Додај у корпу</w:t>
+      </w:r>
+      <w:r>
+        <w:rPr>
+          <w:rFonts w:ascii="Times New Roman" w:hAnsi="Times New Roman" w:cs="Times New Roman"/>
+          <w:sz w:val="24"/>
+          <w:szCs w:val="24"/>
+          <w:lang w:val="sr-Cyrl-RS"/>
+        </w:rPr>
+        <w:t>“</w:t>
+      </w:r>
       <w:r>
         <w:rPr>
           <w:rFonts w:ascii="Times New Roman" w:hAnsi="Times New Roman" w:cs="Times New Roman"/>
@@ -2329,6 +2420,18 @@
         </w:rPr>
         <w:t xml:space="preserve"> којом се тај производ додаје у корпу.</w:t>
       </w:r>
+    </w:p>
+    <w:p>
+      <w:pPr>
+        <w:pStyle w:val="ListParagraph"/>
+        <w:ind w:left="3024"/>
+        <w:rPr>
+          <w:rFonts w:ascii="Times New Roman" w:hAnsi="Times New Roman" w:cs="Times New Roman"/>
+          <w:sz w:val="24"/>
+          <w:szCs w:val="24"/>
+          <w:lang w:val="sr-Cyrl-RS"/>
+        </w:rPr>
+      </w:pPr>
     </w:p>
     <w:p>
       <w:pPr>
@@ -2351,8 +2454,46 @@
           <w:szCs w:val="24"/>
           <w:lang w:val="sr-Cyrl-RS"/>
         </w:rPr>
-        <w:t>Корисник може да чекира неке додатке производима.</w:t>
-      </w:r>
+        <w:t xml:space="preserve">Корисник бира опцију </w:t>
+      </w:r>
+      <w:r>
+        <w:rPr>
+          <w:rFonts w:ascii="Times New Roman" w:hAnsi="Times New Roman" w:cs="Times New Roman"/>
+          <w:sz w:val="24"/>
+          <w:szCs w:val="24"/>
+          <w:lang w:val="sr-Cyrl-RS"/>
+        </w:rPr>
+        <w:t>,,Провери моју корпу“</w:t>
+      </w:r>
+      <w:r>
+        <w:rPr>
+          <w:rFonts w:ascii="Times New Roman" w:hAnsi="Times New Roman" w:cs="Times New Roman"/>
+          <w:sz w:val="24"/>
+          <w:szCs w:val="24"/>
+          <w:lang w:val="sr-Cyrl-RS"/>
+        </w:rPr>
+        <w:t>, и прослеђује се на страницу са садржајем његове корпе</w:t>
+      </w:r>
+      <w:r>
+        <w:rPr>
+          <w:rFonts w:ascii="Times New Roman" w:hAnsi="Times New Roman" w:cs="Times New Roman"/>
+          <w:sz w:val="24"/>
+          <w:szCs w:val="24"/>
+          <w:lang w:val="sr-Cyrl-RS"/>
+        </w:rPr>
+        <w:t xml:space="preserve"> где може модификовати њен садржај након чега кликом на опцију ,,Настави са поруџбином“ прелази на слецећу страницу.</w:t>
+      </w:r>
+    </w:p>
+    <w:p>
+      <w:pPr>
+        <w:pStyle w:val="ListParagraph"/>
+        <w:rPr>
+          <w:rFonts w:ascii="Times New Roman" w:hAnsi="Times New Roman" w:cs="Times New Roman"/>
+          <w:sz w:val="24"/>
+          <w:szCs w:val="24"/>
+          <w:lang w:val="sr-Cyrl-RS"/>
+        </w:rPr>
+      </w:pPr>
     </w:p>
     <w:p>
       <w:pPr>
@@ -2375,7 +2516,7 @@
           <w:szCs w:val="24"/>
           <w:lang w:val="sr-Cyrl-RS"/>
         </w:rPr>
-        <w:t xml:space="preserve">Корисник бира опцију за наручивање, и прослеђује се на страницу са садржајем његове корпе. </w:t>
+        <w:t>Страница која се отвара се односи на додатке које нуди дата продавница .</w:t>
       </w:r>
     </w:p>
     <w:p>
@@ -2399,16 +2540,16 @@
           <w:szCs w:val="24"/>
           <w:lang w:val="sr-Cyrl-RS"/>
         </w:rPr>
-        <w:t xml:space="preserve">Корисник може да </w:t>
-      </w:r>
-      <w:r>
-        <w:rPr>
-          <w:rFonts w:ascii="Times New Roman" w:hAnsi="Times New Roman" w:cs="Times New Roman"/>
-          <w:sz w:val="24"/>
-          <w:szCs w:val="24"/>
-          <w:lang w:val="sr-Cyrl-RS"/>
-        </w:rPr>
-        <w:t>избаци неки од садржаја из корпе.</w:t>
+        <w:t>Након избора додатака к</w:t>
+      </w:r>
+      <w:r>
+        <w:rPr>
+          <w:rFonts w:ascii="Times New Roman" w:hAnsi="Times New Roman" w:cs="Times New Roman"/>
+          <w:sz w:val="24"/>
+          <w:szCs w:val="24"/>
+          <w:lang w:val="sr-Cyrl-RS"/>
+        </w:rPr>
+        <w:t>орисник бира опцију за наставак куповине, чиме се прослеђује на страницу за унос података за испоруку.</w:t>
       </w:r>
     </w:p>
     <w:p>
@@ -2432,7 +2573,7 @@
           <w:szCs w:val="24"/>
           <w:lang w:val="sr-Cyrl-RS"/>
         </w:rPr>
-        <w:t>Корисник бира опцију за наставак куповине, чиме се прослеђује на страницу за унос података за испоруку.</w:t>
+        <w:t>Корисник уноси податке особе којој жели да пошаље дати пакет.</w:t>
       </w:r>
     </w:p>
     <w:p>
@@ -2456,30 +2597,6 @@
           <w:szCs w:val="24"/>
           <w:lang w:val="sr-Cyrl-RS"/>
         </w:rPr>
-        <w:t>Корисник уноси податке особе којој жели да пошаље дати пакет.</w:t>
-      </w:r>
-    </w:p>
-    <w:p>
-      <w:pPr>
-        <w:pStyle w:val="ListParagraph"/>
-        <w:numPr>
-          <w:ilvl w:val="0"/>
-          <w:numId w:val="11"/>
-        </w:numPr>
-        <w:rPr>
-          <w:rFonts w:ascii="Times New Roman" w:hAnsi="Times New Roman" w:cs="Times New Roman"/>
-          <w:sz w:val="24"/>
-          <w:szCs w:val="24"/>
-          <w:lang w:val="sr-Cyrl-RS"/>
-        </w:rPr>
-      </w:pPr>
-      <w:r>
-        <w:rPr>
-          <w:rFonts w:ascii="Times New Roman" w:hAnsi="Times New Roman" w:cs="Times New Roman"/>
-          <w:sz w:val="24"/>
-          <w:szCs w:val="24"/>
-          <w:lang w:val="sr-Cyrl-RS"/>
-        </w:rPr>
         <w:t>Корисник бира опцију за потврду куповине, чиме се наруџбина шаље продавници.</w:t>
       </w:r>
     </w:p>
@@ -2509,95 +2626,16 @@
     </w:p>
     <w:p>
       <w:pPr>
-        <w:pStyle w:val="ListParagraph"/>
-        <w:ind w:left="2664"/>
-        <w:rPr>
-          <w:rFonts w:ascii="Times New Roman" w:hAnsi="Times New Roman" w:cs="Times New Roman"/>
-          <w:sz w:val="24"/>
-          <w:szCs w:val="24"/>
-          <w:lang w:val="sr-Cyrl-RS"/>
-        </w:rPr>
-      </w:pPr>
-    </w:p>
-    <w:p>
-      <w:pPr>
-        <w:pStyle w:val="ListParagraph"/>
-        <w:ind w:left="2664"/>
-        <w:rPr>
-          <w:rFonts w:ascii="Times New Roman" w:hAnsi="Times New Roman" w:cs="Times New Roman"/>
-          <w:sz w:val="24"/>
-          <w:szCs w:val="24"/>
-          <w:lang w:val="sr-Cyrl-RS"/>
-        </w:rPr>
-      </w:pPr>
-    </w:p>
-    <w:p>
-      <w:pPr>
-        <w:pStyle w:val="ListParagraph"/>
-        <w:ind w:left="2664"/>
-        <w:rPr>
-          <w:rFonts w:ascii="Times New Roman" w:hAnsi="Times New Roman" w:cs="Times New Roman"/>
-          <w:sz w:val="24"/>
-          <w:szCs w:val="24"/>
-          <w:lang w:val="sr-Cyrl-RS"/>
-        </w:rPr>
-      </w:pPr>
-    </w:p>
-    <w:p>
-      <w:pPr>
-        <w:pStyle w:val="ListParagraph"/>
-        <w:ind w:left="2664"/>
-        <w:rPr>
-          <w:rFonts w:ascii="Times New Roman" w:hAnsi="Times New Roman" w:cs="Times New Roman"/>
-          <w:sz w:val="24"/>
-          <w:szCs w:val="24"/>
-          <w:lang w:val="sr-Cyrl-RS"/>
-        </w:rPr>
-      </w:pPr>
-    </w:p>
-    <w:p>
-      <w:pPr>
-        <w:pStyle w:val="ListParagraph"/>
-        <w:ind w:left="2664"/>
-        <w:rPr>
-          <w:rFonts w:ascii="Times New Roman" w:hAnsi="Times New Roman" w:cs="Times New Roman"/>
-          <w:sz w:val="24"/>
-          <w:szCs w:val="24"/>
-          <w:lang w:val="sr-Cyrl-RS"/>
-        </w:rPr>
-      </w:pPr>
-    </w:p>
-    <w:p>
-      <w:pPr>
-        <w:pStyle w:val="ListParagraph"/>
-        <w:ind w:left="2664"/>
-        <w:rPr>
-          <w:rFonts w:ascii="Times New Roman" w:hAnsi="Times New Roman" w:cs="Times New Roman"/>
-          <w:sz w:val="24"/>
-          <w:szCs w:val="24"/>
-          <w:lang w:val="sr-Cyrl-RS"/>
-        </w:rPr>
-      </w:pPr>
-    </w:p>
-    <w:p>
-      <w:pPr>
-        <w:pStyle w:val="ListParagraph"/>
-        <w:ind w:left="2664"/>
-        <w:rPr>
-          <w:rFonts w:ascii="Times New Roman" w:hAnsi="Times New Roman" w:cs="Times New Roman"/>
-          <w:sz w:val="24"/>
-          <w:szCs w:val="24"/>
-          <w:lang w:val="sr-Cyrl-RS"/>
-        </w:rPr>
-      </w:pPr>
-    </w:p>
-    <w:p>
-      <w:pPr>
-        <w:pStyle w:val="ListParagraph"/>
-        <w:numPr>
-          <w:ilvl w:val="2"/>
-          <w:numId w:val="5"/>
-        </w:numPr>
+        <w:rPr>
+          <w:rFonts w:ascii="Times New Roman" w:hAnsi="Times New Roman" w:cs="Times New Roman"/>
+          <w:sz w:val="24"/>
+          <w:szCs w:val="24"/>
+          <w:lang w:val="sr-Cyrl-RS"/>
+        </w:rPr>
+      </w:pPr>
+    </w:p>
+    <w:p>
+      <w:pPr>
         <w:rPr>
           <w:rFonts w:ascii="Times New Roman" w:hAnsi="Times New Roman" w:cs="Times New Roman"/>
           <w:b/>
@@ -2607,294 +2645,6 @@
           <w:lang w:val="sr-Cyrl-RS"/>
         </w:rPr>
       </w:pPr>
-      <w:r>
-        <w:rPr>
-          <w:rFonts w:ascii="Times New Roman" w:hAnsi="Times New Roman" w:cs="Times New Roman"/>
-          <w:sz w:val="24"/>
-          <w:szCs w:val="24"/>
-          <w:lang w:val="sr-Cyrl-RS"/>
-        </w:rPr>
-        <w:t>Гост наручује производ</w:t>
-      </w:r>
-    </w:p>
-    <w:p>
-      <w:pPr>
-        <w:pStyle w:val="ListParagraph"/>
-        <w:numPr>
-          <w:ilvl w:val="0"/>
-          <w:numId w:val="13"/>
-        </w:numPr>
-        <w:rPr>
-          <w:rFonts w:ascii="Times New Roman" w:hAnsi="Times New Roman" w:cs="Times New Roman"/>
-          <w:sz w:val="24"/>
-          <w:szCs w:val="24"/>
-          <w:lang w:val="sr-Cyrl-RS"/>
-        </w:rPr>
-      </w:pPr>
-      <w:r>
-        <w:rPr>
-          <w:rFonts w:ascii="Times New Roman" w:hAnsi="Times New Roman" w:cs="Times New Roman"/>
-          <w:sz w:val="24"/>
-          <w:szCs w:val="24"/>
-          <w:lang w:val="sr-Cyrl-RS"/>
-        </w:rPr>
-        <w:t>Гост изабере продавницу из које жели да наручи производ, и отвара му се преглед производа дате продавнице.</w:t>
-      </w:r>
-    </w:p>
-    <w:p>
-      <w:pPr>
-        <w:pStyle w:val="ListParagraph"/>
-        <w:numPr>
-          <w:ilvl w:val="0"/>
-          <w:numId w:val="13"/>
-        </w:numPr>
-        <w:rPr>
-          <w:rFonts w:ascii="Times New Roman" w:hAnsi="Times New Roman" w:cs="Times New Roman"/>
-          <w:sz w:val="24"/>
-          <w:szCs w:val="24"/>
-          <w:lang w:val="sr-Cyrl-RS"/>
-        </w:rPr>
-      </w:pPr>
-      <w:r>
-        <w:rPr>
-          <w:rFonts w:ascii="Times New Roman" w:hAnsi="Times New Roman" w:cs="Times New Roman"/>
-          <w:sz w:val="24"/>
-          <w:szCs w:val="24"/>
-          <w:lang w:val="sr-Cyrl-RS"/>
-        </w:rPr>
-        <w:t>Испод сваког производа гост може да кликне опцију купи чиме се тај производ додаје у корпу(отворено питање).</w:t>
-      </w:r>
-    </w:p>
-    <w:p>
-      <w:pPr>
-        <w:pStyle w:val="ListParagraph"/>
-        <w:numPr>
-          <w:ilvl w:val="0"/>
-          <w:numId w:val="13"/>
-        </w:numPr>
-        <w:rPr>
-          <w:rFonts w:ascii="Times New Roman" w:hAnsi="Times New Roman" w:cs="Times New Roman"/>
-          <w:sz w:val="24"/>
-          <w:szCs w:val="24"/>
-          <w:lang w:val="sr-Cyrl-RS"/>
-        </w:rPr>
-      </w:pPr>
-      <w:r>
-        <w:rPr>
-          <w:rFonts w:ascii="Times New Roman" w:hAnsi="Times New Roman" w:cs="Times New Roman"/>
-          <w:sz w:val="24"/>
-          <w:szCs w:val="24"/>
-          <w:lang w:val="sr-Cyrl-RS"/>
-        </w:rPr>
-        <w:t>Гост може да чекира и неке додатке производима.</w:t>
-      </w:r>
-    </w:p>
-    <w:p>
-      <w:pPr>
-        <w:pStyle w:val="ListParagraph"/>
-        <w:numPr>
-          <w:ilvl w:val="0"/>
-          <w:numId w:val="13"/>
-        </w:numPr>
-        <w:rPr>
-          <w:rFonts w:ascii="Times New Roman" w:hAnsi="Times New Roman" w:cs="Times New Roman"/>
-          <w:sz w:val="24"/>
-          <w:szCs w:val="24"/>
-          <w:lang w:val="sr-Cyrl-RS"/>
-        </w:rPr>
-      </w:pPr>
-      <w:r>
-        <w:rPr>
-          <w:rFonts w:ascii="Times New Roman" w:hAnsi="Times New Roman" w:cs="Times New Roman"/>
-          <w:sz w:val="24"/>
-          <w:szCs w:val="24"/>
-          <w:lang w:val="sr-Cyrl-RS"/>
-        </w:rPr>
-        <w:t>Гост бира опцију за наручивање, и прослеђује се на страницу његове корпе.</w:t>
-      </w:r>
-    </w:p>
-    <w:p>
-      <w:pPr>
-        <w:pStyle w:val="ListParagraph"/>
-        <w:numPr>
-          <w:ilvl w:val="0"/>
-          <w:numId w:val="13"/>
-        </w:numPr>
-        <w:rPr>
-          <w:rFonts w:ascii="Times New Roman" w:hAnsi="Times New Roman" w:cs="Times New Roman"/>
-          <w:sz w:val="24"/>
-          <w:szCs w:val="24"/>
-          <w:lang w:val="sr-Cyrl-RS"/>
-        </w:rPr>
-      </w:pPr>
-      <w:r>
-        <w:rPr>
-          <w:rFonts w:ascii="Times New Roman" w:hAnsi="Times New Roman" w:cs="Times New Roman"/>
-          <w:sz w:val="24"/>
-          <w:szCs w:val="24"/>
-          <w:lang w:val="sr-Cyrl-RS"/>
-        </w:rPr>
-        <w:t>Гост може и да избаци неки садржај из корпе.</w:t>
-      </w:r>
-    </w:p>
-    <w:p>
-      <w:pPr>
-        <w:pStyle w:val="ListParagraph"/>
-        <w:numPr>
-          <w:ilvl w:val="0"/>
-          <w:numId w:val="13"/>
-        </w:numPr>
-        <w:rPr>
-          <w:rFonts w:ascii="Times New Roman" w:hAnsi="Times New Roman" w:cs="Times New Roman"/>
-          <w:sz w:val="24"/>
-          <w:szCs w:val="24"/>
-          <w:lang w:val="sr-Cyrl-RS"/>
-        </w:rPr>
-      </w:pPr>
-      <w:r>
-        <w:rPr>
-          <w:rFonts w:ascii="Times New Roman" w:hAnsi="Times New Roman" w:cs="Times New Roman"/>
-          <w:sz w:val="24"/>
-          <w:szCs w:val="24"/>
-          <w:lang w:val="sr-Cyrl-RS"/>
-        </w:rPr>
-        <w:t xml:space="preserve">Гост бира опцију за наставак куповине, чиме се прослеђује на страницу са опцијом за пријављивање и регистрацијом новог корисника(зато што само регистровани </w:t>
-      </w:r>
-      <w:r>
-        <w:rPr>
-          <w:rFonts w:ascii="Times New Roman" w:hAnsi="Times New Roman" w:cs="Times New Roman"/>
-          <w:sz w:val="24"/>
-          <w:szCs w:val="24"/>
-          <w:lang w:val="sr-Cyrl-RS"/>
-        </w:rPr>
-        <w:t>корисници имају могућност куповине</w:t>
-      </w:r>
-      <w:r>
-        <w:rPr>
-          <w:rFonts w:ascii="Times New Roman" w:hAnsi="Times New Roman" w:cs="Times New Roman"/>
-          <w:sz w:val="24"/>
-          <w:szCs w:val="24"/>
-          <w:lang w:val="sr-Cyrl-RS"/>
-        </w:rPr>
-        <w:t>)</w:t>
-      </w:r>
-      <w:r>
-        <w:rPr>
-          <w:rFonts w:ascii="Times New Roman" w:hAnsi="Times New Roman" w:cs="Times New Roman"/>
-          <w:sz w:val="24"/>
-          <w:szCs w:val="24"/>
-          <w:lang w:val="sr-Cyrl-RS"/>
-        </w:rPr>
-        <w:t>.</w:t>
-      </w:r>
-    </w:p>
-    <w:p>
-      <w:pPr>
-        <w:pStyle w:val="ListParagraph"/>
-        <w:numPr>
-          <w:ilvl w:val="0"/>
-          <w:numId w:val="13"/>
-        </w:numPr>
-        <w:rPr>
-          <w:rFonts w:ascii="Times New Roman" w:hAnsi="Times New Roman" w:cs="Times New Roman"/>
-          <w:sz w:val="24"/>
-          <w:szCs w:val="24"/>
-          <w:lang w:val="sr-Cyrl-RS"/>
-        </w:rPr>
-      </w:pPr>
-      <w:r>
-        <w:rPr>
-          <w:rFonts w:ascii="Times New Roman" w:hAnsi="Times New Roman" w:cs="Times New Roman"/>
-          <w:sz w:val="24"/>
-          <w:szCs w:val="24"/>
-          <w:lang w:val="sr-Cyrl-RS"/>
-        </w:rPr>
-        <w:t>Након регистровања, прослеђује се на страницу са уносом података особе којој жели да пошаље пакет.</w:t>
-      </w:r>
-    </w:p>
-    <w:p>
-      <w:pPr>
-        <w:pStyle w:val="ListParagraph"/>
-        <w:numPr>
-          <w:ilvl w:val="0"/>
-          <w:numId w:val="13"/>
-        </w:numPr>
-        <w:rPr>
-          <w:rFonts w:ascii="Times New Roman" w:hAnsi="Times New Roman" w:cs="Times New Roman"/>
-          <w:sz w:val="24"/>
-          <w:szCs w:val="24"/>
-          <w:lang w:val="sr-Cyrl-RS"/>
-        </w:rPr>
-      </w:pPr>
-      <w:r>
-        <w:rPr>
-          <w:rFonts w:ascii="Times New Roman" w:hAnsi="Times New Roman" w:cs="Times New Roman"/>
-          <w:sz w:val="24"/>
-          <w:szCs w:val="24"/>
-          <w:lang w:val="sr-Cyrl-RS"/>
-        </w:rPr>
-        <w:t>Корисник уноси податке у форму.</w:t>
-      </w:r>
-    </w:p>
-    <w:p>
-      <w:pPr>
-        <w:pStyle w:val="ListParagraph"/>
-        <w:numPr>
-          <w:ilvl w:val="0"/>
-          <w:numId w:val="13"/>
-        </w:numPr>
-        <w:rPr>
-          <w:rFonts w:ascii="Times New Roman" w:hAnsi="Times New Roman" w:cs="Times New Roman"/>
-          <w:sz w:val="24"/>
-          <w:szCs w:val="24"/>
-          <w:lang w:val="sr-Cyrl-RS"/>
-        </w:rPr>
-      </w:pPr>
-      <w:r>
-        <w:rPr>
-          <w:rFonts w:ascii="Times New Roman" w:hAnsi="Times New Roman" w:cs="Times New Roman"/>
-          <w:sz w:val="24"/>
-          <w:szCs w:val="24"/>
-          <w:lang w:val="sr-Cyrl-RS"/>
-        </w:rPr>
-        <w:t>Бира опцију за потврду куповине и наруџбина се шаље продавници.</w:t>
-      </w:r>
-    </w:p>
-    <w:p>
-      <w:pPr>
-        <w:pStyle w:val="ListParagraph"/>
-        <w:ind w:left="2880"/>
-        <w:rPr>
-          <w:rFonts w:ascii="Times New Roman" w:hAnsi="Times New Roman" w:cs="Times New Roman"/>
-          <w:sz w:val="24"/>
-          <w:szCs w:val="24"/>
-          <w:lang w:val="sr-Cyrl-RS"/>
-        </w:rPr>
-      </w:pPr>
-    </w:p>
-    <w:p>
-      <w:pPr>
-        <w:pStyle w:val="ListParagraph"/>
-        <w:ind w:left="2880"/>
-        <w:rPr>
-          <w:rFonts w:ascii="Times New Roman" w:hAnsi="Times New Roman" w:cs="Times New Roman"/>
-          <w:sz w:val="24"/>
-          <w:szCs w:val="24"/>
-          <w:lang w:val="sr-Cyrl-RS"/>
-        </w:rPr>
-      </w:pPr>
-    </w:p>
-    <w:p>
-      <w:pPr>
-        <w:rPr>
-          <w:rFonts w:ascii="Times New Roman" w:hAnsi="Times New Roman" w:cs="Times New Roman"/>
-          <w:b/>
-          <w:bCs/>
-          <w:sz w:val="24"/>
-          <w:szCs w:val="24"/>
-          <w:lang w:val="sr-Cyrl-RS"/>
-        </w:rPr>
-      </w:pPr>
     </w:p>
     <w:p>
       <w:pPr>
@@ -2980,7 +2730,25 @@
           <w:szCs w:val="24"/>
           <w:lang w:val="sr-Cyrl-RS"/>
         </w:rPr>
-        <w:t>отворио страницу за преглед продавница (као регистровани или као гост)</w:t>
+        <w:t xml:space="preserve">отворио страницу за преглед продавница (као регистровани </w:t>
+      </w:r>
+      <w:r>
+        <w:rPr>
+          <w:rFonts w:ascii="Times New Roman" w:hAnsi="Times New Roman" w:cs="Times New Roman"/>
+          <w:sz w:val="24"/>
+          <w:szCs w:val="24"/>
+          <w:lang w:val="sr-Cyrl-RS"/>
+        </w:rPr>
+        <w:t>корисник</w:t>
+      </w:r>
+      <w:r>
+        <w:rPr>
+          <w:rFonts w:ascii="Times New Roman" w:hAnsi="Times New Roman" w:cs="Times New Roman"/>
+          <w:sz w:val="24"/>
+          <w:szCs w:val="24"/>
+          <w:lang w:val="sr-Cyrl-RS"/>
+        </w:rPr>
+        <w:t>)</w:t>
       </w:r>
     </w:p>
     <w:p>
@@ -6309,7 +6077,7 @@
 </file>
 
 <file path=customXml/itemProps1.xml><?xml version="1.0" encoding="utf-8"?>
-<ds:datastoreItem xmlns:ds="http://schemas.openxmlformats.org/officeDocument/2006/customXml" ds:itemID="{5CBDC5C9-A8BD-406D-B197-775E81911F58}">
+<ds:datastoreItem xmlns:ds="http://schemas.openxmlformats.org/officeDocument/2006/customXml" ds:itemID="{7268BF04-11D4-4D1D-BC82-B9173D06BD53}">
   <ds:schemaRefs>
     <ds:schemaRef ds:uri="http://schemas.openxmlformats.org/officeDocument/2006/bibliography"/>
   </ds:schemaRefs>

--- a/faza2/ssu/ССУ наручивање производа.docx
+++ b/faza2/ssu/ССУ наручивање производа.docx
@@ -116,6 +116,7 @@
         </w:rPr>
         <w:t xml:space="preserve">Пројекат </w:t>
       </w:r>
+      <w:proofErr w:type="spellStart"/>
       <w:r>
         <w:rPr>
           <w:rFonts w:ascii="Times New Roman" w:hAnsi="Times New Roman" w:cs="Times New Roman"/>
@@ -124,6 +125,7 @@
         </w:rPr>
         <w:t>Giftery</w:t>
       </w:r>
+      <w:proofErr w:type="spellEnd"/>
     </w:p>
     <w:p>
       <w:pPr>
@@ -1467,8 +1469,6 @@
         </w:rPr>
         <w:t>ма</w:t>
       </w:r>
-      <w:bookmarkStart w:id="0" w:name="_GoBack"/>
-      <w:bookmarkEnd w:id="0"/>
       <w:r>
         <w:rPr>
           <w:rFonts w:ascii="Times New Roman" w:hAnsi="Times New Roman" w:cs="Times New Roman"/>
@@ -1495,6 +1495,7 @@
         </w:rPr>
         <w:t xml:space="preserve">и </w:t>
       </w:r>
+      <w:proofErr w:type="spellStart"/>
       <w:r>
         <w:rPr>
           <w:rFonts w:ascii="Times New Roman" w:hAnsi="Times New Roman" w:cs="Times New Roman"/>
@@ -1503,6 +1504,7 @@
         </w:rPr>
         <w:t>css</w:t>
       </w:r>
+      <w:proofErr w:type="spellEnd"/>
       <w:r>
         <w:rPr>
           <w:rFonts w:ascii="Times New Roman" w:hAnsi="Times New Roman" w:cs="Times New Roman"/>
@@ -1635,18 +1637,35 @@
         </w:rPr>
         <w:t>Интернет страница предмета</w:t>
       </w:r>
-      <w:hyperlink r:id="rId8" w:history="1">
-        <w:r>
-          <w:rPr>
-            <w:rStyle w:val="Hyperlink"/>
-            <w:rFonts w:ascii="Times New Roman" w:hAnsi="Times New Roman" w:cs="Times New Roman"/>
-            <w:sz w:val="24"/>
-            <w:szCs w:val="24"/>
-            <w:lang w:val="sr-Cyrl-RS"/>
-          </w:rPr>
-          <w:t xml:space="preserve"> ПСИ</w:t>
-        </w:r>
-      </w:hyperlink>
+      <w:r>
+        <w:fldChar w:fldCharType="begin"/>
+      </w:r>
+      <w:r>
+        <w:instrText xml:space="preserve"> HYPERLINK "http://si3psi.etf.rs" </w:instrText>
+      </w:r>
+      <w:r>
+        <w:fldChar w:fldCharType="separate"/>
+      </w:r>
+      <w:r>
+        <w:rPr>
+          <w:rStyle w:val="Hyperlink"/>
+          <w:rFonts w:ascii="Times New Roman" w:hAnsi="Times New Roman" w:cs="Times New Roman"/>
+          <w:sz w:val="24"/>
+          <w:szCs w:val="24"/>
+          <w:lang w:val="sr-Cyrl-RS"/>
+        </w:rPr>
+        <w:t xml:space="preserve"> ПСИ</w:t>
+      </w:r>
+      <w:r>
+        <w:rPr>
+          <w:rStyle w:val="Hyperlink"/>
+          <w:rFonts w:ascii="Times New Roman" w:hAnsi="Times New Roman" w:cs="Times New Roman"/>
+          <w:sz w:val="24"/>
+          <w:szCs w:val="24"/>
+          <w:lang w:val="sr-Cyrl-RS"/>
+        </w:rPr>
+        <w:fldChar w:fldCharType="end"/>
+      </w:r>
       <w:r>
         <w:rPr>
           <w:rFonts w:ascii="Times New Roman" w:hAnsi="Times New Roman" w:cs="Times New Roman"/>
@@ -2150,13 +2169,77 @@
           <w:lang w:val="sr-Cyrl-RS"/>
         </w:rPr>
       </w:pPr>
-      <w:r>
-        <w:rPr>
-          <w:rFonts w:ascii="Times New Roman" w:hAnsi="Times New Roman" w:cs="Times New Roman"/>
-          <w:sz w:val="24"/>
-          <w:szCs w:val="24"/>
-        </w:rPr>
-        <w:t xml:space="preserve">Кликом на дугме за </w:t>
+      <w:proofErr w:type="spellStart"/>
+      <w:r>
+        <w:rPr>
+          <w:rFonts w:ascii="Times New Roman" w:hAnsi="Times New Roman" w:cs="Times New Roman"/>
+          <w:sz w:val="24"/>
+          <w:szCs w:val="24"/>
+        </w:rPr>
+        <w:t>Кликом</w:t>
+      </w:r>
+      <w:proofErr w:type="spellEnd"/>
+      <w:r>
+        <w:rPr>
+          <w:rFonts w:ascii="Times New Roman" w:hAnsi="Times New Roman" w:cs="Times New Roman"/>
+          <w:sz w:val="24"/>
+          <w:szCs w:val="24"/>
+        </w:rPr>
+        <w:t xml:space="preserve"> </w:t>
+      </w:r>
+      <w:proofErr w:type="spellStart"/>
+      <w:r>
+        <w:rPr>
+          <w:rFonts w:ascii="Times New Roman" w:hAnsi="Times New Roman" w:cs="Times New Roman"/>
+          <w:sz w:val="24"/>
+          <w:szCs w:val="24"/>
+        </w:rPr>
+        <w:t>на</w:t>
+      </w:r>
+      <w:proofErr w:type="spellEnd"/>
+      <w:r>
+        <w:rPr>
+          <w:rFonts w:ascii="Times New Roman" w:hAnsi="Times New Roman" w:cs="Times New Roman"/>
+          <w:sz w:val="24"/>
+          <w:szCs w:val="24"/>
+        </w:rPr>
+        <w:t xml:space="preserve"> </w:t>
+      </w:r>
+      <w:proofErr w:type="spellStart"/>
+      <w:r>
+        <w:rPr>
+          <w:rFonts w:ascii="Times New Roman" w:hAnsi="Times New Roman" w:cs="Times New Roman"/>
+          <w:sz w:val="24"/>
+          <w:szCs w:val="24"/>
+        </w:rPr>
+        <w:t>дугме</w:t>
+      </w:r>
+      <w:proofErr w:type="spellEnd"/>
+      <w:r>
+        <w:rPr>
+          <w:rFonts w:ascii="Times New Roman" w:hAnsi="Times New Roman" w:cs="Times New Roman"/>
+          <w:sz w:val="24"/>
+          <w:szCs w:val="24"/>
+        </w:rPr>
+        <w:t xml:space="preserve"> </w:t>
+      </w:r>
+      <w:proofErr w:type="spellStart"/>
+      <w:r>
+        <w:rPr>
+          <w:rFonts w:ascii="Times New Roman" w:hAnsi="Times New Roman" w:cs="Times New Roman"/>
+          <w:sz w:val="24"/>
+          <w:szCs w:val="24"/>
+        </w:rPr>
+        <w:t>за</w:t>
+      </w:r>
+      <w:proofErr w:type="spellEnd"/>
+      <w:r>
+        <w:rPr>
+          <w:rFonts w:ascii="Times New Roman" w:hAnsi="Times New Roman" w:cs="Times New Roman"/>
+          <w:sz w:val="24"/>
+          <w:szCs w:val="24"/>
+        </w:rPr>
+        <w:t xml:space="preserve"> </w:t>
       </w:r>
       <w:r>
         <w:rPr>
@@ -2173,8 +2256,243 @@
           <w:sz w:val="24"/>
           <w:szCs w:val="24"/>
         </w:rPr>
-        <w:t xml:space="preserve"> приликом прегледа неке продавнице кориснику се приказује форма. У овој форми корисник може да </w:t>
-      </w:r>
+        <w:t xml:space="preserve"> </w:t>
+      </w:r>
+      <w:proofErr w:type="spellStart"/>
+      <w:r>
+        <w:rPr>
+          <w:rFonts w:ascii="Times New Roman" w:hAnsi="Times New Roman" w:cs="Times New Roman"/>
+          <w:sz w:val="24"/>
+          <w:szCs w:val="24"/>
+        </w:rPr>
+        <w:t>приликом</w:t>
+      </w:r>
+      <w:proofErr w:type="spellEnd"/>
+      <w:r>
+        <w:rPr>
+          <w:rFonts w:ascii="Times New Roman" w:hAnsi="Times New Roman" w:cs="Times New Roman"/>
+          <w:sz w:val="24"/>
+          <w:szCs w:val="24"/>
+        </w:rPr>
+        <w:t xml:space="preserve"> </w:t>
+      </w:r>
+      <w:proofErr w:type="spellStart"/>
+      <w:r>
+        <w:rPr>
+          <w:rFonts w:ascii="Times New Roman" w:hAnsi="Times New Roman" w:cs="Times New Roman"/>
+          <w:sz w:val="24"/>
+          <w:szCs w:val="24"/>
+        </w:rPr>
+        <w:t>прегледа</w:t>
+      </w:r>
+      <w:proofErr w:type="spellEnd"/>
+      <w:r>
+        <w:rPr>
+          <w:rFonts w:ascii="Times New Roman" w:hAnsi="Times New Roman" w:cs="Times New Roman"/>
+          <w:sz w:val="24"/>
+          <w:szCs w:val="24"/>
+        </w:rPr>
+        <w:t xml:space="preserve"> </w:t>
+      </w:r>
+      <w:proofErr w:type="spellStart"/>
+      <w:r>
+        <w:rPr>
+          <w:rFonts w:ascii="Times New Roman" w:hAnsi="Times New Roman" w:cs="Times New Roman"/>
+          <w:sz w:val="24"/>
+          <w:szCs w:val="24"/>
+        </w:rPr>
+        <w:t>неке</w:t>
+      </w:r>
+      <w:proofErr w:type="spellEnd"/>
+      <w:r>
+        <w:rPr>
+          <w:rFonts w:ascii="Times New Roman" w:hAnsi="Times New Roman" w:cs="Times New Roman"/>
+          <w:sz w:val="24"/>
+          <w:szCs w:val="24"/>
+        </w:rPr>
+        <w:t xml:space="preserve"> </w:t>
+      </w:r>
+      <w:proofErr w:type="spellStart"/>
+      <w:r>
+        <w:rPr>
+          <w:rFonts w:ascii="Times New Roman" w:hAnsi="Times New Roman" w:cs="Times New Roman"/>
+          <w:sz w:val="24"/>
+          <w:szCs w:val="24"/>
+        </w:rPr>
+        <w:t>продавнице</w:t>
+      </w:r>
+      <w:proofErr w:type="spellEnd"/>
+      <w:r>
+        <w:rPr>
+          <w:rFonts w:ascii="Times New Roman" w:hAnsi="Times New Roman" w:cs="Times New Roman"/>
+          <w:sz w:val="24"/>
+          <w:szCs w:val="24"/>
+        </w:rPr>
+        <w:t xml:space="preserve"> </w:t>
+      </w:r>
+      <w:proofErr w:type="spellStart"/>
+      <w:r>
+        <w:rPr>
+          <w:rFonts w:ascii="Times New Roman" w:hAnsi="Times New Roman" w:cs="Times New Roman"/>
+          <w:sz w:val="24"/>
+          <w:szCs w:val="24"/>
+        </w:rPr>
+        <w:t>кориснику</w:t>
+      </w:r>
+      <w:proofErr w:type="spellEnd"/>
+      <w:r>
+        <w:rPr>
+          <w:rFonts w:ascii="Times New Roman" w:hAnsi="Times New Roman" w:cs="Times New Roman"/>
+          <w:sz w:val="24"/>
+          <w:szCs w:val="24"/>
+        </w:rPr>
+        <w:t xml:space="preserve"> </w:t>
+      </w:r>
+      <w:proofErr w:type="spellStart"/>
+      <w:r>
+        <w:rPr>
+          <w:rFonts w:ascii="Times New Roman" w:hAnsi="Times New Roman" w:cs="Times New Roman"/>
+          <w:sz w:val="24"/>
+          <w:szCs w:val="24"/>
+        </w:rPr>
+        <w:t>се</w:t>
+      </w:r>
+      <w:proofErr w:type="spellEnd"/>
+      <w:r>
+        <w:rPr>
+          <w:rFonts w:ascii="Times New Roman" w:hAnsi="Times New Roman" w:cs="Times New Roman"/>
+          <w:sz w:val="24"/>
+          <w:szCs w:val="24"/>
+        </w:rPr>
+        <w:t xml:space="preserve"> </w:t>
+      </w:r>
+      <w:proofErr w:type="spellStart"/>
+      <w:r>
+        <w:rPr>
+          <w:rFonts w:ascii="Times New Roman" w:hAnsi="Times New Roman" w:cs="Times New Roman"/>
+          <w:sz w:val="24"/>
+          <w:szCs w:val="24"/>
+        </w:rPr>
+        <w:t>приказује</w:t>
+      </w:r>
+      <w:proofErr w:type="spellEnd"/>
+      <w:r>
+        <w:rPr>
+          <w:rFonts w:ascii="Times New Roman" w:hAnsi="Times New Roman" w:cs="Times New Roman"/>
+          <w:sz w:val="24"/>
+          <w:szCs w:val="24"/>
+        </w:rPr>
+        <w:t xml:space="preserve"> </w:t>
+      </w:r>
+      <w:proofErr w:type="spellStart"/>
+      <w:r>
+        <w:rPr>
+          <w:rFonts w:ascii="Times New Roman" w:hAnsi="Times New Roman" w:cs="Times New Roman"/>
+          <w:sz w:val="24"/>
+          <w:szCs w:val="24"/>
+        </w:rPr>
+        <w:t>форма</w:t>
+      </w:r>
+      <w:proofErr w:type="spellEnd"/>
+      <w:r>
+        <w:rPr>
+          <w:rFonts w:ascii="Times New Roman" w:hAnsi="Times New Roman" w:cs="Times New Roman"/>
+          <w:sz w:val="24"/>
+          <w:szCs w:val="24"/>
+        </w:rPr>
+        <w:t xml:space="preserve">. У </w:t>
+      </w:r>
+      <w:proofErr w:type="spellStart"/>
+      <w:r>
+        <w:rPr>
+          <w:rFonts w:ascii="Times New Roman" w:hAnsi="Times New Roman" w:cs="Times New Roman"/>
+          <w:sz w:val="24"/>
+          <w:szCs w:val="24"/>
+        </w:rPr>
+        <w:t>овој</w:t>
+      </w:r>
+      <w:proofErr w:type="spellEnd"/>
+      <w:r>
+        <w:rPr>
+          <w:rFonts w:ascii="Times New Roman" w:hAnsi="Times New Roman" w:cs="Times New Roman"/>
+          <w:sz w:val="24"/>
+          <w:szCs w:val="24"/>
+        </w:rPr>
+        <w:t xml:space="preserve"> </w:t>
+      </w:r>
+      <w:proofErr w:type="spellStart"/>
+      <w:r>
+        <w:rPr>
+          <w:rFonts w:ascii="Times New Roman" w:hAnsi="Times New Roman" w:cs="Times New Roman"/>
+          <w:sz w:val="24"/>
+          <w:szCs w:val="24"/>
+        </w:rPr>
+        <w:t>форми</w:t>
+      </w:r>
+      <w:proofErr w:type="spellEnd"/>
+      <w:r>
+        <w:rPr>
+          <w:rFonts w:ascii="Times New Roman" w:hAnsi="Times New Roman" w:cs="Times New Roman"/>
+          <w:sz w:val="24"/>
+          <w:szCs w:val="24"/>
+        </w:rPr>
+        <w:t xml:space="preserve"> </w:t>
+      </w:r>
+      <w:proofErr w:type="spellStart"/>
+      <w:r>
+        <w:rPr>
+          <w:rFonts w:ascii="Times New Roman" w:hAnsi="Times New Roman" w:cs="Times New Roman"/>
+          <w:sz w:val="24"/>
+          <w:szCs w:val="24"/>
+        </w:rPr>
+        <w:t>корисник</w:t>
+      </w:r>
+      <w:proofErr w:type="spellEnd"/>
+      <w:r>
+        <w:rPr>
+          <w:rFonts w:ascii="Times New Roman" w:hAnsi="Times New Roman" w:cs="Times New Roman"/>
+          <w:sz w:val="24"/>
+          <w:szCs w:val="24"/>
+        </w:rPr>
+        <w:t xml:space="preserve"> </w:t>
+      </w:r>
+      <w:proofErr w:type="spellStart"/>
+      <w:r>
+        <w:rPr>
+          <w:rFonts w:ascii="Times New Roman" w:hAnsi="Times New Roman" w:cs="Times New Roman"/>
+          <w:sz w:val="24"/>
+          <w:szCs w:val="24"/>
+        </w:rPr>
+        <w:t>може</w:t>
+      </w:r>
+      <w:proofErr w:type="spellEnd"/>
+      <w:r>
+        <w:rPr>
+          <w:rFonts w:ascii="Times New Roman" w:hAnsi="Times New Roman" w:cs="Times New Roman"/>
+          <w:sz w:val="24"/>
+          <w:szCs w:val="24"/>
+        </w:rPr>
+        <w:t xml:space="preserve"> </w:t>
+      </w:r>
+      <w:proofErr w:type="spellStart"/>
+      <w:r>
+        <w:rPr>
+          <w:rFonts w:ascii="Times New Roman" w:hAnsi="Times New Roman" w:cs="Times New Roman"/>
+          <w:sz w:val="24"/>
+          <w:szCs w:val="24"/>
+        </w:rPr>
+        <w:t>да</w:t>
+      </w:r>
+      <w:proofErr w:type="spellEnd"/>
+      <w:r>
+        <w:rPr>
+          <w:rFonts w:ascii="Times New Roman" w:hAnsi="Times New Roman" w:cs="Times New Roman"/>
+          <w:sz w:val="24"/>
+          <w:szCs w:val="24"/>
+        </w:rPr>
+        <w:t xml:space="preserve"> </w:t>
+      </w:r>
+      <w:proofErr w:type="gramStart"/>
       <w:r>
         <w:rPr>
           <w:rFonts w:ascii="Times New Roman" w:hAnsi="Times New Roman" w:cs="Times New Roman"/>
@@ -2199,15 +2517,377 @@
           <w:szCs w:val="24"/>
           <w:lang w:val="sr-Cyrl-RS"/>
         </w:rPr>
-        <w:t>садржај корпе након чега настаља са поруџбином кликом на одговарајуће дугме</w:t>
-      </w:r>
-      <w:r>
-        <w:rPr>
-          <w:rFonts w:ascii="Times New Roman" w:hAnsi="Times New Roman" w:cs="Times New Roman"/>
-          <w:sz w:val="24"/>
-          <w:szCs w:val="24"/>
-        </w:rPr>
-        <w:t>. Такође, уколико продавница то нуди, корисник може изабрати неке додатке ( на пример посебно паковање, украсни папир, цвеће, чоколаде,честитке итд)</w:t>
+        <w:t>садржај</w:t>
+      </w:r>
+      <w:proofErr w:type="gramEnd"/>
+      <w:r>
+        <w:rPr>
+          <w:rFonts w:ascii="Times New Roman" w:hAnsi="Times New Roman" w:cs="Times New Roman"/>
+          <w:sz w:val="24"/>
+          <w:szCs w:val="24"/>
+          <w:lang w:val="sr-Cyrl-RS"/>
+        </w:rPr>
+        <w:t xml:space="preserve"> корпе након чега настаља са поруџбином кликом на одговарајуће дугме</w:t>
+      </w:r>
+      <w:r>
+        <w:rPr>
+          <w:rFonts w:ascii="Times New Roman" w:hAnsi="Times New Roman" w:cs="Times New Roman"/>
+          <w:sz w:val="24"/>
+          <w:szCs w:val="24"/>
+        </w:rPr>
+        <w:t xml:space="preserve">. </w:t>
+      </w:r>
+      <w:proofErr w:type="spellStart"/>
+      <w:r>
+        <w:rPr>
+          <w:rFonts w:ascii="Times New Roman" w:hAnsi="Times New Roman" w:cs="Times New Roman"/>
+          <w:sz w:val="24"/>
+          <w:szCs w:val="24"/>
+        </w:rPr>
+        <w:t>Такође</w:t>
+      </w:r>
+      <w:proofErr w:type="spellEnd"/>
+      <w:r>
+        <w:rPr>
+          <w:rFonts w:ascii="Times New Roman" w:hAnsi="Times New Roman" w:cs="Times New Roman"/>
+          <w:sz w:val="24"/>
+          <w:szCs w:val="24"/>
+        </w:rPr>
+        <w:t xml:space="preserve">, </w:t>
+      </w:r>
+      <w:proofErr w:type="spellStart"/>
+      <w:r>
+        <w:rPr>
+          <w:rFonts w:ascii="Times New Roman" w:hAnsi="Times New Roman" w:cs="Times New Roman"/>
+          <w:sz w:val="24"/>
+          <w:szCs w:val="24"/>
+        </w:rPr>
+        <w:t>уколико</w:t>
+      </w:r>
+      <w:proofErr w:type="spellEnd"/>
+      <w:r>
+        <w:rPr>
+          <w:rFonts w:ascii="Times New Roman" w:hAnsi="Times New Roman" w:cs="Times New Roman"/>
+          <w:sz w:val="24"/>
+          <w:szCs w:val="24"/>
+        </w:rPr>
+        <w:t xml:space="preserve"> </w:t>
+      </w:r>
+      <w:proofErr w:type="spellStart"/>
+      <w:r>
+        <w:rPr>
+          <w:rFonts w:ascii="Times New Roman" w:hAnsi="Times New Roman" w:cs="Times New Roman"/>
+          <w:sz w:val="24"/>
+          <w:szCs w:val="24"/>
+        </w:rPr>
+        <w:t>продавница</w:t>
+      </w:r>
+      <w:proofErr w:type="spellEnd"/>
+      <w:r>
+        <w:rPr>
+          <w:rFonts w:ascii="Times New Roman" w:hAnsi="Times New Roman" w:cs="Times New Roman"/>
+          <w:sz w:val="24"/>
+          <w:szCs w:val="24"/>
+        </w:rPr>
+        <w:t xml:space="preserve"> </w:t>
+      </w:r>
+      <w:proofErr w:type="spellStart"/>
+      <w:r>
+        <w:rPr>
+          <w:rFonts w:ascii="Times New Roman" w:hAnsi="Times New Roman" w:cs="Times New Roman"/>
+          <w:sz w:val="24"/>
+          <w:szCs w:val="24"/>
+        </w:rPr>
+        <w:t>то</w:t>
+      </w:r>
+      <w:proofErr w:type="spellEnd"/>
+      <w:r>
+        <w:rPr>
+          <w:rFonts w:ascii="Times New Roman" w:hAnsi="Times New Roman" w:cs="Times New Roman"/>
+          <w:sz w:val="24"/>
+          <w:szCs w:val="24"/>
+        </w:rPr>
+        <w:t xml:space="preserve"> </w:t>
+      </w:r>
+      <w:proofErr w:type="spellStart"/>
+      <w:r>
+        <w:rPr>
+          <w:rFonts w:ascii="Times New Roman" w:hAnsi="Times New Roman" w:cs="Times New Roman"/>
+          <w:sz w:val="24"/>
+          <w:szCs w:val="24"/>
+        </w:rPr>
+        <w:t>нуди</w:t>
+      </w:r>
+      <w:proofErr w:type="spellEnd"/>
+      <w:r>
+        <w:rPr>
+          <w:rFonts w:ascii="Times New Roman" w:hAnsi="Times New Roman" w:cs="Times New Roman"/>
+          <w:sz w:val="24"/>
+          <w:szCs w:val="24"/>
+        </w:rPr>
+        <w:t xml:space="preserve">, </w:t>
+      </w:r>
+      <w:proofErr w:type="spellStart"/>
+      <w:r>
+        <w:rPr>
+          <w:rFonts w:ascii="Times New Roman" w:hAnsi="Times New Roman" w:cs="Times New Roman"/>
+          <w:sz w:val="24"/>
+          <w:szCs w:val="24"/>
+        </w:rPr>
+        <w:t>корисник</w:t>
+      </w:r>
+      <w:proofErr w:type="spellEnd"/>
+      <w:r>
+        <w:rPr>
+          <w:rFonts w:ascii="Times New Roman" w:hAnsi="Times New Roman" w:cs="Times New Roman"/>
+          <w:sz w:val="24"/>
+          <w:szCs w:val="24"/>
+        </w:rPr>
+        <w:t xml:space="preserve"> </w:t>
+      </w:r>
+      <w:proofErr w:type="spellStart"/>
+      <w:r>
+        <w:rPr>
+          <w:rFonts w:ascii="Times New Roman" w:hAnsi="Times New Roman" w:cs="Times New Roman"/>
+          <w:sz w:val="24"/>
+          <w:szCs w:val="24"/>
+        </w:rPr>
+        <w:t>може</w:t>
+      </w:r>
+      <w:proofErr w:type="spellEnd"/>
+      <w:r>
+        <w:rPr>
+          <w:rFonts w:ascii="Times New Roman" w:hAnsi="Times New Roman" w:cs="Times New Roman"/>
+          <w:sz w:val="24"/>
+          <w:szCs w:val="24"/>
+        </w:rPr>
+        <w:t xml:space="preserve"> </w:t>
+      </w:r>
+      <w:proofErr w:type="spellStart"/>
+      <w:r>
+        <w:rPr>
+          <w:rFonts w:ascii="Times New Roman" w:hAnsi="Times New Roman" w:cs="Times New Roman"/>
+          <w:sz w:val="24"/>
+          <w:szCs w:val="24"/>
+        </w:rPr>
+        <w:t>изабрати</w:t>
+      </w:r>
+      <w:proofErr w:type="spellEnd"/>
+      <w:r>
+        <w:rPr>
+          <w:rFonts w:ascii="Times New Roman" w:hAnsi="Times New Roman" w:cs="Times New Roman"/>
+          <w:sz w:val="24"/>
+          <w:szCs w:val="24"/>
+        </w:rPr>
+        <w:t xml:space="preserve"> </w:t>
+      </w:r>
+      <w:proofErr w:type="spellStart"/>
+      <w:r>
+        <w:rPr>
+          <w:rFonts w:ascii="Times New Roman" w:hAnsi="Times New Roman" w:cs="Times New Roman"/>
+          <w:sz w:val="24"/>
+          <w:szCs w:val="24"/>
+        </w:rPr>
+        <w:t>неке</w:t>
+      </w:r>
+      <w:proofErr w:type="spellEnd"/>
+      <w:r>
+        <w:rPr>
+          <w:rFonts w:ascii="Times New Roman" w:hAnsi="Times New Roman" w:cs="Times New Roman"/>
+          <w:sz w:val="24"/>
+          <w:szCs w:val="24"/>
+        </w:rPr>
+        <w:t xml:space="preserve"> </w:t>
+      </w:r>
+      <w:proofErr w:type="spellStart"/>
+      <w:r>
+        <w:rPr>
+          <w:rFonts w:ascii="Times New Roman" w:hAnsi="Times New Roman" w:cs="Times New Roman"/>
+          <w:sz w:val="24"/>
+          <w:szCs w:val="24"/>
+        </w:rPr>
+        <w:t>додатке</w:t>
+      </w:r>
+      <w:proofErr w:type="spellEnd"/>
+      <w:r>
+        <w:rPr>
+          <w:rFonts w:ascii="Times New Roman" w:hAnsi="Times New Roman" w:cs="Times New Roman"/>
+          <w:sz w:val="24"/>
+          <w:szCs w:val="24"/>
+        </w:rPr>
+        <w:t xml:space="preserve"> </w:t>
+      </w:r>
+      <w:proofErr w:type="gramStart"/>
+      <w:r>
+        <w:rPr>
+          <w:rFonts w:ascii="Times New Roman" w:hAnsi="Times New Roman" w:cs="Times New Roman"/>
+          <w:sz w:val="24"/>
+          <w:szCs w:val="24"/>
+        </w:rPr>
+        <w:t xml:space="preserve">( </w:t>
+      </w:r>
+      <w:proofErr w:type="spellStart"/>
+      <w:r>
+        <w:rPr>
+          <w:rFonts w:ascii="Times New Roman" w:hAnsi="Times New Roman" w:cs="Times New Roman"/>
+          <w:sz w:val="24"/>
+          <w:szCs w:val="24"/>
+        </w:rPr>
+        <w:t>на</w:t>
+      </w:r>
+      <w:proofErr w:type="spellEnd"/>
+      <w:proofErr w:type="gramEnd"/>
+      <w:r>
+        <w:rPr>
+          <w:rFonts w:ascii="Times New Roman" w:hAnsi="Times New Roman" w:cs="Times New Roman"/>
+          <w:sz w:val="24"/>
+          <w:szCs w:val="24"/>
+        </w:rPr>
+        <w:t xml:space="preserve"> </w:t>
+      </w:r>
+      <w:proofErr w:type="spellStart"/>
+      <w:r>
+        <w:rPr>
+          <w:rFonts w:ascii="Times New Roman" w:hAnsi="Times New Roman" w:cs="Times New Roman"/>
+          <w:sz w:val="24"/>
+          <w:szCs w:val="24"/>
+        </w:rPr>
+        <w:t>пример</w:t>
+      </w:r>
+      <w:proofErr w:type="spellEnd"/>
+      <w:r>
+        <w:rPr>
+          <w:rFonts w:ascii="Times New Roman" w:hAnsi="Times New Roman" w:cs="Times New Roman"/>
+          <w:sz w:val="24"/>
+          <w:szCs w:val="24"/>
+        </w:rPr>
+        <w:t xml:space="preserve"> </w:t>
+      </w:r>
+      <w:proofErr w:type="spellStart"/>
+      <w:r>
+        <w:rPr>
+          <w:rFonts w:ascii="Times New Roman" w:hAnsi="Times New Roman" w:cs="Times New Roman"/>
+          <w:sz w:val="24"/>
+          <w:szCs w:val="24"/>
+        </w:rPr>
+        <w:t>посебно</w:t>
+      </w:r>
+      <w:proofErr w:type="spellEnd"/>
+      <w:r>
+        <w:rPr>
+          <w:rFonts w:ascii="Times New Roman" w:hAnsi="Times New Roman" w:cs="Times New Roman"/>
+          <w:sz w:val="24"/>
+          <w:szCs w:val="24"/>
+        </w:rPr>
+        <w:t xml:space="preserve"> </w:t>
+      </w:r>
+      <w:proofErr w:type="spellStart"/>
+      <w:r>
+        <w:rPr>
+          <w:rFonts w:ascii="Times New Roman" w:hAnsi="Times New Roman" w:cs="Times New Roman"/>
+          <w:sz w:val="24"/>
+          <w:szCs w:val="24"/>
+        </w:rPr>
+        <w:t>паковање</w:t>
+      </w:r>
+      <w:proofErr w:type="spellEnd"/>
+      <w:r>
+        <w:rPr>
+          <w:rFonts w:ascii="Times New Roman" w:hAnsi="Times New Roman" w:cs="Times New Roman"/>
+          <w:sz w:val="24"/>
+          <w:szCs w:val="24"/>
+        </w:rPr>
+        <w:t xml:space="preserve">, </w:t>
+      </w:r>
+      <w:proofErr w:type="spellStart"/>
+      <w:r>
+        <w:rPr>
+          <w:rFonts w:ascii="Times New Roman" w:hAnsi="Times New Roman" w:cs="Times New Roman"/>
+          <w:sz w:val="24"/>
+          <w:szCs w:val="24"/>
+        </w:rPr>
+        <w:t>украсни</w:t>
+      </w:r>
+      <w:proofErr w:type="spellEnd"/>
+      <w:r>
+        <w:rPr>
+          <w:rFonts w:ascii="Times New Roman" w:hAnsi="Times New Roman" w:cs="Times New Roman"/>
+          <w:sz w:val="24"/>
+          <w:szCs w:val="24"/>
+        </w:rPr>
+        <w:t xml:space="preserve"> </w:t>
+      </w:r>
+      <w:proofErr w:type="spellStart"/>
+      <w:r>
+        <w:rPr>
+          <w:rFonts w:ascii="Times New Roman" w:hAnsi="Times New Roman" w:cs="Times New Roman"/>
+          <w:sz w:val="24"/>
+          <w:szCs w:val="24"/>
+        </w:rPr>
+        <w:t>папир</w:t>
+      </w:r>
+      <w:proofErr w:type="spellEnd"/>
+      <w:r>
+        <w:rPr>
+          <w:rFonts w:ascii="Times New Roman" w:hAnsi="Times New Roman" w:cs="Times New Roman"/>
+          <w:sz w:val="24"/>
+          <w:szCs w:val="24"/>
+        </w:rPr>
+        <w:t xml:space="preserve">, </w:t>
+      </w:r>
+      <w:proofErr w:type="spellStart"/>
+      <w:r>
+        <w:rPr>
+          <w:rFonts w:ascii="Times New Roman" w:hAnsi="Times New Roman" w:cs="Times New Roman"/>
+          <w:sz w:val="24"/>
+          <w:szCs w:val="24"/>
+        </w:rPr>
+        <w:t>цвеће</w:t>
+      </w:r>
+      <w:proofErr w:type="spellEnd"/>
+      <w:r>
+        <w:rPr>
+          <w:rFonts w:ascii="Times New Roman" w:hAnsi="Times New Roman" w:cs="Times New Roman"/>
+          <w:sz w:val="24"/>
+          <w:szCs w:val="24"/>
+        </w:rPr>
+        <w:t xml:space="preserve">, </w:t>
+      </w:r>
+      <w:proofErr w:type="spellStart"/>
+      <w:r>
+        <w:rPr>
+          <w:rFonts w:ascii="Times New Roman" w:hAnsi="Times New Roman" w:cs="Times New Roman"/>
+          <w:sz w:val="24"/>
+          <w:szCs w:val="24"/>
+        </w:rPr>
+        <w:t>чоколаде,честитке</w:t>
+      </w:r>
+      <w:proofErr w:type="spellEnd"/>
+      <w:r>
+        <w:rPr>
+          <w:rFonts w:ascii="Times New Roman" w:hAnsi="Times New Roman" w:cs="Times New Roman"/>
+          <w:sz w:val="24"/>
+          <w:szCs w:val="24"/>
+        </w:rPr>
+        <w:t xml:space="preserve"> </w:t>
+      </w:r>
+      <w:proofErr w:type="spellStart"/>
+      <w:r>
+        <w:rPr>
+          <w:rFonts w:ascii="Times New Roman" w:hAnsi="Times New Roman" w:cs="Times New Roman"/>
+          <w:sz w:val="24"/>
+          <w:szCs w:val="24"/>
+        </w:rPr>
+        <w:t>итд</w:t>
+      </w:r>
+      <w:proofErr w:type="spellEnd"/>
+      <w:r>
+        <w:rPr>
+          <w:rFonts w:ascii="Times New Roman" w:hAnsi="Times New Roman" w:cs="Times New Roman"/>
+          <w:sz w:val="24"/>
+          <w:szCs w:val="24"/>
+        </w:rPr>
+        <w:t>)</w:t>
       </w:r>
       <w:r>
         <w:rPr>
@@ -2224,8 +2904,558 @@
           <w:sz w:val="24"/>
           <w:szCs w:val="24"/>
         </w:rPr>
-        <w:t>. Затим кликом на следеће дугме, корисник уноси информације о датуму када треба да се достави поклон као и о адреси доставе. Кликом на дугме за потврђивање, продавници се шаље захтев за доставом овог поклона</w:t>
-      </w:r>
+        <w:t xml:space="preserve">. </w:t>
+      </w:r>
+      <w:proofErr w:type="spellStart"/>
+      <w:r>
+        <w:rPr>
+          <w:rFonts w:ascii="Times New Roman" w:hAnsi="Times New Roman" w:cs="Times New Roman"/>
+          <w:sz w:val="24"/>
+          <w:szCs w:val="24"/>
+        </w:rPr>
+        <w:t>Затим</w:t>
+      </w:r>
+      <w:proofErr w:type="spellEnd"/>
+      <w:r>
+        <w:rPr>
+          <w:rFonts w:ascii="Times New Roman" w:hAnsi="Times New Roman" w:cs="Times New Roman"/>
+          <w:sz w:val="24"/>
+          <w:szCs w:val="24"/>
+        </w:rPr>
+        <w:t xml:space="preserve"> </w:t>
+      </w:r>
+      <w:proofErr w:type="spellStart"/>
+      <w:r>
+        <w:rPr>
+          <w:rFonts w:ascii="Times New Roman" w:hAnsi="Times New Roman" w:cs="Times New Roman"/>
+          <w:sz w:val="24"/>
+          <w:szCs w:val="24"/>
+        </w:rPr>
+        <w:t>кликом</w:t>
+      </w:r>
+      <w:proofErr w:type="spellEnd"/>
+      <w:r>
+        <w:rPr>
+          <w:rFonts w:ascii="Times New Roman" w:hAnsi="Times New Roman" w:cs="Times New Roman"/>
+          <w:sz w:val="24"/>
+          <w:szCs w:val="24"/>
+        </w:rPr>
+        <w:t xml:space="preserve"> </w:t>
+      </w:r>
+      <w:proofErr w:type="spellStart"/>
+      <w:r>
+        <w:rPr>
+          <w:rFonts w:ascii="Times New Roman" w:hAnsi="Times New Roman" w:cs="Times New Roman"/>
+          <w:sz w:val="24"/>
+          <w:szCs w:val="24"/>
+        </w:rPr>
+        <w:t>на</w:t>
+      </w:r>
+      <w:proofErr w:type="spellEnd"/>
+      <w:r>
+        <w:rPr>
+          <w:rFonts w:ascii="Times New Roman" w:hAnsi="Times New Roman" w:cs="Times New Roman"/>
+          <w:sz w:val="24"/>
+          <w:szCs w:val="24"/>
+        </w:rPr>
+        <w:t xml:space="preserve"> </w:t>
+      </w:r>
+      <w:proofErr w:type="spellStart"/>
+      <w:r>
+        <w:rPr>
+          <w:rFonts w:ascii="Times New Roman" w:hAnsi="Times New Roman" w:cs="Times New Roman"/>
+          <w:sz w:val="24"/>
+          <w:szCs w:val="24"/>
+        </w:rPr>
+        <w:t>следеће</w:t>
+      </w:r>
+      <w:proofErr w:type="spellEnd"/>
+      <w:r>
+        <w:rPr>
+          <w:rFonts w:ascii="Times New Roman" w:hAnsi="Times New Roman" w:cs="Times New Roman"/>
+          <w:sz w:val="24"/>
+          <w:szCs w:val="24"/>
+        </w:rPr>
+        <w:t xml:space="preserve"> </w:t>
+      </w:r>
+      <w:proofErr w:type="spellStart"/>
+      <w:r>
+        <w:rPr>
+          <w:rFonts w:ascii="Times New Roman" w:hAnsi="Times New Roman" w:cs="Times New Roman"/>
+          <w:sz w:val="24"/>
+          <w:szCs w:val="24"/>
+        </w:rPr>
+        <w:t>дугме</w:t>
+      </w:r>
+      <w:proofErr w:type="spellEnd"/>
+      <w:r>
+        <w:rPr>
+          <w:rFonts w:ascii="Times New Roman" w:hAnsi="Times New Roman" w:cs="Times New Roman"/>
+          <w:sz w:val="24"/>
+          <w:szCs w:val="24"/>
+        </w:rPr>
+        <w:t xml:space="preserve">, </w:t>
+      </w:r>
+      <w:proofErr w:type="spellStart"/>
+      <w:r>
+        <w:rPr>
+          <w:rFonts w:ascii="Times New Roman" w:hAnsi="Times New Roman" w:cs="Times New Roman"/>
+          <w:sz w:val="24"/>
+          <w:szCs w:val="24"/>
+        </w:rPr>
+        <w:t>корисник</w:t>
+      </w:r>
+      <w:proofErr w:type="spellEnd"/>
+      <w:r>
+        <w:rPr>
+          <w:rFonts w:ascii="Times New Roman" w:hAnsi="Times New Roman" w:cs="Times New Roman"/>
+          <w:sz w:val="24"/>
+          <w:szCs w:val="24"/>
+        </w:rPr>
+        <w:t xml:space="preserve"> </w:t>
+      </w:r>
+      <w:proofErr w:type="spellStart"/>
+      <w:r>
+        <w:rPr>
+          <w:rFonts w:ascii="Times New Roman" w:hAnsi="Times New Roman" w:cs="Times New Roman"/>
+          <w:sz w:val="24"/>
+          <w:szCs w:val="24"/>
+        </w:rPr>
+        <w:t>уноси</w:t>
+      </w:r>
+      <w:proofErr w:type="spellEnd"/>
+      <w:r>
+        <w:rPr>
+          <w:rFonts w:ascii="Times New Roman" w:hAnsi="Times New Roman" w:cs="Times New Roman"/>
+          <w:sz w:val="24"/>
+          <w:szCs w:val="24"/>
+        </w:rPr>
+        <w:t xml:space="preserve"> </w:t>
+      </w:r>
+      <w:proofErr w:type="spellStart"/>
+      <w:r>
+        <w:rPr>
+          <w:rFonts w:ascii="Times New Roman" w:hAnsi="Times New Roman" w:cs="Times New Roman"/>
+          <w:sz w:val="24"/>
+          <w:szCs w:val="24"/>
+        </w:rPr>
+        <w:t>информације</w:t>
+      </w:r>
+      <w:proofErr w:type="spellEnd"/>
+      <w:r>
+        <w:rPr>
+          <w:rFonts w:ascii="Times New Roman" w:hAnsi="Times New Roman" w:cs="Times New Roman"/>
+          <w:sz w:val="24"/>
+          <w:szCs w:val="24"/>
+        </w:rPr>
+        <w:t xml:space="preserve"> о </w:t>
+      </w:r>
+      <w:proofErr w:type="spellStart"/>
+      <w:r>
+        <w:rPr>
+          <w:rFonts w:ascii="Times New Roman" w:hAnsi="Times New Roman" w:cs="Times New Roman"/>
+          <w:sz w:val="24"/>
+          <w:szCs w:val="24"/>
+        </w:rPr>
+        <w:t>датуму</w:t>
+      </w:r>
+      <w:proofErr w:type="spellEnd"/>
+      <w:r>
+        <w:rPr>
+          <w:rFonts w:ascii="Times New Roman" w:hAnsi="Times New Roman" w:cs="Times New Roman"/>
+          <w:sz w:val="24"/>
+          <w:szCs w:val="24"/>
+        </w:rPr>
+        <w:t xml:space="preserve"> </w:t>
+      </w:r>
+      <w:proofErr w:type="spellStart"/>
+      <w:r>
+        <w:rPr>
+          <w:rFonts w:ascii="Times New Roman" w:hAnsi="Times New Roman" w:cs="Times New Roman"/>
+          <w:sz w:val="24"/>
+          <w:szCs w:val="24"/>
+        </w:rPr>
+        <w:t>када</w:t>
+      </w:r>
+      <w:proofErr w:type="spellEnd"/>
+      <w:r>
+        <w:rPr>
+          <w:rFonts w:ascii="Times New Roman" w:hAnsi="Times New Roman" w:cs="Times New Roman"/>
+          <w:sz w:val="24"/>
+          <w:szCs w:val="24"/>
+        </w:rPr>
+        <w:t xml:space="preserve"> </w:t>
+      </w:r>
+      <w:proofErr w:type="spellStart"/>
+      <w:r>
+        <w:rPr>
+          <w:rFonts w:ascii="Times New Roman" w:hAnsi="Times New Roman" w:cs="Times New Roman"/>
+          <w:sz w:val="24"/>
+          <w:szCs w:val="24"/>
+        </w:rPr>
+        <w:t>треба</w:t>
+      </w:r>
+      <w:proofErr w:type="spellEnd"/>
+      <w:r>
+        <w:rPr>
+          <w:rFonts w:ascii="Times New Roman" w:hAnsi="Times New Roman" w:cs="Times New Roman"/>
+          <w:sz w:val="24"/>
+          <w:szCs w:val="24"/>
+        </w:rPr>
+        <w:t xml:space="preserve"> </w:t>
+      </w:r>
+      <w:proofErr w:type="spellStart"/>
+      <w:r>
+        <w:rPr>
+          <w:rFonts w:ascii="Times New Roman" w:hAnsi="Times New Roman" w:cs="Times New Roman"/>
+          <w:sz w:val="24"/>
+          <w:szCs w:val="24"/>
+        </w:rPr>
+        <w:t>да</w:t>
+      </w:r>
+      <w:proofErr w:type="spellEnd"/>
+      <w:r>
+        <w:rPr>
+          <w:rFonts w:ascii="Times New Roman" w:hAnsi="Times New Roman" w:cs="Times New Roman"/>
+          <w:sz w:val="24"/>
+          <w:szCs w:val="24"/>
+        </w:rPr>
+        <w:t xml:space="preserve"> </w:t>
+      </w:r>
+      <w:proofErr w:type="spellStart"/>
+      <w:r>
+        <w:rPr>
+          <w:rFonts w:ascii="Times New Roman" w:hAnsi="Times New Roman" w:cs="Times New Roman"/>
+          <w:sz w:val="24"/>
+          <w:szCs w:val="24"/>
+        </w:rPr>
+        <w:t>се</w:t>
+      </w:r>
+      <w:proofErr w:type="spellEnd"/>
+      <w:r>
+        <w:rPr>
+          <w:rFonts w:ascii="Times New Roman" w:hAnsi="Times New Roman" w:cs="Times New Roman"/>
+          <w:sz w:val="24"/>
+          <w:szCs w:val="24"/>
+        </w:rPr>
+        <w:t xml:space="preserve"> </w:t>
+      </w:r>
+      <w:proofErr w:type="spellStart"/>
+      <w:r>
+        <w:rPr>
+          <w:rFonts w:ascii="Times New Roman" w:hAnsi="Times New Roman" w:cs="Times New Roman"/>
+          <w:sz w:val="24"/>
+          <w:szCs w:val="24"/>
+        </w:rPr>
+        <w:t>достави</w:t>
+      </w:r>
+      <w:proofErr w:type="spellEnd"/>
+      <w:r>
+        <w:rPr>
+          <w:rFonts w:ascii="Times New Roman" w:hAnsi="Times New Roman" w:cs="Times New Roman"/>
+          <w:sz w:val="24"/>
+          <w:szCs w:val="24"/>
+        </w:rPr>
+        <w:t xml:space="preserve"> </w:t>
+      </w:r>
+      <w:proofErr w:type="spellStart"/>
+      <w:r>
+        <w:rPr>
+          <w:rFonts w:ascii="Times New Roman" w:hAnsi="Times New Roman" w:cs="Times New Roman"/>
+          <w:sz w:val="24"/>
+          <w:szCs w:val="24"/>
+        </w:rPr>
+        <w:t>поклон</w:t>
+      </w:r>
+      <w:proofErr w:type="spellEnd"/>
+      <w:r>
+        <w:rPr>
+          <w:rFonts w:ascii="Times New Roman" w:hAnsi="Times New Roman" w:cs="Times New Roman"/>
+          <w:sz w:val="24"/>
+          <w:szCs w:val="24"/>
+        </w:rPr>
+        <w:t xml:space="preserve"> </w:t>
+      </w:r>
+      <w:proofErr w:type="spellStart"/>
+      <w:r>
+        <w:rPr>
+          <w:rFonts w:ascii="Times New Roman" w:hAnsi="Times New Roman" w:cs="Times New Roman"/>
+          <w:sz w:val="24"/>
+          <w:szCs w:val="24"/>
+        </w:rPr>
+        <w:t>као</w:t>
+      </w:r>
+      <w:proofErr w:type="spellEnd"/>
+      <w:r>
+        <w:rPr>
+          <w:rFonts w:ascii="Times New Roman" w:hAnsi="Times New Roman" w:cs="Times New Roman"/>
+          <w:sz w:val="24"/>
+          <w:szCs w:val="24"/>
+        </w:rPr>
+        <w:t xml:space="preserve"> и о </w:t>
+      </w:r>
+      <w:proofErr w:type="spellStart"/>
+      <w:r>
+        <w:rPr>
+          <w:rFonts w:ascii="Times New Roman" w:hAnsi="Times New Roman" w:cs="Times New Roman"/>
+          <w:sz w:val="24"/>
+          <w:szCs w:val="24"/>
+        </w:rPr>
+        <w:t>адреси</w:t>
+      </w:r>
+      <w:proofErr w:type="spellEnd"/>
+      <w:r>
+        <w:rPr>
+          <w:rFonts w:ascii="Times New Roman" w:hAnsi="Times New Roman" w:cs="Times New Roman"/>
+          <w:sz w:val="24"/>
+          <w:szCs w:val="24"/>
+        </w:rPr>
+        <w:t xml:space="preserve"> </w:t>
+      </w:r>
+      <w:proofErr w:type="spellStart"/>
+      <w:r>
+        <w:rPr>
+          <w:rFonts w:ascii="Times New Roman" w:hAnsi="Times New Roman" w:cs="Times New Roman"/>
+          <w:sz w:val="24"/>
+          <w:szCs w:val="24"/>
+        </w:rPr>
+        <w:t>доставе</w:t>
+      </w:r>
+      <w:proofErr w:type="spellEnd"/>
+      <w:r>
+        <w:rPr>
+          <w:rFonts w:ascii="Times New Roman" w:hAnsi="Times New Roman" w:cs="Times New Roman"/>
+          <w:sz w:val="24"/>
+          <w:szCs w:val="24"/>
+        </w:rPr>
+        <w:t xml:space="preserve">. </w:t>
+      </w:r>
+      <w:proofErr w:type="spellStart"/>
+      <w:r>
+        <w:rPr>
+          <w:rFonts w:ascii="Times New Roman" w:hAnsi="Times New Roman" w:cs="Times New Roman"/>
+          <w:sz w:val="24"/>
+          <w:szCs w:val="24"/>
+        </w:rPr>
+        <w:t>Кликом</w:t>
+      </w:r>
+      <w:proofErr w:type="spellEnd"/>
+      <w:r>
+        <w:rPr>
+          <w:rFonts w:ascii="Times New Roman" w:hAnsi="Times New Roman" w:cs="Times New Roman"/>
+          <w:sz w:val="24"/>
+          <w:szCs w:val="24"/>
+        </w:rPr>
+        <w:t xml:space="preserve"> </w:t>
+      </w:r>
+      <w:proofErr w:type="spellStart"/>
+      <w:r>
+        <w:rPr>
+          <w:rFonts w:ascii="Times New Roman" w:hAnsi="Times New Roman" w:cs="Times New Roman"/>
+          <w:sz w:val="24"/>
+          <w:szCs w:val="24"/>
+        </w:rPr>
+        <w:t>на</w:t>
+      </w:r>
+      <w:proofErr w:type="spellEnd"/>
+      <w:r>
+        <w:rPr>
+          <w:rFonts w:ascii="Times New Roman" w:hAnsi="Times New Roman" w:cs="Times New Roman"/>
+          <w:sz w:val="24"/>
+          <w:szCs w:val="24"/>
+        </w:rPr>
+        <w:t xml:space="preserve"> </w:t>
+      </w:r>
+      <w:proofErr w:type="spellStart"/>
+      <w:r>
+        <w:rPr>
+          <w:rFonts w:ascii="Times New Roman" w:hAnsi="Times New Roman" w:cs="Times New Roman"/>
+          <w:sz w:val="24"/>
+          <w:szCs w:val="24"/>
+        </w:rPr>
+        <w:t>дугме</w:t>
+      </w:r>
+      <w:proofErr w:type="spellEnd"/>
+      <w:r>
+        <w:rPr>
+          <w:rFonts w:ascii="Times New Roman" w:hAnsi="Times New Roman" w:cs="Times New Roman"/>
+          <w:sz w:val="24"/>
+          <w:szCs w:val="24"/>
+        </w:rPr>
+        <w:t xml:space="preserve"> </w:t>
+      </w:r>
+      <w:proofErr w:type="spellStart"/>
+      <w:r>
+        <w:rPr>
+          <w:rFonts w:ascii="Times New Roman" w:hAnsi="Times New Roman" w:cs="Times New Roman"/>
+          <w:sz w:val="24"/>
+          <w:szCs w:val="24"/>
+        </w:rPr>
+        <w:t>за</w:t>
+      </w:r>
+      <w:proofErr w:type="spellEnd"/>
+      <w:r>
+        <w:rPr>
+          <w:rFonts w:ascii="Times New Roman" w:hAnsi="Times New Roman" w:cs="Times New Roman"/>
+          <w:sz w:val="24"/>
+          <w:szCs w:val="24"/>
+        </w:rPr>
+        <w:t xml:space="preserve"> </w:t>
+      </w:r>
+      <w:proofErr w:type="spellStart"/>
+      <w:r>
+        <w:rPr>
+          <w:rFonts w:ascii="Times New Roman" w:hAnsi="Times New Roman" w:cs="Times New Roman"/>
+          <w:sz w:val="24"/>
+          <w:szCs w:val="24"/>
+        </w:rPr>
+        <w:t>потврђивање</w:t>
+      </w:r>
+      <w:proofErr w:type="spellEnd"/>
+      <w:r>
+        <w:rPr>
+          <w:rFonts w:ascii="Times New Roman" w:hAnsi="Times New Roman" w:cs="Times New Roman"/>
+          <w:sz w:val="24"/>
+          <w:szCs w:val="24"/>
+        </w:rPr>
+        <w:t xml:space="preserve">, </w:t>
+      </w:r>
+      <w:proofErr w:type="spellStart"/>
+      <w:r>
+        <w:rPr>
+          <w:rFonts w:ascii="Times New Roman" w:hAnsi="Times New Roman" w:cs="Times New Roman"/>
+          <w:sz w:val="24"/>
+          <w:szCs w:val="24"/>
+        </w:rPr>
+        <w:t>продавници</w:t>
+      </w:r>
+      <w:proofErr w:type="spellEnd"/>
+      <w:r>
+        <w:rPr>
+          <w:rFonts w:ascii="Times New Roman" w:hAnsi="Times New Roman" w:cs="Times New Roman"/>
+          <w:sz w:val="24"/>
+          <w:szCs w:val="24"/>
+        </w:rPr>
+        <w:t xml:space="preserve"> </w:t>
+      </w:r>
+      <w:proofErr w:type="spellStart"/>
+      <w:r>
+        <w:rPr>
+          <w:rFonts w:ascii="Times New Roman" w:hAnsi="Times New Roman" w:cs="Times New Roman"/>
+          <w:sz w:val="24"/>
+          <w:szCs w:val="24"/>
+        </w:rPr>
+        <w:t>се</w:t>
+      </w:r>
+      <w:proofErr w:type="spellEnd"/>
+      <w:r>
+        <w:rPr>
+          <w:rFonts w:ascii="Times New Roman" w:hAnsi="Times New Roman" w:cs="Times New Roman"/>
+          <w:sz w:val="24"/>
+          <w:szCs w:val="24"/>
+        </w:rPr>
+        <w:t xml:space="preserve"> </w:t>
+      </w:r>
+      <w:proofErr w:type="spellStart"/>
+      <w:r>
+        <w:rPr>
+          <w:rFonts w:ascii="Times New Roman" w:hAnsi="Times New Roman" w:cs="Times New Roman"/>
+          <w:sz w:val="24"/>
+          <w:szCs w:val="24"/>
+        </w:rPr>
+        <w:t>шаље</w:t>
+      </w:r>
+      <w:proofErr w:type="spellEnd"/>
+      <w:r>
+        <w:rPr>
+          <w:rFonts w:ascii="Times New Roman" w:hAnsi="Times New Roman" w:cs="Times New Roman"/>
+          <w:sz w:val="24"/>
+          <w:szCs w:val="24"/>
+        </w:rPr>
+        <w:t xml:space="preserve"> </w:t>
+      </w:r>
+      <w:proofErr w:type="spellStart"/>
+      <w:r>
+        <w:rPr>
+          <w:rFonts w:ascii="Times New Roman" w:hAnsi="Times New Roman" w:cs="Times New Roman"/>
+          <w:sz w:val="24"/>
+          <w:szCs w:val="24"/>
+        </w:rPr>
+        <w:t>захтев</w:t>
+      </w:r>
+      <w:proofErr w:type="spellEnd"/>
+      <w:r>
+        <w:rPr>
+          <w:rFonts w:ascii="Times New Roman" w:hAnsi="Times New Roman" w:cs="Times New Roman"/>
+          <w:sz w:val="24"/>
+          <w:szCs w:val="24"/>
+        </w:rPr>
+        <w:t xml:space="preserve"> </w:t>
+      </w:r>
+      <w:proofErr w:type="spellStart"/>
+      <w:r>
+        <w:rPr>
+          <w:rFonts w:ascii="Times New Roman" w:hAnsi="Times New Roman" w:cs="Times New Roman"/>
+          <w:sz w:val="24"/>
+          <w:szCs w:val="24"/>
+        </w:rPr>
+        <w:t>за</w:t>
+      </w:r>
+      <w:proofErr w:type="spellEnd"/>
+      <w:r>
+        <w:rPr>
+          <w:rFonts w:ascii="Times New Roman" w:hAnsi="Times New Roman" w:cs="Times New Roman"/>
+          <w:sz w:val="24"/>
+          <w:szCs w:val="24"/>
+        </w:rPr>
+        <w:t xml:space="preserve"> </w:t>
+      </w:r>
+      <w:proofErr w:type="spellStart"/>
+      <w:r>
+        <w:rPr>
+          <w:rFonts w:ascii="Times New Roman" w:hAnsi="Times New Roman" w:cs="Times New Roman"/>
+          <w:sz w:val="24"/>
+          <w:szCs w:val="24"/>
+        </w:rPr>
+        <w:t>доставом</w:t>
+      </w:r>
+      <w:proofErr w:type="spellEnd"/>
+      <w:r>
+        <w:rPr>
+          <w:rFonts w:ascii="Times New Roman" w:hAnsi="Times New Roman" w:cs="Times New Roman"/>
+          <w:sz w:val="24"/>
+          <w:szCs w:val="24"/>
+        </w:rPr>
+        <w:t xml:space="preserve"> </w:t>
+      </w:r>
+      <w:proofErr w:type="spellStart"/>
+      <w:r>
+        <w:rPr>
+          <w:rFonts w:ascii="Times New Roman" w:hAnsi="Times New Roman" w:cs="Times New Roman"/>
+          <w:sz w:val="24"/>
+          <w:szCs w:val="24"/>
+        </w:rPr>
+        <w:t>овог</w:t>
+      </w:r>
+      <w:proofErr w:type="spellEnd"/>
+      <w:r>
+        <w:rPr>
+          <w:rFonts w:ascii="Times New Roman" w:hAnsi="Times New Roman" w:cs="Times New Roman"/>
+          <w:sz w:val="24"/>
+          <w:szCs w:val="24"/>
+        </w:rPr>
+        <w:t xml:space="preserve"> </w:t>
+      </w:r>
+      <w:proofErr w:type="spellStart"/>
+      <w:r>
+        <w:rPr>
+          <w:rFonts w:ascii="Times New Roman" w:hAnsi="Times New Roman" w:cs="Times New Roman"/>
+          <w:sz w:val="24"/>
+          <w:szCs w:val="24"/>
+        </w:rPr>
+        <w:t>поклона</w:t>
+      </w:r>
+      <w:proofErr w:type="spellEnd"/>
       <w:r>
         <w:rPr>
           <w:rFonts w:ascii="Times New Roman" w:hAnsi="Times New Roman" w:cs="Times New Roman"/>
@@ -2358,8 +3588,20 @@
           <w:szCs w:val="24"/>
           <w:lang w:val="sr-Cyrl-RS"/>
         </w:rPr>
-        <w:t>сник изабере продавницу из које жели да наручи производ, и отвара му се преглед производа дате продавнице и додатака.</w:t>
-      </w:r>
+        <w:t>сник изабере продавницу из које жели да наручи производ, и отвара му се преглед производа дате продавнице.</w:t>
+      </w:r>
+    </w:p>
+    <w:p>
+      <w:pPr>
+        <w:pStyle w:val="ListParagraph"/>
+        <w:ind w:left="3024"/>
+        <w:rPr>
+          <w:rFonts w:ascii="Times New Roman" w:hAnsi="Times New Roman" w:cs="Times New Roman"/>
+          <w:sz w:val="24"/>
+          <w:szCs w:val="24"/>
+          <w:lang w:val="sr-Cyrl-RS"/>
+        </w:rPr>
+      </w:pPr>
     </w:p>
     <w:p>
       <w:pPr>
@@ -2518,6 +3760,19 @@
         </w:rPr>
         <w:t>Страница која се отвара се односи на додатке које нуди дата продавница .</w:t>
       </w:r>
+      <w:bookmarkStart w:id="0" w:name="_GoBack"/>
+      <w:bookmarkEnd w:id="0"/>
+    </w:p>
+    <w:p>
+      <w:pPr>
+        <w:pStyle w:val="ListParagraph"/>
+        <w:rPr>
+          <w:rFonts w:ascii="Times New Roman" w:hAnsi="Times New Roman" w:cs="Times New Roman"/>
+          <w:sz w:val="24"/>
+          <w:szCs w:val="24"/>
+          <w:lang w:val="sr-Cyrl-RS"/>
+        </w:rPr>
+      </w:pPr>
     </w:p>
     <w:p>
       <w:pPr>
@@ -2798,7 +4053,7 @@
       </w:r>
     </w:p>
     <w:sectPr>
-      <w:headerReference w:type="default" r:id="rId9"/>
+      <w:headerReference w:type="default" r:id="rId8"/>
       <w:pgSz w:w="12240" w:h="15840"/>
       <w:pgMar w:top="1440" w:right="1440" w:bottom="1440" w:left="1440" w:header="720" w:footer="720" w:gutter="0"/>
       <w:cols w:space="720"/>
@@ -6077,7 +7332,7 @@
 </file>
 
 <file path=customXml/itemProps1.xml><?xml version="1.0" encoding="utf-8"?>
-<ds:datastoreItem xmlns:ds="http://schemas.openxmlformats.org/officeDocument/2006/customXml" ds:itemID="{7268BF04-11D4-4D1D-BC82-B9173D06BD53}">
+<ds:datastoreItem xmlns:ds="http://schemas.openxmlformats.org/officeDocument/2006/customXml" ds:itemID="{D8E0B19B-F690-483C-A81D-D0236F80D586}">
   <ds:schemaRefs>
     <ds:schemaRef ds:uri="http://schemas.openxmlformats.org/officeDocument/2006/bibliography"/>
   </ds:schemaRefs>
